--- a/projetoSegundaParte/relatórioSegundaParte2.docx
+++ b/projetoSegundaParte/relatórioSegundaParte2.docx
@@ -870,21 +870,7 @@
         <w:rPr>
           <w:rFonts w:ascii="Arial" w:hAnsi="Arial" w:cs="Arial"/>
         </w:rPr>
-        <w:t xml:space="preserve">Diversos estúdios poderão publicitar os seus </w:t>
-      </w:r>
-      <w:proofErr w:type="gramStart"/>
-      <w:r>
-        <w:rPr>
-          <w:rFonts w:ascii="Arial" w:hAnsi="Arial" w:cs="Arial"/>
-        </w:rPr>
-        <w:t>conteúdos vídeo</w:t>
-      </w:r>
-      <w:proofErr w:type="gramEnd"/>
-      <w:r>
-        <w:rPr>
-          <w:rFonts w:ascii="Arial" w:hAnsi="Arial" w:cs="Arial"/>
-        </w:rPr>
-        <w:t xml:space="preserve"> (filmes, séries e/ou documentários) que serão assistidos pelos clientes, que têm a possibilidade </w:t>
+        <w:t xml:space="preserve">Diversos estúdios poderão publicitar os seus conteúdos vídeo (filmes, séries e/ou documentários) que serão assistidos pelos clientes, que têm a possibilidade </w:t>
       </w:r>
       <w:r>
         <w:rPr>
@@ -914,6 +900,12 @@
           <w:rFonts w:ascii="Arial" w:hAnsi="Arial" w:cs="Arial"/>
         </w:rPr>
         <w:t>Além do descrito, empresas de publicidade poderão publicitar anúncios que serão assistidos aquando da visualização</w:t>
+      </w:r>
+      <w:r>
+        <w:rPr>
+          <w:rFonts w:ascii="Arial" w:hAnsi="Arial" w:cs="Arial"/>
+        </w:rPr>
+        <w:t>.</w:t>
       </w:r>
     </w:p>
     <w:p>
@@ -1175,21 +1167,7 @@
         <w:rPr>
           <w:rFonts w:ascii="Arial" w:hAnsi="Arial" w:cs="Arial"/>
         </w:rPr>
-        <w:t xml:space="preserve">. Quanto ao primeiro </w:t>
-      </w:r>
-      <w:proofErr w:type="gramStart"/>
-      <w:r>
-        <w:rPr>
-          <w:rFonts w:ascii="Arial" w:hAnsi="Arial" w:cs="Arial"/>
-        </w:rPr>
-        <w:t>é</w:t>
-      </w:r>
-      <w:proofErr w:type="gramEnd"/>
-      <w:r>
-        <w:rPr>
-          <w:rFonts w:ascii="Arial" w:hAnsi="Arial" w:cs="Arial"/>
-        </w:rPr>
-        <w:t xml:space="preserve"> ainda guardado o seu ator principal e o género, podendo este último ser um dos seguintes: ação, animação, aventura, comédia, drama, ficção científica, musical, romance, suspense e terror. Relativamente ao segundo, guarda-se também o género, com as mesmas opções que nos </w:t>
+        <w:t xml:space="preserve">. Quanto ao primeiro é ainda guardado o seu ator principal e o género, podendo este último ser um dos seguintes: ação, animação, aventura, comédia, drama, ficção científica, musical, romance, suspense e terror. Relativamente ao segundo, guarda-se também o género, com as mesmas opções que nos </w:t>
       </w:r>
       <w:r>
         <w:rPr>
@@ -2783,6 +2761,18 @@
           <w:rFonts w:ascii="Arial" w:hAnsi="Arial" w:cs="Arial"/>
           <w:u w:val="single"/>
         </w:rPr>
+        <w:t>idEmpresa,</w:t>
+      </w:r>
+      <w:r>
+        <w:rPr>
+          <w:rFonts w:ascii="Arial" w:hAnsi="Arial" w:cs="Arial"/>
+        </w:rPr>
+        <w:t xml:space="preserve"> </w:t>
+      </w:r>
+      <w:r>
+        <w:rPr>
+          <w:rFonts w:ascii="Arial" w:hAnsi="Arial" w:cs="Arial"/>
+        </w:rPr>
         <w:t>nome, representante</w:t>
       </w:r>
       <w:r>
@@ -2817,7 +2807,7 @@
         <w:rPr>
           <w:rFonts w:ascii="Arial" w:hAnsi="Arial" w:cs="Arial"/>
         </w:rPr>
-        <w:t>nome e representante são a chave primária composta</w:t>
+        <w:t>idEmpresa é a chave primária</w:t>
       </w:r>
     </w:p>
     <w:p>
@@ -2855,7 +2845,7 @@
         <w:rPr>
           <w:rFonts w:ascii="Arial" w:hAnsi="Arial" w:cs="Arial"/>
         </w:rPr>
-        <w:t xml:space="preserve">nome, representante </w:t>
+        <w:t xml:space="preserve">idEmpresa </w:t>
       </w:r>
       <w:r>
         <w:rPr>
@@ -2867,7 +2857,33 @@
         <w:rPr>
           <w:rFonts w:ascii="Arial" w:hAnsi="Arial" w:cs="Arial"/>
         </w:rPr>
-        <w:t xml:space="preserve"> contacto, morada</w:t>
+        <w:t xml:space="preserve"> </w:t>
+      </w:r>
+      <w:r>
+        <w:rPr>
+          <w:rFonts w:ascii="Arial" w:hAnsi="Arial" w:cs="Arial"/>
+        </w:rPr>
+        <w:t>nome, representante</w:t>
+      </w:r>
+      <w:r>
+        <w:rPr>
+          <w:rFonts w:ascii="Arial" w:hAnsi="Arial" w:cs="Arial"/>
+        </w:rPr>
+        <w:t xml:space="preserve">, </w:t>
+      </w:r>
+      <w:r>
+        <w:rPr>
+          <w:rFonts w:ascii="Arial" w:hAnsi="Arial" w:cs="Arial"/>
+        </w:rPr>
+        <w:t>contacto, morada</w:t>
+      </w:r>
+      <w:r>
+        <w:rPr>
+          <w:rFonts w:ascii="Arial" w:hAnsi="Arial" w:cs="Arial"/>
+          <w:color w:val="C00000"/>
+        </w:rPr>
+        <w:tab/>
+        <w:t xml:space="preserve">  </w:t>
       </w:r>
     </w:p>
     <w:p>
@@ -2893,6 +2909,16 @@
     <w:p>
       <w:pPr>
         <w:spacing w:line="360" w:lineRule="auto"/>
+        <w:ind w:left="284" w:firstLine="709"/>
+        <w:jc w:val="both"/>
+        <w:rPr>
+          <w:rFonts w:ascii="Arial" w:hAnsi="Arial" w:cs="Arial"/>
+        </w:rPr>
+      </w:pPr>
+    </w:p>
+    <w:p>
+      <w:pPr>
+        <w:spacing w:line="360" w:lineRule="auto"/>
         <w:ind w:left="284"/>
         <w:jc w:val="both"/>
         <w:rPr>
@@ -2915,22 +2941,149 @@
       <w:r>
         <w:rPr>
           <w:rFonts w:ascii="Arial" w:hAnsi="Arial" w:cs="Arial"/>
-        </w:rPr>
-        <w:t>{</w:t>
-      </w:r>
-      <w:r>
-        <w:rPr>
-          <w:rFonts w:ascii="Arial" w:hAnsi="Arial" w:cs="Arial"/>
           <w:u w:val="single"/>
         </w:rPr>
-        <w:t>nome, representante</w:t>
+        <w:t xml:space="preserve">idEmpresa </w:t>
+      </w:r>
+      <w:r>
+        <w:rPr>
+          <w:rFonts w:ascii="Arial" w:hAnsi="Arial" w:cs="Arial"/>
+        </w:rPr>
+        <w:sym w:font="Symbol" w:char="F0AE"/>
+      </w:r>
+      <w:r>
+        <w:rPr>
+          <w:rFonts w:ascii="Arial" w:hAnsi="Arial" w:cs="Arial"/>
+        </w:rPr>
+        <w:t xml:space="preserve"> </w:t>
+      </w:r>
+      <w:r>
+        <w:rPr>
+          <w:rFonts w:ascii="Arial" w:hAnsi="Arial" w:cs="Arial"/>
+        </w:rPr>
+        <w:t>Empresa)</w:t>
+      </w:r>
+    </w:p>
+    <w:p>
+      <w:pPr>
+        <w:spacing w:line="360" w:lineRule="auto"/>
+        <w:ind w:left="284"/>
+        <w:jc w:val="both"/>
+        <w:rPr>
+          <w:rFonts w:ascii="Arial" w:hAnsi="Arial" w:cs="Arial"/>
+        </w:rPr>
+      </w:pPr>
+      <w:r>
+        <w:rPr>
+          <w:rFonts w:ascii="Arial" w:hAnsi="Arial" w:cs="Arial"/>
+        </w:rPr>
+        <w:sym w:font="Wingdings" w:char="F077"/>
+      </w:r>
+      <w:r>
+        <w:rPr>
+          <w:rFonts w:ascii="Arial" w:hAnsi="Arial" w:cs="Arial"/>
+        </w:rPr>
+        <w:t xml:space="preserve"> </w:t>
+      </w:r>
+      <w:r>
+        <w:rPr>
+          <w:rFonts w:ascii="Arial" w:hAnsi="Arial" w:cs="Arial"/>
+        </w:rPr>
+        <w:t>idEmpresa é a chave primária</w:t>
+      </w:r>
+    </w:p>
+    <w:p>
+      <w:pPr>
+        <w:spacing w:line="360" w:lineRule="auto"/>
+        <w:ind w:left="284"/>
+        <w:jc w:val="both"/>
+        <w:rPr>
+          <w:rFonts w:ascii="Arial" w:hAnsi="Arial" w:cs="Arial"/>
+        </w:rPr>
+      </w:pPr>
+      <w:r>
+        <w:rPr>
+          <w:rFonts w:ascii="Arial" w:hAnsi="Arial" w:cs="Arial"/>
+        </w:rPr>
+        <w:sym w:font="Wingdings" w:char="F077"/>
+      </w:r>
+      <w:r>
+        <w:rPr>
+          <w:rFonts w:ascii="Arial" w:hAnsi="Arial" w:cs="Arial"/>
+        </w:rPr>
+        <w:t xml:space="preserve"> idEmpresa é a chave </w:t>
+      </w:r>
+      <w:r>
+        <w:rPr>
+          <w:rFonts w:ascii="Arial" w:hAnsi="Arial" w:cs="Arial"/>
+        </w:rPr>
+        <w:t>estrangeira</w:t>
+      </w:r>
+    </w:p>
+    <w:p>
+      <w:pPr>
+        <w:spacing w:line="360" w:lineRule="auto"/>
+        <w:ind w:left="284"/>
+        <w:jc w:val="both"/>
+        <w:rPr>
+          <w:rFonts w:ascii="Arial" w:hAnsi="Arial" w:cs="Arial"/>
+        </w:rPr>
+      </w:pPr>
+    </w:p>
+    <w:p>
+      <w:pPr>
+        <w:spacing w:line="360" w:lineRule="auto"/>
+        <w:ind w:left="284"/>
+        <w:jc w:val="both"/>
+        <w:rPr>
+          <w:rFonts w:ascii="Arial" w:hAnsi="Arial" w:cs="Arial"/>
+        </w:rPr>
+      </w:pPr>
+    </w:p>
+    <w:p>
+      <w:pPr>
+        <w:spacing w:line="360" w:lineRule="auto"/>
+        <w:ind w:left="284"/>
+        <w:jc w:val="both"/>
+        <w:rPr>
+          <w:rFonts w:ascii="Arial" w:hAnsi="Arial" w:cs="Arial"/>
+        </w:rPr>
+      </w:pPr>
+    </w:p>
+    <w:p>
+      <w:pPr>
+        <w:spacing w:line="360" w:lineRule="auto"/>
+        <w:ind w:left="284"/>
+        <w:jc w:val="both"/>
+        <w:rPr>
+          <w:rFonts w:ascii="Arial" w:hAnsi="Arial" w:cs="Arial"/>
+        </w:rPr>
+      </w:pPr>
+      <w:r>
+        <w:rPr>
+          <w:rFonts w:ascii="Arial" w:hAnsi="Arial" w:cs="Arial"/>
+          <w:b/>
+        </w:rPr>
+        <w:t>Publicidade</w:t>
+      </w:r>
+      <w:r>
+        <w:rPr>
+          <w:rFonts w:ascii="Arial" w:hAnsi="Arial" w:cs="Arial"/>
+        </w:rPr>
+        <w:t xml:space="preserve"> </w:t>
+      </w:r>
+      <w:r>
+        <w:rPr>
+          <w:rFonts w:ascii="Arial" w:hAnsi="Arial" w:cs="Arial"/>
+        </w:rPr>
+        <w:t>(</w:t>
       </w:r>
       <w:r>
         <w:rPr>
           <w:rFonts w:ascii="Arial" w:hAnsi="Arial" w:cs="Arial"/>
           <w:u w:val="single"/>
         </w:rPr>
-        <w:t>}</w:t>
+        <w:t xml:space="preserve">idEmpresa </w:t>
       </w:r>
       <w:r>
         <w:rPr>
@@ -2970,13 +3123,131 @@
         <w:rPr>
           <w:rFonts w:ascii="Arial" w:hAnsi="Arial" w:cs="Arial"/>
         </w:rPr>
+        <w:t xml:space="preserve"> idEmpresa é a chave primária</w:t>
+      </w:r>
+    </w:p>
+    <w:p>
+      <w:pPr>
+        <w:spacing w:line="360" w:lineRule="auto"/>
+        <w:ind w:left="284"/>
+        <w:jc w:val="both"/>
+        <w:rPr>
+          <w:rFonts w:ascii="Arial" w:hAnsi="Arial" w:cs="Arial"/>
+        </w:rPr>
+      </w:pPr>
+      <w:r>
+        <w:rPr>
+          <w:rFonts w:ascii="Arial" w:hAnsi="Arial" w:cs="Arial"/>
+        </w:rPr>
+        <w:sym w:font="Wingdings" w:char="F077"/>
+      </w:r>
+      <w:r>
+        <w:rPr>
+          <w:rFonts w:ascii="Arial" w:hAnsi="Arial" w:cs="Arial"/>
+        </w:rPr>
+        <w:t xml:space="preserve"> idEmpresa é a chave estrangeira</w:t>
+      </w:r>
+    </w:p>
+    <w:p>
+      <w:pPr>
+        <w:spacing w:line="360" w:lineRule="auto"/>
+        <w:ind w:left="284"/>
+        <w:jc w:val="both"/>
+        <w:rPr>
+          <w:rFonts w:ascii="Arial" w:hAnsi="Arial" w:cs="Arial"/>
+        </w:rPr>
+      </w:pPr>
+    </w:p>
+    <w:p>
+      <w:pPr>
+        <w:spacing w:line="360" w:lineRule="auto"/>
+        <w:ind w:left="284"/>
+        <w:jc w:val="both"/>
+        <w:rPr>
+          <w:rFonts w:ascii="Arial" w:hAnsi="Arial" w:cs="Arial"/>
+        </w:rPr>
+      </w:pPr>
+    </w:p>
+    <w:p>
+      <w:pPr>
+        <w:spacing w:line="360" w:lineRule="auto"/>
+        <w:ind w:left="284"/>
+        <w:jc w:val="both"/>
+        <w:rPr>
+          <w:rFonts w:ascii="Arial" w:hAnsi="Arial" w:cs="Arial"/>
+        </w:rPr>
+      </w:pPr>
+    </w:p>
+    <w:p>
+      <w:pPr>
+        <w:spacing w:line="360" w:lineRule="auto"/>
+        <w:ind w:left="284"/>
+        <w:jc w:val="both"/>
+        <w:rPr>
+          <w:rFonts w:ascii="Arial" w:hAnsi="Arial" w:cs="Arial"/>
+        </w:rPr>
+      </w:pPr>
+      <w:r>
+        <w:rPr>
+          <w:rFonts w:ascii="Arial" w:hAnsi="Arial" w:cs="Arial"/>
+          <w:b/>
+        </w:rPr>
+        <w:t>Vídeo</w:t>
+      </w:r>
+      <w:r>
+        <w:rPr>
+          <w:rFonts w:ascii="Arial" w:hAnsi="Arial" w:cs="Arial"/>
+        </w:rPr>
+        <w:t xml:space="preserve"> (</w:t>
+      </w:r>
+      <w:r>
+        <w:rPr>
+          <w:rFonts w:ascii="Arial" w:hAnsi="Arial" w:cs="Arial"/>
+          <w:u w:val="single"/>
+        </w:rPr>
+        <w:t>idVideo</w:t>
+      </w:r>
+      <w:r>
+        <w:rPr>
+          <w:rFonts w:ascii="Arial" w:hAnsi="Arial" w:cs="Arial"/>
+        </w:rPr>
+        <w:t xml:space="preserve">, </w:t>
+      </w:r>
+      <w:r>
+        <w:rPr>
+          <w:rFonts w:ascii="Arial" w:hAnsi="Arial" w:cs="Arial"/>
+        </w:rPr>
+        <w:t>título, dataPublicação</w:t>
+      </w:r>
+      <w:r>
+        <w:rPr>
+          <w:rFonts w:ascii="Arial" w:hAnsi="Arial" w:cs="Arial"/>
+        </w:rPr>
+        <w:t xml:space="preserve">, </w:t>
+      </w:r>
+      <w:r>
+        <w:rPr>
+          <w:rFonts w:ascii="Arial" w:hAnsi="Arial" w:cs="Arial"/>
+        </w:rPr>
+        <w:t>idEmpresa</w:t>
+      </w:r>
+      <w:r>
+        <w:rPr>
+          <w:rFonts w:ascii="Arial" w:hAnsi="Arial" w:cs="Arial"/>
+        </w:rPr>
+        <w:sym w:font="Symbol" w:char="F0AE"/>
+      </w:r>
+      <w:r>
+        <w:rPr>
+          <w:rFonts w:ascii="Arial" w:hAnsi="Arial" w:cs="Arial"/>
+        </w:rPr>
         <w:t xml:space="preserve"> </w:t>
       </w:r>
       <w:r>
         <w:rPr>
           <w:rFonts w:ascii="Arial" w:hAnsi="Arial" w:cs="Arial"/>
         </w:rPr>
-        <w:t>nome e representante são a chave primária composta</w:t>
+        <w:t>Estúdio, descrição, realizador, duração)</w:t>
       </w:r>
     </w:p>
     <w:p>
@@ -3004,37 +3275,7 @@
         <w:rPr>
           <w:rFonts w:ascii="Arial" w:hAnsi="Arial" w:cs="Arial"/>
         </w:rPr>
-        <w:t>nome e repre</w:t>
-      </w:r>
-      <w:r>
-        <w:rPr>
-          <w:rFonts w:ascii="Arial" w:hAnsi="Arial" w:cs="Arial"/>
-        </w:rPr>
-        <w:t>se</w:t>
-      </w:r>
-      <w:r>
-        <w:rPr>
-          <w:rFonts w:ascii="Arial" w:hAnsi="Arial" w:cs="Arial"/>
-        </w:rPr>
-        <w:t xml:space="preserve">ntante são </w:t>
-      </w:r>
-      <w:r>
-        <w:rPr>
-          <w:rFonts w:ascii="Arial" w:hAnsi="Arial" w:cs="Arial"/>
-        </w:rPr>
-        <w:t xml:space="preserve">a </w:t>
-      </w:r>
-      <w:r>
-        <w:rPr>
-          <w:rFonts w:ascii="Arial" w:hAnsi="Arial" w:cs="Arial"/>
-        </w:rPr>
-        <w:t>chave estrangeira</w:t>
-      </w:r>
-      <w:r>
-        <w:rPr>
-          <w:rFonts w:ascii="Arial" w:hAnsi="Arial" w:cs="Arial"/>
-        </w:rPr>
-        <w:t xml:space="preserve"> composta</w:t>
+        <w:t>idVideo é a chave primária</w:t>
       </w:r>
     </w:p>
     <w:p>
@@ -3046,6 +3287,24 @@
           <w:rFonts w:ascii="Arial" w:hAnsi="Arial" w:cs="Arial"/>
         </w:rPr>
       </w:pPr>
+      <w:r>
+        <w:rPr>
+          <w:rFonts w:ascii="Arial" w:hAnsi="Arial" w:cs="Arial"/>
+        </w:rPr>
+        <w:sym w:font="Wingdings" w:char="F077"/>
+      </w:r>
+      <w:r>
+        <w:rPr>
+          <w:rFonts w:ascii="Arial" w:hAnsi="Arial" w:cs="Arial"/>
+        </w:rPr>
+        <w:t xml:space="preserve"> </w:t>
+      </w:r>
+      <w:r>
+        <w:rPr>
+          <w:rFonts w:ascii="Arial" w:hAnsi="Arial" w:cs="Arial"/>
+        </w:rPr>
+        <w:t>idEmpresa é a chave estrangeira</w:t>
+      </w:r>
     </w:p>
     <w:p>
       <w:pPr>
@@ -3060,16 +3319,805 @@
     <w:p>
       <w:pPr>
         <w:spacing w:line="360" w:lineRule="auto"/>
+        <w:ind w:left="284" w:firstLine="709"/>
+        <w:jc w:val="both"/>
+        <w:rPr>
+          <w:rFonts w:ascii="Arial" w:hAnsi="Arial" w:cs="Arial"/>
+        </w:rPr>
+      </w:pPr>
+      <w:r>
+        <w:rPr>
+          <w:rFonts w:ascii="Arial" w:hAnsi="Arial" w:cs="Arial"/>
+          <w:color w:val="C00000"/>
+        </w:rPr>
+        <w:t>DFs:</w:t>
+      </w:r>
+      <w:r>
+        <w:rPr>
+          <w:rFonts w:ascii="Arial" w:hAnsi="Arial" w:cs="Arial"/>
+        </w:rPr>
+        <w:t xml:space="preserve"> </w:t>
+      </w:r>
+      <w:r>
+        <w:rPr>
+          <w:rFonts w:ascii="Arial" w:hAnsi="Arial" w:cs="Arial"/>
+        </w:rPr>
+        <w:t xml:space="preserve">idVideo </w:t>
+      </w:r>
+      <w:r>
+        <w:rPr>
+          <w:rFonts w:ascii="Arial" w:hAnsi="Arial" w:cs="Arial"/>
+        </w:rPr>
+        <w:sym w:font="Symbol" w:char="F0AE"/>
+      </w:r>
+      <w:r>
+        <w:rPr>
+          <w:rFonts w:ascii="Arial" w:hAnsi="Arial" w:cs="Arial"/>
+        </w:rPr>
+        <w:t xml:space="preserve"> </w:t>
+      </w:r>
+      <w:r>
+        <w:rPr>
+          <w:rFonts w:ascii="Arial" w:hAnsi="Arial" w:cs="Arial"/>
+        </w:rPr>
+        <w:t>título, dataPublicação</w:t>
+      </w:r>
+      <w:r>
+        <w:rPr>
+          <w:rFonts w:ascii="Arial" w:hAnsi="Arial" w:cs="Arial"/>
+        </w:rPr>
+        <w:t>,</w:t>
+      </w:r>
+      <w:r>
+        <w:rPr>
+          <w:rFonts w:ascii="Arial" w:hAnsi="Arial" w:cs="Arial"/>
+        </w:rPr>
+        <w:t xml:space="preserve"> </w:t>
+      </w:r>
+      <w:r>
+        <w:rPr>
+          <w:rFonts w:ascii="Arial" w:hAnsi="Arial" w:cs="Arial"/>
+        </w:rPr>
+        <w:t>idEmpresa</w:t>
+      </w:r>
+      <w:r>
+        <w:rPr>
+          <w:rFonts w:ascii="Arial" w:hAnsi="Arial" w:cs="Arial"/>
+        </w:rPr>
+        <w:t>, descrição, realizador, duração</w:t>
+      </w:r>
+    </w:p>
+    <w:p>
+      <w:pPr>
+        <w:spacing w:line="360" w:lineRule="auto"/>
         <w:ind w:left="284"/>
         <w:jc w:val="both"/>
         <w:rPr>
           <w:rFonts w:ascii="Arial" w:hAnsi="Arial" w:cs="Arial"/>
         </w:rPr>
       </w:pPr>
-      <w:r>
-        <w:rPr>
-          <w:rFonts w:ascii="Arial" w:hAnsi="Arial" w:cs="Arial"/>
-          <w:b/>
+    </w:p>
+    <w:p>
+      <w:pPr>
+        <w:spacing w:line="360" w:lineRule="auto"/>
+        <w:ind w:left="284"/>
+        <w:jc w:val="both"/>
+        <w:rPr>
+          <w:rFonts w:ascii="Arial" w:hAnsi="Arial" w:cs="Arial"/>
+        </w:rPr>
+      </w:pPr>
+    </w:p>
+    <w:p>
+      <w:pPr>
+        <w:spacing w:line="360" w:lineRule="auto"/>
+        <w:ind w:left="284"/>
+        <w:jc w:val="both"/>
+        <w:rPr>
+          <w:rFonts w:ascii="Arial" w:hAnsi="Arial" w:cs="Arial"/>
+        </w:rPr>
+      </w:pPr>
+    </w:p>
+    <w:p>
+      <w:pPr>
+        <w:spacing w:line="360" w:lineRule="auto"/>
+        <w:ind w:left="284"/>
+        <w:jc w:val="both"/>
+        <w:rPr>
+          <w:rFonts w:ascii="Arial" w:hAnsi="Arial" w:cs="Arial"/>
+        </w:rPr>
+      </w:pPr>
+      <w:r>
+        <w:rPr>
+          <w:rFonts w:ascii="Arial" w:hAnsi="Arial" w:cs="Arial"/>
+          <w:b/>
+        </w:rPr>
+        <w:t>Filme</w:t>
+      </w:r>
+      <w:r>
+        <w:rPr>
+          <w:rFonts w:ascii="Arial" w:hAnsi="Arial" w:cs="Arial"/>
+        </w:rPr>
+        <w:t xml:space="preserve"> (</w:t>
+      </w:r>
+      <w:r>
+        <w:rPr>
+          <w:rFonts w:ascii="Arial" w:hAnsi="Arial" w:cs="Arial"/>
+          <w:u w:val="single"/>
+        </w:rPr>
+        <w:t>id</w:t>
+      </w:r>
+      <w:r>
+        <w:rPr>
+          <w:rFonts w:ascii="Arial" w:hAnsi="Arial" w:cs="Arial"/>
+          <w:u w:val="single"/>
+        </w:rPr>
+        <w:t>Video</w:t>
+      </w:r>
+      <w:r>
+        <w:rPr>
+          <w:rFonts w:ascii="Arial" w:hAnsi="Arial" w:cs="Arial"/>
+        </w:rPr>
+        <w:sym w:font="Symbol" w:char="F0AE"/>
+      </w:r>
+      <w:r>
+        <w:rPr>
+          <w:rFonts w:ascii="Arial" w:hAnsi="Arial" w:cs="Arial"/>
+        </w:rPr>
+        <w:t xml:space="preserve"> Vídeo, género, atorPrincipal)</w:t>
+      </w:r>
+    </w:p>
+    <w:p>
+      <w:pPr>
+        <w:spacing w:line="360" w:lineRule="auto"/>
+        <w:ind w:left="284"/>
+        <w:jc w:val="both"/>
+        <w:rPr>
+          <w:rFonts w:ascii="Arial" w:hAnsi="Arial" w:cs="Arial"/>
+        </w:rPr>
+      </w:pPr>
+      <w:r>
+        <w:rPr>
+          <w:rFonts w:ascii="Arial" w:hAnsi="Arial" w:cs="Arial"/>
+        </w:rPr>
+        <w:sym w:font="Wingdings" w:char="F077"/>
+      </w:r>
+      <w:r>
+        <w:rPr>
+          <w:rFonts w:ascii="Arial" w:hAnsi="Arial" w:cs="Arial"/>
+        </w:rPr>
+        <w:t xml:space="preserve"> </w:t>
+      </w:r>
+      <w:r>
+        <w:rPr>
+          <w:rFonts w:ascii="Arial" w:hAnsi="Arial" w:cs="Arial"/>
+        </w:rPr>
+        <w:t>idVideo é a chave primária</w:t>
+      </w:r>
+    </w:p>
+    <w:p>
+      <w:pPr>
+        <w:spacing w:line="360" w:lineRule="auto"/>
+        <w:ind w:left="284"/>
+        <w:jc w:val="both"/>
+        <w:rPr>
+          <w:rFonts w:ascii="Arial" w:hAnsi="Arial" w:cs="Arial"/>
+        </w:rPr>
+      </w:pPr>
+      <w:r>
+        <w:rPr>
+          <w:rFonts w:ascii="Arial" w:hAnsi="Arial" w:cs="Arial"/>
+        </w:rPr>
+        <w:sym w:font="Wingdings" w:char="F077"/>
+      </w:r>
+      <w:r>
+        <w:rPr>
+          <w:rFonts w:ascii="Arial" w:hAnsi="Arial" w:cs="Arial"/>
+        </w:rPr>
+        <w:t xml:space="preserve"> </w:t>
+      </w:r>
+      <w:r>
+        <w:rPr>
+          <w:rFonts w:ascii="Arial" w:hAnsi="Arial" w:cs="Arial"/>
+        </w:rPr>
+        <w:t>idVideo é a chave estrangeira</w:t>
+      </w:r>
+    </w:p>
+    <w:p>
+      <w:pPr>
+        <w:spacing w:line="360" w:lineRule="auto"/>
+        <w:ind w:left="284"/>
+        <w:jc w:val="both"/>
+        <w:rPr>
+          <w:rFonts w:ascii="Arial" w:hAnsi="Arial" w:cs="Arial"/>
+        </w:rPr>
+      </w:pPr>
+    </w:p>
+    <w:p>
+      <w:pPr>
+        <w:spacing w:line="360" w:lineRule="auto"/>
+        <w:ind w:left="284" w:firstLine="709"/>
+        <w:jc w:val="both"/>
+        <w:rPr>
+          <w:rFonts w:ascii="Arial" w:hAnsi="Arial" w:cs="Arial"/>
+        </w:rPr>
+      </w:pPr>
+      <w:r>
+        <w:rPr>
+          <w:rFonts w:ascii="Arial" w:hAnsi="Arial" w:cs="Arial"/>
+          <w:color w:val="C00000"/>
+        </w:rPr>
+        <w:t>DFs:</w:t>
+      </w:r>
+      <w:r>
+        <w:rPr>
+          <w:rFonts w:ascii="Arial" w:hAnsi="Arial" w:cs="Arial"/>
+          <w:color w:val="C00000"/>
+        </w:rPr>
+        <w:t xml:space="preserve"> </w:t>
+      </w:r>
+      <w:r>
+        <w:rPr>
+          <w:rFonts w:ascii="Arial" w:hAnsi="Arial" w:cs="Arial"/>
+        </w:rPr>
+        <w:t>idVideo</w:t>
+      </w:r>
+      <w:r>
+        <w:rPr>
+          <w:rFonts w:ascii="Arial" w:hAnsi="Arial" w:cs="Arial"/>
+        </w:rPr>
+        <w:t xml:space="preserve"> </w:t>
+      </w:r>
+      <w:r>
+        <w:rPr>
+          <w:rFonts w:ascii="Arial" w:hAnsi="Arial" w:cs="Arial"/>
+        </w:rPr>
+        <w:sym w:font="Symbol" w:char="F0AE"/>
+      </w:r>
+      <w:r>
+        <w:rPr>
+          <w:rFonts w:ascii="Arial" w:hAnsi="Arial" w:cs="Arial"/>
+        </w:rPr>
+        <w:t xml:space="preserve"> Vídeo, </w:t>
+      </w:r>
+      <w:r>
+        <w:rPr>
+          <w:rFonts w:ascii="Arial" w:hAnsi="Arial" w:cs="Arial"/>
+        </w:rPr>
+        <w:t>género, atorPrincipal</w:t>
+      </w:r>
+    </w:p>
+    <w:p>
+      <w:pPr>
+        <w:spacing w:line="360" w:lineRule="auto"/>
+        <w:ind w:left="284"/>
+        <w:jc w:val="both"/>
+        <w:rPr>
+          <w:rFonts w:ascii="Arial" w:hAnsi="Arial" w:cs="Arial"/>
+        </w:rPr>
+      </w:pPr>
+    </w:p>
+    <w:p>
+      <w:pPr>
+        <w:spacing w:line="360" w:lineRule="auto"/>
+        <w:ind w:left="284"/>
+        <w:jc w:val="both"/>
+        <w:rPr>
+          <w:rFonts w:ascii="Arial" w:hAnsi="Arial" w:cs="Arial"/>
+        </w:rPr>
+      </w:pPr>
+    </w:p>
+    <w:p>
+      <w:pPr>
+        <w:spacing w:line="360" w:lineRule="auto"/>
+        <w:jc w:val="both"/>
+        <w:rPr>
+          <w:rFonts w:ascii="Arial" w:hAnsi="Arial" w:cs="Arial"/>
+          <w:b/>
+        </w:rPr>
+      </w:pPr>
+    </w:p>
+    <w:p>
+      <w:pPr>
+        <w:spacing w:line="360" w:lineRule="auto"/>
+        <w:ind w:left="284"/>
+        <w:jc w:val="both"/>
+        <w:rPr>
+          <w:rFonts w:ascii="Arial" w:hAnsi="Arial" w:cs="Arial"/>
+        </w:rPr>
+      </w:pPr>
+      <w:r>
+        <w:rPr>
+          <w:rFonts w:ascii="Arial" w:hAnsi="Arial" w:cs="Arial"/>
+          <w:b/>
+        </w:rPr>
+        <w:t>Série</w:t>
+      </w:r>
+      <w:r>
+        <w:rPr>
+          <w:rFonts w:ascii="Arial" w:hAnsi="Arial" w:cs="Arial"/>
+        </w:rPr>
+        <w:t xml:space="preserve"> (</w:t>
+      </w:r>
+      <w:r>
+        <w:rPr>
+          <w:rFonts w:ascii="Arial" w:hAnsi="Arial" w:cs="Arial"/>
+          <w:u w:val="single"/>
+        </w:rPr>
+        <w:t>id</w:t>
+      </w:r>
+      <w:r>
+        <w:rPr>
+          <w:rFonts w:ascii="Arial" w:hAnsi="Arial" w:cs="Arial"/>
+          <w:u w:val="single"/>
+        </w:rPr>
+        <w:t>Video</w:t>
+      </w:r>
+      <w:r>
+        <w:rPr>
+          <w:rFonts w:ascii="Arial" w:hAnsi="Arial" w:cs="Arial"/>
+        </w:rPr>
+        <w:t xml:space="preserve"> </w:t>
+      </w:r>
+      <w:r>
+        <w:rPr>
+          <w:rFonts w:ascii="Arial" w:hAnsi="Arial" w:cs="Arial"/>
+        </w:rPr>
+        <w:sym w:font="Symbol" w:char="F0AE"/>
+      </w:r>
+      <w:r>
+        <w:rPr>
+          <w:rFonts w:ascii="Arial" w:hAnsi="Arial" w:cs="Arial"/>
+        </w:rPr>
+        <w:t xml:space="preserve"> Vídeo,</w:t>
+      </w:r>
+      <w:r>
+        <w:rPr>
+          <w:rFonts w:ascii="Arial" w:hAnsi="Arial" w:cs="Arial"/>
+        </w:rPr>
+        <w:t xml:space="preserve"> </w:t>
+      </w:r>
+      <w:r>
+        <w:rPr>
+          <w:rFonts w:ascii="Arial" w:hAnsi="Arial" w:cs="Arial"/>
+        </w:rPr>
+        <w:t>género, numTemporadas, numEpisódiosTemporada, atorPrincipal)</w:t>
+      </w:r>
+    </w:p>
+    <w:p>
+      <w:pPr>
+        <w:spacing w:line="360" w:lineRule="auto"/>
+        <w:ind w:left="284"/>
+        <w:jc w:val="both"/>
+        <w:rPr>
+          <w:rFonts w:ascii="Arial" w:hAnsi="Arial" w:cs="Arial"/>
+        </w:rPr>
+      </w:pPr>
+      <w:r>
+        <w:rPr>
+          <w:rFonts w:ascii="Arial" w:hAnsi="Arial" w:cs="Arial"/>
+        </w:rPr>
+        <w:sym w:font="Wingdings" w:char="F077"/>
+      </w:r>
+      <w:r>
+        <w:rPr>
+          <w:rFonts w:ascii="Arial" w:hAnsi="Arial" w:cs="Arial"/>
+        </w:rPr>
+        <w:t xml:space="preserve"> idVideo é a chave primária</w:t>
+      </w:r>
+    </w:p>
+    <w:p>
+      <w:pPr>
+        <w:spacing w:line="360" w:lineRule="auto"/>
+        <w:ind w:left="284"/>
+        <w:jc w:val="both"/>
+        <w:rPr>
+          <w:rFonts w:ascii="Arial" w:hAnsi="Arial" w:cs="Arial"/>
+        </w:rPr>
+      </w:pPr>
+      <w:r>
+        <w:rPr>
+          <w:rFonts w:ascii="Arial" w:hAnsi="Arial" w:cs="Arial"/>
+        </w:rPr>
+        <w:sym w:font="Wingdings" w:char="F077"/>
+      </w:r>
+      <w:r>
+        <w:rPr>
+          <w:rFonts w:ascii="Arial" w:hAnsi="Arial" w:cs="Arial"/>
+        </w:rPr>
+        <w:t xml:space="preserve"> idVideo é a chave estrangeira</w:t>
+      </w:r>
+    </w:p>
+    <w:p>
+      <w:pPr>
+        <w:spacing w:line="360" w:lineRule="auto"/>
+        <w:ind w:left="284"/>
+        <w:jc w:val="both"/>
+        <w:rPr>
+          <w:rFonts w:ascii="Arial" w:hAnsi="Arial" w:cs="Arial"/>
+        </w:rPr>
+      </w:pPr>
+    </w:p>
+    <w:p>
+      <w:pPr>
+        <w:spacing w:line="360" w:lineRule="auto"/>
+        <w:ind w:left="284" w:firstLine="709"/>
+        <w:jc w:val="both"/>
+        <w:rPr>
+          <w:rFonts w:ascii="Arial" w:hAnsi="Arial" w:cs="Arial"/>
+        </w:rPr>
+      </w:pPr>
+      <w:r>
+        <w:rPr>
+          <w:rFonts w:ascii="Arial" w:hAnsi="Arial" w:cs="Arial"/>
+          <w:color w:val="C00000"/>
+        </w:rPr>
+        <w:t>DFs:</w:t>
+      </w:r>
+      <w:r>
+        <w:rPr>
+          <w:rFonts w:ascii="Arial" w:hAnsi="Arial" w:cs="Arial"/>
+          <w:color w:val="C00000"/>
+        </w:rPr>
+        <w:t xml:space="preserve"> </w:t>
+      </w:r>
+      <w:r>
+        <w:rPr>
+          <w:rFonts w:ascii="Arial" w:hAnsi="Arial" w:cs="Arial"/>
+        </w:rPr>
+        <w:t>idVideo</w:t>
+      </w:r>
+      <w:r>
+        <w:rPr>
+          <w:rFonts w:ascii="Arial" w:hAnsi="Arial" w:cs="Arial"/>
+        </w:rPr>
+        <w:t xml:space="preserve"> </w:t>
+      </w:r>
+      <w:r>
+        <w:rPr>
+          <w:rFonts w:ascii="Arial" w:hAnsi="Arial" w:cs="Arial"/>
+        </w:rPr>
+        <w:sym w:font="Symbol" w:char="F0AE"/>
+      </w:r>
+      <w:r>
+        <w:rPr>
+          <w:rFonts w:ascii="Arial" w:hAnsi="Arial" w:cs="Arial"/>
+        </w:rPr>
+        <w:t xml:space="preserve"> </w:t>
+      </w:r>
+      <w:r>
+        <w:rPr>
+          <w:rFonts w:ascii="Arial" w:hAnsi="Arial" w:cs="Arial"/>
+        </w:rPr>
+        <w:t>Video,</w:t>
+      </w:r>
+      <w:r>
+        <w:rPr>
+          <w:rFonts w:ascii="Arial" w:hAnsi="Arial" w:cs="Arial"/>
+        </w:rPr>
+        <w:t xml:space="preserve"> </w:t>
+      </w:r>
+      <w:r>
+        <w:rPr>
+          <w:rFonts w:ascii="Arial" w:hAnsi="Arial" w:cs="Arial"/>
+        </w:rPr>
+        <w:t>género, numTemporadas, numEpisódiosTemporada, atorPrincipal</w:t>
+      </w:r>
+    </w:p>
+    <w:p>
+      <w:pPr>
+        <w:spacing w:line="360" w:lineRule="auto"/>
+        <w:ind w:left="284"/>
+        <w:jc w:val="both"/>
+        <w:rPr>
+          <w:rFonts w:ascii="Arial" w:hAnsi="Arial" w:cs="Arial"/>
+        </w:rPr>
+      </w:pPr>
+    </w:p>
+    <w:p>
+      <w:pPr>
+        <w:spacing w:line="360" w:lineRule="auto"/>
+        <w:ind w:left="284"/>
+        <w:jc w:val="both"/>
+        <w:rPr>
+          <w:rFonts w:ascii="Arial" w:hAnsi="Arial" w:cs="Arial"/>
+        </w:rPr>
+      </w:pPr>
+    </w:p>
+    <w:p>
+      <w:pPr>
+        <w:spacing w:line="360" w:lineRule="auto"/>
+        <w:ind w:left="284"/>
+        <w:jc w:val="both"/>
+        <w:rPr>
+          <w:rFonts w:ascii="Arial" w:hAnsi="Arial" w:cs="Arial"/>
+        </w:rPr>
+      </w:pPr>
+    </w:p>
+    <w:p>
+      <w:pPr>
+        <w:spacing w:line="360" w:lineRule="auto"/>
+        <w:ind w:left="284"/>
+        <w:jc w:val="both"/>
+        <w:rPr>
+          <w:rFonts w:ascii="Arial" w:hAnsi="Arial" w:cs="Arial"/>
+        </w:rPr>
+      </w:pPr>
+      <w:r>
+        <w:rPr>
+          <w:rFonts w:ascii="Arial" w:hAnsi="Arial" w:cs="Arial"/>
+          <w:b/>
+        </w:rPr>
+        <w:t>Documentário</w:t>
+      </w:r>
+      <w:r>
+        <w:rPr>
+          <w:rFonts w:ascii="Arial" w:hAnsi="Arial" w:cs="Arial"/>
+        </w:rPr>
+        <w:t xml:space="preserve"> (</w:t>
+      </w:r>
+      <w:r>
+        <w:rPr>
+          <w:rFonts w:ascii="Arial" w:hAnsi="Arial" w:cs="Arial"/>
+          <w:u w:val="single"/>
+        </w:rPr>
+        <w:t>id</w:t>
+      </w:r>
+      <w:r>
+        <w:rPr>
+          <w:rFonts w:ascii="Arial" w:hAnsi="Arial" w:cs="Arial"/>
+          <w:u w:val="single"/>
+        </w:rPr>
+        <w:t>Video</w:t>
+      </w:r>
+      <w:r>
+        <w:rPr>
+          <w:rFonts w:ascii="Arial" w:hAnsi="Arial" w:cs="Arial"/>
+        </w:rPr>
+        <w:t xml:space="preserve"> </w:t>
+      </w:r>
+      <w:r>
+        <w:rPr>
+          <w:rFonts w:ascii="Arial" w:hAnsi="Arial" w:cs="Arial"/>
+        </w:rPr>
+        <w:sym w:font="Symbol" w:char="F0AE"/>
+      </w:r>
+      <w:r>
+        <w:rPr>
+          <w:rFonts w:ascii="Arial" w:hAnsi="Arial" w:cs="Arial"/>
+        </w:rPr>
+        <w:t xml:space="preserve"> </w:t>
+      </w:r>
+      <w:r>
+        <w:rPr>
+          <w:rFonts w:ascii="Arial" w:hAnsi="Arial" w:cs="Arial"/>
+        </w:rPr>
+        <w:t>Video,</w:t>
+      </w:r>
+      <w:r>
+        <w:rPr>
+          <w:rFonts w:ascii="Arial" w:hAnsi="Arial" w:cs="Arial"/>
+        </w:rPr>
+        <w:t xml:space="preserve"> tipo)</w:t>
+      </w:r>
+    </w:p>
+    <w:p>
+      <w:pPr>
+        <w:spacing w:line="360" w:lineRule="auto"/>
+        <w:ind w:left="284"/>
+        <w:jc w:val="both"/>
+        <w:rPr>
+          <w:rFonts w:ascii="Arial" w:hAnsi="Arial" w:cs="Arial"/>
+        </w:rPr>
+      </w:pPr>
+      <w:r>
+        <w:rPr>
+          <w:rFonts w:ascii="Arial" w:hAnsi="Arial" w:cs="Arial"/>
+        </w:rPr>
+        <w:sym w:font="Wingdings" w:char="F077"/>
+      </w:r>
+      <w:r>
+        <w:rPr>
+          <w:rFonts w:ascii="Arial" w:hAnsi="Arial" w:cs="Arial"/>
+        </w:rPr>
+        <w:t xml:space="preserve"> idVideo é a chave primária</w:t>
+      </w:r>
+    </w:p>
+    <w:p>
+      <w:pPr>
+        <w:spacing w:line="360" w:lineRule="auto"/>
+        <w:ind w:left="284"/>
+        <w:jc w:val="both"/>
+        <w:rPr>
+          <w:rFonts w:ascii="Arial" w:hAnsi="Arial" w:cs="Arial"/>
+        </w:rPr>
+      </w:pPr>
+      <w:r>
+        <w:rPr>
+          <w:rFonts w:ascii="Arial" w:hAnsi="Arial" w:cs="Arial"/>
+        </w:rPr>
+        <w:sym w:font="Wingdings" w:char="F077"/>
+      </w:r>
+      <w:r>
+        <w:rPr>
+          <w:rFonts w:ascii="Arial" w:hAnsi="Arial" w:cs="Arial"/>
+        </w:rPr>
+        <w:t xml:space="preserve"> idVideo é a chave estrangeira</w:t>
+      </w:r>
+    </w:p>
+    <w:p>
+      <w:pPr>
+        <w:spacing w:line="360" w:lineRule="auto"/>
+        <w:ind w:left="284" w:firstLine="709"/>
+        <w:jc w:val="both"/>
+        <w:rPr>
+          <w:rFonts w:ascii="Arial" w:hAnsi="Arial" w:cs="Arial"/>
+        </w:rPr>
+      </w:pPr>
+    </w:p>
+    <w:p>
+      <w:pPr>
+        <w:spacing w:line="360" w:lineRule="auto"/>
+        <w:ind w:left="284" w:firstLine="709"/>
+        <w:jc w:val="both"/>
+        <w:rPr>
+          <w:rFonts w:ascii="Arial" w:hAnsi="Arial" w:cs="Arial"/>
+        </w:rPr>
+      </w:pPr>
+      <w:r>
+        <w:rPr>
+          <w:rFonts w:ascii="Arial" w:hAnsi="Arial" w:cs="Arial"/>
+          <w:color w:val="C00000"/>
+        </w:rPr>
+        <w:t>DFs:</w:t>
+      </w:r>
+      <w:r>
+        <w:rPr>
+          <w:rFonts w:ascii="Arial" w:hAnsi="Arial" w:cs="Arial"/>
+          <w:color w:val="C00000"/>
+        </w:rPr>
+        <w:t xml:space="preserve"> </w:t>
+      </w:r>
+      <w:r>
+        <w:rPr>
+          <w:rFonts w:ascii="Arial" w:hAnsi="Arial" w:cs="Arial"/>
+        </w:rPr>
+        <w:t xml:space="preserve">idVideo </w:t>
+      </w:r>
+      <w:r>
+        <w:rPr>
+          <w:rFonts w:ascii="Arial" w:hAnsi="Arial" w:cs="Arial"/>
+        </w:rPr>
+        <w:sym w:font="Symbol" w:char="F0AE"/>
+      </w:r>
+      <w:r>
+        <w:rPr>
+          <w:rFonts w:ascii="Arial" w:hAnsi="Arial" w:cs="Arial"/>
+        </w:rPr>
+        <w:t xml:space="preserve"> </w:t>
+      </w:r>
+      <w:r>
+        <w:rPr>
+          <w:rFonts w:ascii="Arial" w:hAnsi="Arial" w:cs="Arial"/>
+        </w:rPr>
+        <w:t xml:space="preserve">Video, </w:t>
+      </w:r>
+      <w:r>
+        <w:rPr>
+          <w:rFonts w:ascii="Arial" w:hAnsi="Arial" w:cs="Arial"/>
+        </w:rPr>
+        <w:t>tipo</w:t>
+      </w:r>
+    </w:p>
+    <w:p>
+      <w:pPr>
+        <w:spacing w:line="360" w:lineRule="auto"/>
+        <w:ind w:left="284"/>
+        <w:jc w:val="both"/>
+        <w:rPr>
+          <w:rFonts w:ascii="Arial" w:hAnsi="Arial" w:cs="Arial"/>
+        </w:rPr>
+      </w:pPr>
+    </w:p>
+    <w:p>
+      <w:pPr>
+        <w:spacing w:line="360" w:lineRule="auto"/>
+        <w:ind w:left="284"/>
+        <w:jc w:val="both"/>
+        <w:rPr>
+          <w:rFonts w:ascii="Arial" w:hAnsi="Arial" w:cs="Arial"/>
+        </w:rPr>
+      </w:pPr>
+    </w:p>
+    <w:p>
+      <w:pPr>
+        <w:spacing w:line="360" w:lineRule="auto"/>
+        <w:ind w:left="284"/>
+        <w:jc w:val="both"/>
+        <w:rPr>
+          <w:rFonts w:ascii="Arial" w:hAnsi="Arial" w:cs="Arial"/>
+        </w:rPr>
+      </w:pPr>
+    </w:p>
+    <w:p>
+      <w:pPr>
+        <w:spacing w:line="360" w:lineRule="auto"/>
+        <w:ind w:left="284"/>
+        <w:jc w:val="both"/>
+        <w:rPr>
+          <w:rFonts w:ascii="Arial" w:hAnsi="Arial" w:cs="Arial"/>
+        </w:rPr>
+      </w:pPr>
+      <w:r>
+        <w:rPr>
+          <w:rFonts w:ascii="Arial" w:hAnsi="Arial" w:cs="Arial"/>
+          <w:b/>
+        </w:rPr>
+        <w:t>Anúncio</w:t>
+      </w:r>
+      <w:r>
+        <w:rPr>
+          <w:rFonts w:ascii="Arial" w:hAnsi="Arial" w:cs="Arial"/>
+        </w:rPr>
+        <w:t xml:space="preserve"> (</w:t>
+      </w:r>
+      <w:r>
+        <w:rPr>
+          <w:rFonts w:ascii="Arial" w:hAnsi="Arial" w:cs="Arial"/>
+        </w:rPr>
+        <w:t>i</w:t>
+      </w:r>
+      <w:r>
+        <w:rPr>
+          <w:rFonts w:ascii="Arial" w:hAnsi="Arial" w:cs="Arial"/>
+          <w:u w:val="single"/>
+        </w:rPr>
+        <w:t>dAnuncio,</w:t>
+      </w:r>
+      <w:r>
+        <w:rPr>
+          <w:rFonts w:ascii="Arial" w:hAnsi="Arial" w:cs="Arial"/>
+        </w:rPr>
+        <w:t xml:space="preserve"> </w:t>
+      </w:r>
+      <w:r>
+        <w:rPr>
+          <w:rFonts w:ascii="Arial" w:hAnsi="Arial" w:cs="Arial"/>
+        </w:rPr>
+        <w:t>nome, tipo</w:t>
+      </w:r>
+      <w:r>
+        <w:rPr>
+          <w:rFonts w:ascii="Arial" w:hAnsi="Arial" w:cs="Arial"/>
+        </w:rPr>
+        <w:t>, idEmpresa</w:t>
+      </w:r>
+      <w:r>
+        <w:rPr>
+          <w:rFonts w:ascii="Arial" w:hAnsi="Arial" w:cs="Arial"/>
+        </w:rPr>
+        <w:t xml:space="preserve"> </w:t>
+      </w:r>
+      <w:r>
+        <w:rPr>
+          <w:rFonts w:ascii="Arial" w:hAnsi="Arial" w:cs="Arial"/>
+        </w:rPr>
+        <w:t xml:space="preserve"> </w:t>
+      </w:r>
+      <w:r>
+        <w:rPr>
+          <w:rFonts w:ascii="Arial" w:hAnsi="Arial" w:cs="Arial"/>
+        </w:rPr>
+        <w:sym w:font="Symbol" w:char="F0AE"/>
+      </w:r>
+      <w:r>
+        <w:rPr>
+          <w:rFonts w:ascii="Arial" w:hAnsi="Arial" w:cs="Arial"/>
+        </w:rPr>
+        <w:t xml:space="preserve"> </w:t>
+      </w:r>
+      <w:r>
+        <w:rPr>
+          <w:rFonts w:ascii="Arial" w:hAnsi="Arial" w:cs="Arial"/>
         </w:rPr>
         <w:t>Publicidade</w:t>
       </w:r>
@@ -3077,27 +4125,803 @@
         <w:rPr>
           <w:rFonts w:ascii="Arial" w:hAnsi="Arial" w:cs="Arial"/>
         </w:rPr>
+        <w:t>, duração, prioridade, preferência, preço)</w:t>
+      </w:r>
+    </w:p>
+    <w:p>
+      <w:pPr>
+        <w:spacing w:line="360" w:lineRule="auto"/>
+        <w:ind w:left="284"/>
+        <w:jc w:val="both"/>
+        <w:rPr>
+          <w:rFonts w:ascii="Arial" w:hAnsi="Arial" w:cs="Arial"/>
+        </w:rPr>
+      </w:pPr>
+      <w:r>
+        <w:rPr>
+          <w:rFonts w:ascii="Arial" w:hAnsi="Arial" w:cs="Arial"/>
+        </w:rPr>
+        <w:sym w:font="Wingdings" w:char="F077"/>
+      </w:r>
+      <w:r>
+        <w:rPr>
+          <w:rFonts w:ascii="Arial" w:hAnsi="Arial" w:cs="Arial"/>
+        </w:rPr>
+        <w:t xml:space="preserve"> idAnuncio é a chave primária</w:t>
+      </w:r>
+    </w:p>
+    <w:p>
+      <w:pPr>
+        <w:spacing w:line="360" w:lineRule="auto"/>
+        <w:ind w:left="284"/>
+        <w:jc w:val="both"/>
+        <w:rPr>
+          <w:rFonts w:ascii="Arial" w:hAnsi="Arial" w:cs="Arial"/>
+        </w:rPr>
+      </w:pPr>
+      <w:r>
+        <w:rPr>
+          <w:rFonts w:ascii="Arial" w:hAnsi="Arial" w:cs="Arial"/>
+        </w:rPr>
+        <w:sym w:font="Wingdings" w:char="F077"/>
+      </w:r>
+      <w:r>
+        <w:rPr>
+          <w:rFonts w:ascii="Arial" w:hAnsi="Arial" w:cs="Arial"/>
+        </w:rPr>
+        <w:t xml:space="preserve"> </w:t>
+      </w:r>
+      <w:r>
+        <w:rPr>
+          <w:rFonts w:ascii="Arial" w:hAnsi="Arial" w:cs="Arial"/>
+        </w:rPr>
+        <w:t>idEmpresa é a chave estrangeira</w:t>
+      </w:r>
+    </w:p>
+    <w:p>
+      <w:pPr>
+        <w:spacing w:line="360" w:lineRule="auto"/>
+        <w:ind w:left="284"/>
+        <w:jc w:val="both"/>
+        <w:rPr>
+          <w:rFonts w:ascii="Arial" w:hAnsi="Arial" w:cs="Arial"/>
+        </w:rPr>
+      </w:pPr>
+    </w:p>
+    <w:p>
+      <w:pPr>
+        <w:spacing w:line="360" w:lineRule="auto"/>
+        <w:ind w:left="284" w:firstLine="709"/>
+        <w:jc w:val="both"/>
+        <w:rPr>
+          <w:rFonts w:ascii="Arial" w:hAnsi="Arial" w:cs="Arial"/>
+        </w:rPr>
+      </w:pPr>
+      <w:r>
+        <w:rPr>
+          <w:rFonts w:ascii="Arial" w:hAnsi="Arial" w:cs="Arial"/>
+          <w:color w:val="C00000"/>
+        </w:rPr>
+        <w:t>DFs:</w:t>
+      </w:r>
+      <w:r>
+        <w:rPr>
+          <w:rFonts w:ascii="Arial" w:hAnsi="Arial" w:cs="Arial"/>
+        </w:rPr>
+        <w:t xml:space="preserve"> </w:t>
+      </w:r>
+      <w:r>
+        <w:rPr>
+          <w:rFonts w:ascii="Arial" w:hAnsi="Arial" w:cs="Arial"/>
+        </w:rPr>
+        <w:t>idAnuncio</w:t>
+      </w:r>
+      <w:r>
+        <w:rPr>
+          <w:rFonts w:ascii="Arial" w:hAnsi="Arial" w:cs="Arial"/>
+        </w:rPr>
+        <w:sym w:font="Symbol" w:char="F0AE"/>
+      </w:r>
+      <w:r>
+        <w:rPr>
+          <w:rFonts w:ascii="Arial" w:hAnsi="Arial" w:cs="Arial"/>
+        </w:rPr>
+        <w:t xml:space="preserve"> </w:t>
+      </w:r>
+      <w:r>
+        <w:rPr>
+          <w:rFonts w:ascii="Arial" w:hAnsi="Arial" w:cs="Arial"/>
+        </w:rPr>
+        <w:t>nome, tipo</w:t>
+      </w:r>
+      <w:r>
+        <w:rPr>
+          <w:rFonts w:ascii="Arial" w:hAnsi="Arial" w:cs="Arial"/>
+        </w:rPr>
+        <w:t>, idEmpresa,</w:t>
+      </w:r>
+      <w:r>
+        <w:rPr>
+          <w:rFonts w:ascii="Arial" w:hAnsi="Arial" w:cs="Arial"/>
+        </w:rPr>
+        <w:t xml:space="preserve"> duração, prioridade, preferência, preço</w:t>
+      </w:r>
+    </w:p>
+    <w:p>
+      <w:pPr>
+        <w:spacing w:line="360" w:lineRule="auto"/>
+        <w:ind w:left="284"/>
+        <w:jc w:val="both"/>
+        <w:rPr>
+          <w:rFonts w:ascii="Arial" w:hAnsi="Arial" w:cs="Arial"/>
+        </w:rPr>
+      </w:pPr>
+    </w:p>
+    <w:p>
+      <w:pPr>
+        <w:spacing w:line="360" w:lineRule="auto"/>
+        <w:ind w:left="284"/>
+        <w:jc w:val="both"/>
+        <w:rPr>
+          <w:rFonts w:ascii="Arial" w:hAnsi="Arial" w:cs="Arial"/>
+        </w:rPr>
+      </w:pPr>
+    </w:p>
+    <w:p>
+      <w:pPr>
+        <w:spacing w:line="360" w:lineRule="auto"/>
+        <w:ind w:left="284"/>
+        <w:jc w:val="both"/>
+        <w:rPr>
+          <w:rFonts w:ascii="Arial" w:hAnsi="Arial" w:cs="Arial"/>
+        </w:rPr>
+      </w:pPr>
+    </w:p>
+    <w:p>
+      <w:pPr>
+        <w:spacing w:line="360" w:lineRule="auto"/>
+        <w:ind w:left="284"/>
+        <w:jc w:val="both"/>
+        <w:rPr>
+          <w:rFonts w:ascii="Arial" w:hAnsi="Arial" w:cs="Arial"/>
+        </w:rPr>
+      </w:pPr>
+      <w:r>
+        <w:rPr>
+          <w:rFonts w:ascii="Arial" w:hAnsi="Arial" w:cs="Arial"/>
+          <w:b/>
+        </w:rPr>
+        <w:t>Cliente</w:t>
+      </w:r>
+      <w:r>
+        <w:rPr>
+          <w:rFonts w:ascii="Arial" w:hAnsi="Arial" w:cs="Arial"/>
+        </w:rPr>
+        <w:t xml:space="preserve"> </w:t>
+      </w:r>
+      <w:r>
+        <w:rPr>
+          <w:rFonts w:ascii="Arial" w:hAnsi="Arial" w:cs="Arial"/>
+          <w:u w:val="single"/>
+        </w:rPr>
+        <w:t>(</w:t>
+      </w:r>
+      <w:r>
+        <w:rPr>
+          <w:rFonts w:ascii="Arial" w:hAnsi="Arial" w:cs="Arial"/>
+          <w:u w:val="single"/>
+        </w:rPr>
+        <w:t>idCliente</w:t>
+      </w:r>
+      <w:r>
+        <w:rPr>
+          <w:rFonts w:ascii="Arial" w:hAnsi="Arial" w:cs="Arial"/>
+        </w:rPr>
+        <w:t>,</w:t>
+      </w:r>
+      <w:r>
+        <w:rPr>
+          <w:rFonts w:ascii="Arial" w:hAnsi="Arial" w:cs="Arial"/>
+        </w:rPr>
+        <w:t xml:space="preserve"> </w:t>
+      </w:r>
+      <w:r>
+        <w:rPr>
+          <w:rFonts w:ascii="Arial" w:hAnsi="Arial" w:cs="Arial"/>
+        </w:rPr>
+        <w:t>email</w:t>
+      </w:r>
+      <w:r>
+        <w:rPr>
+          <w:rFonts w:ascii="Arial" w:hAnsi="Arial" w:cs="Arial"/>
+        </w:rPr>
+        <w:t>,</w:t>
+      </w:r>
+      <w:r>
+        <w:rPr>
+          <w:rFonts w:ascii="Arial" w:hAnsi="Arial" w:cs="Arial"/>
+        </w:rPr>
+        <w:t xml:space="preserve"> NIF</w:t>
+      </w:r>
+      <w:r>
+        <w:rPr>
+          <w:rFonts w:ascii="Arial" w:hAnsi="Arial" w:cs="Arial"/>
+        </w:rPr>
+        <w:t xml:space="preserve">, </w:t>
+      </w:r>
+      <w:r>
+        <w:rPr>
+          <w:rFonts w:ascii="Arial" w:hAnsi="Arial" w:cs="Arial"/>
+        </w:rPr>
+        <w:t>tipo</w:t>
+      </w:r>
+      <w:r>
+        <w:rPr>
+          <w:rFonts w:ascii="Arial" w:hAnsi="Arial" w:cs="Arial"/>
+        </w:rPr>
+        <w:t xml:space="preserve"> </w:t>
+      </w:r>
+      <w:r>
+        <w:rPr>
+          <w:rFonts w:ascii="Arial" w:hAnsi="Arial" w:cs="Arial"/>
+        </w:rPr>
+        <w:sym w:font="Symbol" w:char="F0AE"/>
+      </w:r>
+      <w:r>
+        <w:rPr>
+          <w:rFonts w:ascii="Arial" w:hAnsi="Arial" w:cs="Arial"/>
+        </w:rPr>
+        <w:t xml:space="preserve"> </w:t>
+      </w:r>
+      <w:r>
+        <w:rPr>
+          <w:rFonts w:ascii="Arial" w:hAnsi="Arial" w:cs="Arial"/>
+        </w:rPr>
+        <w:t>Subscrição, nome, palavraPasse, telefone, morada)</w:t>
+      </w:r>
+    </w:p>
+    <w:p>
+      <w:pPr>
+        <w:spacing w:line="360" w:lineRule="auto"/>
+        <w:ind w:left="284"/>
+        <w:jc w:val="both"/>
+        <w:rPr>
+          <w:rFonts w:ascii="Arial" w:hAnsi="Arial" w:cs="Arial"/>
+        </w:rPr>
+      </w:pPr>
+      <w:r>
+        <w:rPr>
+          <w:rFonts w:ascii="Arial" w:hAnsi="Arial" w:cs="Arial"/>
+        </w:rPr>
+        <w:sym w:font="Wingdings" w:char="F077"/>
+      </w:r>
+      <w:r>
+        <w:rPr>
+          <w:rFonts w:ascii="Arial" w:hAnsi="Arial" w:cs="Arial"/>
+        </w:rPr>
+        <w:t xml:space="preserve"> </w:t>
+      </w:r>
+      <w:r>
+        <w:rPr>
+          <w:rFonts w:ascii="Arial" w:hAnsi="Arial" w:cs="Arial"/>
+        </w:rPr>
+        <w:t>idCliente</w:t>
+      </w:r>
+      <w:r>
+        <w:rPr>
+          <w:rFonts w:ascii="Arial" w:hAnsi="Arial" w:cs="Arial"/>
+        </w:rPr>
+        <w:t xml:space="preserve"> </w:t>
+      </w:r>
+      <w:r>
+        <w:rPr>
+          <w:rFonts w:ascii="Arial" w:hAnsi="Arial" w:cs="Arial"/>
+        </w:rPr>
+        <w:t>é</w:t>
+      </w:r>
+      <w:r>
+        <w:rPr>
+          <w:rFonts w:ascii="Arial" w:hAnsi="Arial" w:cs="Arial"/>
+        </w:rPr>
+        <w:t xml:space="preserve"> chave primária</w:t>
+      </w:r>
+    </w:p>
+    <w:p>
+      <w:pPr>
+        <w:spacing w:line="360" w:lineRule="auto"/>
+        <w:ind w:left="284"/>
+        <w:jc w:val="both"/>
+        <w:rPr>
+          <w:rFonts w:ascii="Arial" w:hAnsi="Arial" w:cs="Arial"/>
+        </w:rPr>
+      </w:pPr>
+      <w:r>
+        <w:rPr>
+          <w:rFonts w:ascii="Arial" w:hAnsi="Arial" w:cs="Arial"/>
+        </w:rPr>
+        <w:sym w:font="Wingdings" w:char="F077"/>
+      </w:r>
+      <w:r>
+        <w:rPr>
+          <w:rFonts w:ascii="Arial" w:hAnsi="Arial" w:cs="Arial"/>
+        </w:rPr>
+        <w:t xml:space="preserve"> </w:t>
+      </w:r>
+      <w:r>
+        <w:rPr>
+          <w:rFonts w:ascii="Arial" w:hAnsi="Arial" w:cs="Arial"/>
+        </w:rPr>
+        <w:t>tipo</w:t>
+      </w:r>
+      <w:r>
+        <w:rPr>
+          <w:rFonts w:ascii="Arial" w:hAnsi="Arial" w:cs="Arial"/>
+        </w:rPr>
+        <w:t xml:space="preserve"> é chave estrangeira</w:t>
+      </w:r>
+    </w:p>
+    <w:p>
+      <w:pPr>
+        <w:spacing w:line="360" w:lineRule="auto"/>
+        <w:ind w:left="284"/>
+        <w:jc w:val="both"/>
+        <w:rPr>
+          <w:rFonts w:ascii="Arial" w:hAnsi="Arial" w:cs="Arial"/>
+        </w:rPr>
+      </w:pPr>
+    </w:p>
+    <w:p>
+      <w:pPr>
+        <w:spacing w:line="360" w:lineRule="auto"/>
+        <w:ind w:left="709" w:firstLine="709"/>
+        <w:jc w:val="both"/>
+        <w:rPr>
+          <w:rFonts w:ascii="Arial" w:hAnsi="Arial" w:cs="Arial"/>
+        </w:rPr>
+      </w:pPr>
+      <w:r>
+        <w:rPr>
+          <w:rFonts w:ascii="Arial" w:hAnsi="Arial" w:cs="Arial"/>
+          <w:color w:val="C00000"/>
+        </w:rPr>
+        <w:t>DFs:</w:t>
+      </w:r>
+      <w:r>
+        <w:rPr>
+          <w:rFonts w:ascii="Arial" w:hAnsi="Arial" w:cs="Arial"/>
+          <w:color w:val="C00000"/>
+        </w:rPr>
+        <w:t xml:space="preserve"> </w:t>
+      </w:r>
+      <w:r>
+        <w:rPr>
+          <w:rFonts w:ascii="Arial" w:hAnsi="Arial" w:cs="Arial"/>
+        </w:rPr>
+        <w:t>idCliente</w:t>
+      </w:r>
+      <w:r>
+        <w:rPr>
+          <w:rFonts w:ascii="Arial" w:hAnsi="Arial" w:cs="Arial"/>
+        </w:rPr>
+        <w:t xml:space="preserve"> </w:t>
+      </w:r>
+      <w:r>
+        <w:rPr>
+          <w:rFonts w:ascii="Arial" w:hAnsi="Arial" w:cs="Arial"/>
+        </w:rPr>
+        <w:sym w:font="Symbol" w:char="F0AE"/>
+      </w:r>
+      <w:r>
+        <w:rPr>
+          <w:rFonts w:ascii="Arial" w:hAnsi="Arial" w:cs="Arial"/>
+        </w:rPr>
+        <w:t xml:space="preserve"> </w:t>
+      </w:r>
+      <w:r>
+        <w:rPr>
+          <w:rFonts w:ascii="Arial" w:hAnsi="Arial" w:cs="Arial"/>
+        </w:rPr>
+        <w:t>email</w:t>
+      </w:r>
+      <w:r>
+        <w:rPr>
+          <w:rFonts w:ascii="Arial" w:hAnsi="Arial" w:cs="Arial"/>
+        </w:rPr>
+        <w:t xml:space="preserve">, </w:t>
+      </w:r>
+      <w:r>
+        <w:rPr>
+          <w:rFonts w:ascii="Arial" w:hAnsi="Arial" w:cs="Arial"/>
+        </w:rPr>
+        <w:t>NIF</w:t>
+      </w:r>
+      <w:r>
+        <w:rPr>
+          <w:rFonts w:ascii="Arial" w:hAnsi="Arial" w:cs="Arial"/>
+        </w:rPr>
+        <w:t>, Stipo, nome, palavraPasse, telefone, morada</w:t>
+      </w:r>
+    </w:p>
+    <w:p>
+      <w:pPr>
+        <w:spacing w:line="360" w:lineRule="auto"/>
+        <w:ind w:left="1418"/>
+        <w:jc w:val="both"/>
+        <w:rPr>
+          <w:rFonts w:ascii="Arial" w:hAnsi="Arial" w:cs="Arial"/>
+          <w:u w:val="single"/>
+        </w:rPr>
+      </w:pPr>
+      <w:r>
+        <w:rPr>
+          <w:rFonts w:ascii="Arial" w:hAnsi="Arial" w:cs="Arial"/>
+        </w:rPr>
+        <w:t xml:space="preserve"> </w:t>
+      </w:r>
+    </w:p>
+    <w:p>
+      <w:pPr>
+        <w:spacing w:line="360" w:lineRule="auto"/>
+        <w:ind w:left="284"/>
+        <w:jc w:val="both"/>
+        <w:rPr>
+          <w:rFonts w:ascii="Arial" w:hAnsi="Arial" w:cs="Arial"/>
+          <w:b/>
+        </w:rPr>
+      </w:pPr>
+    </w:p>
+    <w:p>
+      <w:pPr>
+        <w:spacing w:line="360" w:lineRule="auto"/>
+        <w:ind w:left="284"/>
+        <w:jc w:val="both"/>
+        <w:rPr>
+          <w:rFonts w:ascii="Arial" w:hAnsi="Arial" w:cs="Arial"/>
+          <w:b/>
+        </w:rPr>
+      </w:pPr>
+    </w:p>
+    <w:p>
+      <w:pPr>
+        <w:spacing w:line="360" w:lineRule="auto"/>
+        <w:ind w:left="284"/>
+        <w:jc w:val="both"/>
+        <w:rPr>
+          <w:rFonts w:ascii="Arial" w:hAnsi="Arial" w:cs="Arial"/>
+          <w:b/>
+        </w:rPr>
+      </w:pPr>
+    </w:p>
+    <w:p>
+      <w:pPr>
+        <w:spacing w:line="360" w:lineRule="auto"/>
+        <w:jc w:val="both"/>
+        <w:rPr>
+          <w:rFonts w:ascii="Arial" w:hAnsi="Arial" w:cs="Arial"/>
+          <w:b/>
+        </w:rPr>
+      </w:pPr>
+    </w:p>
+    <w:p>
+      <w:pPr>
+        <w:spacing w:line="360" w:lineRule="auto"/>
+        <w:ind w:left="284"/>
+        <w:jc w:val="both"/>
+        <w:rPr>
+          <w:rFonts w:ascii="Arial" w:hAnsi="Arial" w:cs="Arial"/>
+        </w:rPr>
+      </w:pPr>
+      <w:r>
+        <w:rPr>
+          <w:rFonts w:ascii="Arial" w:hAnsi="Arial" w:cs="Arial"/>
+          <w:b/>
+        </w:rPr>
+        <w:t>Subscrição</w:t>
+      </w:r>
+      <w:r>
+        <w:rPr>
+          <w:rFonts w:ascii="Arial" w:hAnsi="Arial" w:cs="Arial"/>
+        </w:rPr>
         <w:t xml:space="preserve"> (</w:t>
       </w:r>
       <w:r>
         <w:rPr>
           <w:rFonts w:ascii="Arial" w:hAnsi="Arial" w:cs="Arial"/>
-        </w:rPr>
-        <w:t>{</w:t>
-      </w:r>
-      <w:r>
-        <w:rPr>
-          <w:rFonts w:ascii="Arial" w:hAnsi="Arial" w:cs="Arial"/>
           <w:u w:val="single"/>
         </w:rPr>
-        <w:t>nome, representante</w:t>
-      </w:r>
-      <w:r>
+        <w:t>tipo</w:t>
+      </w:r>
+      <w:r>
+        <w:rPr>
+          <w:rFonts w:ascii="Arial" w:hAnsi="Arial" w:cs="Arial"/>
+        </w:rPr>
+        <w:t>, numMaxVisualiz, qualidadeV</w:t>
+      </w:r>
+      <w:r>
+        <w:rPr>
+          <w:rFonts w:ascii="Arial" w:hAnsi="Arial" w:cs="Arial"/>
+        </w:rPr>
+        <w:t>í</w:t>
+      </w:r>
+      <w:r>
+        <w:rPr>
+          <w:rFonts w:ascii="Arial" w:hAnsi="Arial" w:cs="Arial"/>
+        </w:rPr>
+        <w:t>deo, preço</w:t>
+      </w:r>
+      <w:r>
+        <w:rPr>
+          <w:rFonts w:ascii="Arial" w:hAnsi="Arial" w:cs="Arial"/>
+        </w:rPr>
+        <w:t>)</w:t>
+      </w:r>
+    </w:p>
+    <w:p>
+      <w:pPr>
+        <w:spacing w:line="360" w:lineRule="auto"/>
+        <w:ind w:left="284"/>
+        <w:jc w:val="both"/>
+        <w:rPr>
+          <w:rFonts w:ascii="Arial" w:hAnsi="Arial" w:cs="Arial"/>
+        </w:rPr>
+      </w:pPr>
+      <w:r>
+        <w:rPr>
+          <w:rFonts w:ascii="Arial" w:hAnsi="Arial" w:cs="Arial"/>
+        </w:rPr>
+        <w:sym w:font="Wingdings" w:char="F077"/>
+      </w:r>
+      <w:r>
+        <w:rPr>
+          <w:rFonts w:ascii="Arial" w:hAnsi="Arial" w:cs="Arial"/>
+        </w:rPr>
+        <w:t xml:space="preserve"> </w:t>
+      </w:r>
+      <w:r>
+        <w:rPr>
+          <w:rFonts w:ascii="Arial" w:hAnsi="Arial" w:cs="Arial"/>
+        </w:rPr>
+        <w:t>tipo, numMaxVisualiz, qualidadeVídeo e preço são chaves</w:t>
+      </w:r>
+      <w:r>
+        <w:rPr>
+          <w:rFonts w:ascii="Arial" w:hAnsi="Arial" w:cs="Arial"/>
+        </w:rPr>
+        <w:t>, sendo o tipo utilizado como chave prim</w:t>
+      </w:r>
+      <w:r>
+        <w:rPr>
+          <w:rFonts w:ascii="Arial" w:hAnsi="Arial" w:cs="Arial"/>
+        </w:rPr>
+        <w:t>á</w:t>
+      </w:r>
+      <w:r>
+        <w:rPr>
+          <w:rFonts w:ascii="Arial" w:hAnsi="Arial" w:cs="Arial"/>
+        </w:rPr>
+        <w:t>ria</w:t>
+      </w:r>
+    </w:p>
+    <w:p>
+      <w:pPr>
+        <w:spacing w:line="360" w:lineRule="auto"/>
+        <w:ind w:left="284"/>
+        <w:jc w:val="both"/>
+        <w:rPr>
+          <w:rFonts w:ascii="Arial" w:hAnsi="Arial" w:cs="Arial"/>
+        </w:rPr>
+      </w:pPr>
+    </w:p>
+    <w:p>
+      <w:pPr>
+        <w:spacing w:line="360" w:lineRule="auto"/>
+        <w:ind w:left="284" w:firstLine="709"/>
+        <w:jc w:val="both"/>
+        <w:rPr>
+          <w:rFonts w:ascii="Arial" w:hAnsi="Arial" w:cs="Arial"/>
+        </w:rPr>
+      </w:pPr>
+      <w:r>
+        <w:rPr>
+          <w:rFonts w:ascii="Arial" w:hAnsi="Arial" w:cs="Arial"/>
+          <w:color w:val="C00000"/>
+        </w:rPr>
+        <w:t>DFs:</w:t>
+      </w:r>
+      <w:r>
+        <w:rPr>
+          <w:rFonts w:ascii="Arial" w:hAnsi="Arial" w:cs="Arial"/>
+          <w:color w:val="C00000"/>
+        </w:rPr>
+        <w:t xml:space="preserve">  </w:t>
+      </w:r>
+      <w:r>
+        <w:rPr>
+          <w:rFonts w:ascii="Arial" w:hAnsi="Arial" w:cs="Arial"/>
+        </w:rPr>
+        <w:t xml:space="preserve">tipo </w:t>
+      </w:r>
+      <w:r>
+        <w:rPr>
+          <w:rFonts w:ascii="Arial" w:hAnsi="Arial" w:cs="Arial"/>
+        </w:rPr>
+        <w:sym w:font="Symbol" w:char="F0AE"/>
+      </w:r>
+      <w:r>
+        <w:rPr>
+          <w:rFonts w:ascii="Arial" w:hAnsi="Arial" w:cs="Arial"/>
+        </w:rPr>
+        <w:t xml:space="preserve"> numMaxVisualiz, qualidadeVideo, preço</w:t>
+      </w:r>
+    </w:p>
+    <w:p>
+      <w:pPr>
+        <w:spacing w:line="360" w:lineRule="auto"/>
+        <w:ind w:left="1418"/>
+        <w:jc w:val="both"/>
+        <w:rPr>
+          <w:rFonts w:ascii="Arial" w:hAnsi="Arial" w:cs="Arial"/>
+        </w:rPr>
+      </w:pPr>
+      <w:r>
+        <w:rPr>
+          <w:rFonts w:ascii="Arial" w:hAnsi="Arial" w:cs="Arial"/>
+        </w:rPr>
+        <w:t xml:space="preserve">   </w:t>
+      </w:r>
+      <w:r>
+        <w:rPr>
+          <w:rFonts w:ascii="Arial" w:hAnsi="Arial" w:cs="Arial"/>
+        </w:rPr>
+        <w:t>numMaxVisualiz</w:t>
+      </w:r>
+      <w:r>
+        <w:rPr>
+          <w:rFonts w:ascii="Arial" w:hAnsi="Arial" w:cs="Arial"/>
+        </w:rPr>
+        <w:t xml:space="preserve"> </w:t>
+      </w:r>
+      <w:r>
+        <w:rPr>
+          <w:rFonts w:ascii="Arial" w:hAnsi="Arial" w:cs="Arial"/>
+        </w:rPr>
+        <w:sym w:font="Symbol" w:char="F0AE"/>
+      </w:r>
+      <w:r>
+        <w:rPr>
+          <w:rFonts w:ascii="Arial" w:hAnsi="Arial" w:cs="Arial"/>
+        </w:rPr>
+        <w:t xml:space="preserve"> tipo</w:t>
+      </w:r>
+    </w:p>
+    <w:p>
+      <w:pPr>
+        <w:spacing w:line="360" w:lineRule="auto"/>
+        <w:ind w:left="687" w:firstLine="720"/>
+        <w:jc w:val="both"/>
+        <w:rPr>
+          <w:rFonts w:ascii="Arial" w:hAnsi="Arial" w:cs="Arial"/>
+        </w:rPr>
+      </w:pPr>
+      <w:r>
+        <w:rPr>
+          <w:rFonts w:ascii="Arial" w:hAnsi="Arial" w:cs="Arial"/>
+        </w:rPr>
+        <w:t xml:space="preserve">   </w:t>
+      </w:r>
+      <w:r>
+        <w:rPr>
+          <w:rFonts w:ascii="Arial" w:hAnsi="Arial" w:cs="Arial"/>
+        </w:rPr>
+        <w:t xml:space="preserve">qualidadeVideo </w:t>
+      </w:r>
+      <w:r>
+        <w:rPr>
+          <w:rFonts w:ascii="Arial" w:hAnsi="Arial" w:cs="Arial"/>
+        </w:rPr>
+        <w:sym w:font="Symbol" w:char="F0AE"/>
+      </w:r>
+      <w:r>
+        <w:rPr>
+          <w:rFonts w:ascii="Arial" w:hAnsi="Arial" w:cs="Arial"/>
+        </w:rPr>
+        <w:t xml:space="preserve"> tipo</w:t>
+      </w:r>
+    </w:p>
+    <w:p>
+      <w:pPr>
+        <w:spacing w:line="360" w:lineRule="auto"/>
+        <w:ind w:left="687" w:firstLine="720"/>
+        <w:jc w:val="both"/>
+        <w:rPr>
+          <w:rFonts w:ascii="Arial" w:hAnsi="Arial" w:cs="Arial"/>
+        </w:rPr>
+      </w:pPr>
+      <w:r>
+        <w:rPr>
+          <w:rFonts w:ascii="Arial" w:hAnsi="Arial" w:cs="Arial"/>
+        </w:rPr>
+        <w:t xml:space="preserve">   p</w:t>
+      </w:r>
+      <w:r>
+        <w:rPr>
+          <w:rFonts w:ascii="Arial" w:hAnsi="Arial" w:cs="Arial"/>
+        </w:rPr>
+        <w:t xml:space="preserve">reço </w:t>
+      </w:r>
+      <w:r>
+        <w:rPr>
+          <w:rFonts w:ascii="Arial" w:hAnsi="Arial" w:cs="Arial"/>
+        </w:rPr>
+        <w:sym w:font="Symbol" w:char="F0AE"/>
+      </w:r>
+      <w:r>
+        <w:rPr>
+          <w:rFonts w:ascii="Arial" w:hAnsi="Arial" w:cs="Arial"/>
+        </w:rPr>
+        <w:t xml:space="preserve"> tipo</w:t>
+      </w:r>
+    </w:p>
+    <w:p>
+      <w:pPr>
+        <w:spacing w:line="360" w:lineRule="auto"/>
+        <w:ind w:left="284" w:firstLine="720"/>
+        <w:jc w:val="both"/>
+        <w:rPr>
+          <w:rFonts w:ascii="Arial" w:hAnsi="Arial" w:cs="Arial"/>
+        </w:rPr>
+      </w:pPr>
+    </w:p>
+    <w:p>
+      <w:pPr>
+        <w:spacing w:line="360" w:lineRule="auto"/>
+        <w:ind w:left="284" w:firstLine="720"/>
+        <w:jc w:val="both"/>
         <w:rPr>
           <w:rFonts w:ascii="Arial" w:hAnsi="Arial" w:cs="Arial"/>
           <w:u w:val="single"/>
         </w:rPr>
-        <w:t>}</w:t>
+      </w:pPr>
+    </w:p>
+    <w:p>
+      <w:pPr>
+        <w:spacing w:line="360" w:lineRule="auto"/>
+        <w:ind w:left="284" w:firstLine="720"/>
+        <w:jc w:val="both"/>
+        <w:rPr>
+          <w:rFonts w:ascii="Arial" w:hAnsi="Arial" w:cs="Arial"/>
+          <w:u w:val="single"/>
+        </w:rPr>
+      </w:pPr>
+    </w:p>
+    <w:p>
+      <w:pPr>
+        <w:spacing w:line="360" w:lineRule="auto"/>
+        <w:ind w:left="284"/>
+        <w:jc w:val="both"/>
+        <w:rPr>
+          <w:rFonts w:ascii="Arial" w:hAnsi="Arial" w:cs="Arial"/>
+        </w:rPr>
+      </w:pPr>
+      <w:r>
+        <w:rPr>
+          <w:rFonts w:ascii="Arial" w:hAnsi="Arial" w:cs="Arial"/>
+          <w:b/>
+        </w:rPr>
+        <w:t>Aparece</w:t>
+      </w:r>
+      <w:r>
+        <w:rPr>
+          <w:rFonts w:ascii="Arial" w:hAnsi="Arial" w:cs="Arial"/>
+        </w:rPr>
+        <w:t xml:space="preserve"> (</w:t>
+      </w:r>
+      <w:r>
+        <w:rPr>
+          <w:rFonts w:ascii="Arial" w:hAnsi="Arial" w:cs="Arial"/>
+          <w:u w:val="single"/>
+        </w:rPr>
+        <w:t>idVideo</w:t>
       </w:r>
       <w:r>
         <w:rPr>
@@ -3121,7 +4945,32 @@
         <w:rPr>
           <w:rFonts w:ascii="Arial" w:hAnsi="Arial" w:cs="Arial"/>
         </w:rPr>
-        <w:t>Empresa)</w:t>
+        <w:t xml:space="preserve">Vídeo, </w:t>
+      </w:r>
+      <w:r>
+        <w:rPr>
+          <w:rFonts w:ascii="Arial" w:hAnsi="Arial" w:cs="Arial"/>
+          <w:u w:val="single"/>
+        </w:rPr>
+        <w:t>idAnuncio</w:t>
+      </w:r>
+      <w:r>
+        <w:rPr>
+          <w:rFonts w:ascii="Arial" w:hAnsi="Arial" w:cs="Arial"/>
+        </w:rPr>
+        <w:t xml:space="preserve"> </w:t>
+      </w:r>
+      <w:r>
+        <w:rPr>
+          <w:rFonts w:ascii="Arial" w:hAnsi="Arial" w:cs="Arial"/>
+        </w:rPr>
+        <w:sym w:font="Symbol" w:char="F0AE"/>
+      </w:r>
+      <w:r>
+        <w:rPr>
+          <w:rFonts w:ascii="Arial" w:hAnsi="Arial" w:cs="Arial"/>
+        </w:rPr>
+        <w:t xml:space="preserve"> Anúncio)</w:t>
       </w:r>
     </w:p>
     <w:p>
@@ -3149,7 +4998,19 @@
         <w:rPr>
           <w:rFonts w:ascii="Arial" w:hAnsi="Arial" w:cs="Arial"/>
         </w:rPr>
-        <w:t>nome e representante são a chave primária composta</w:t>
+        <w:t>idVideo e idAnuncio</w:t>
+      </w:r>
+      <w:r>
+        <w:rPr>
+          <w:rFonts w:ascii="Arial" w:hAnsi="Arial" w:cs="Arial"/>
+        </w:rPr>
+        <w:t xml:space="preserve"> são </w:t>
+      </w:r>
+      <w:r>
+        <w:rPr>
+          <w:rFonts w:ascii="Arial" w:hAnsi="Arial" w:cs="Arial"/>
+        </w:rPr>
+        <w:t>a chave primária composta</w:t>
       </w:r>
     </w:p>
     <w:p>
@@ -3177,25 +5038,43 @@
         <w:rPr>
           <w:rFonts w:ascii="Arial" w:hAnsi="Arial" w:cs="Arial"/>
         </w:rPr>
-        <w:t>nome e repre</w:t>
-      </w:r>
-      <w:r>
-        <w:rPr>
-          <w:rFonts w:ascii="Arial" w:hAnsi="Arial" w:cs="Arial"/>
-        </w:rPr>
-        <w:t>se</w:t>
-      </w:r>
-      <w:r>
-        <w:rPr>
-          <w:rFonts w:ascii="Arial" w:hAnsi="Arial" w:cs="Arial"/>
-        </w:rPr>
-        <w:t xml:space="preserve">ntante </w:t>
-      </w:r>
-      <w:r>
-        <w:rPr>
-          <w:rFonts w:ascii="Arial" w:hAnsi="Arial" w:cs="Arial"/>
-        </w:rPr>
-        <w:t>são a chave estrangeira composta</w:t>
+        <w:t>idVideo e idAnuncio</w:t>
+      </w:r>
+      <w:r>
+        <w:rPr>
+          <w:rFonts w:ascii="Arial" w:hAnsi="Arial" w:cs="Arial"/>
+        </w:rPr>
+        <w:t xml:space="preserve"> são </w:t>
+      </w:r>
+      <w:r>
+        <w:rPr>
+          <w:rFonts w:ascii="Arial" w:hAnsi="Arial" w:cs="Arial"/>
+        </w:rPr>
+        <w:t>duas</w:t>
+      </w:r>
+      <w:r>
+        <w:rPr>
+          <w:rFonts w:ascii="Arial" w:hAnsi="Arial" w:cs="Arial"/>
+        </w:rPr>
+        <w:t xml:space="preserve"> chave</w:t>
+      </w:r>
+      <w:r>
+        <w:rPr>
+          <w:rFonts w:ascii="Arial" w:hAnsi="Arial" w:cs="Arial"/>
+        </w:rPr>
+        <w:t>s</w:t>
+      </w:r>
+      <w:r>
+        <w:rPr>
+          <w:rFonts w:ascii="Arial" w:hAnsi="Arial" w:cs="Arial"/>
+        </w:rPr>
+        <w:t xml:space="preserve"> estrangeira</w:t>
+      </w:r>
+      <w:r>
+        <w:rPr>
+          <w:rFonts w:ascii="Arial" w:hAnsi="Arial" w:cs="Arial"/>
+        </w:rPr>
+        <w:t>s</w:t>
       </w:r>
     </w:p>
     <w:p>
@@ -3227,12 +5106,22 @@
           <w:rFonts w:ascii="Arial" w:hAnsi="Arial" w:cs="Arial"/>
         </w:rPr>
       </w:pPr>
-      <w:r>
-        <w:rPr>
-          <w:rFonts w:ascii="Arial" w:hAnsi="Arial" w:cs="Arial"/>
-          <w:b/>
-        </w:rPr>
-        <w:t>Vídeo</w:t>
+    </w:p>
+    <w:p>
+      <w:pPr>
+        <w:spacing w:line="360" w:lineRule="auto"/>
+        <w:ind w:left="284"/>
+        <w:jc w:val="both"/>
+        <w:rPr>
+          <w:rFonts w:ascii="Arial" w:hAnsi="Arial" w:cs="Arial"/>
+        </w:rPr>
+      </w:pPr>
+      <w:r>
+        <w:rPr>
+          <w:rFonts w:ascii="Arial" w:hAnsi="Arial" w:cs="Arial"/>
+          <w:b/>
+        </w:rPr>
+        <w:t>Visualiza</w:t>
       </w:r>
       <w:r>
         <w:rPr>
@@ -3245,13 +5134,7 @@
           <w:rFonts w:ascii="Arial" w:hAnsi="Arial" w:cs="Arial"/>
           <w:u w:val="single"/>
         </w:rPr>
-        <w:t>título, dataPublicação</w:t>
-      </w:r>
-      <w:r>
-        <w:rPr>
-          <w:rFonts w:ascii="Arial" w:hAnsi="Arial" w:cs="Arial"/>
-        </w:rPr>
-        <w:t xml:space="preserve">, {nome, representante} </w:t>
+        <w:t>idVideo</w:t>
       </w:r>
       <w:r>
         <w:rPr>
@@ -3269,7 +5152,50 @@
         <w:rPr>
           <w:rFonts w:ascii="Arial" w:hAnsi="Arial" w:cs="Arial"/>
         </w:rPr>
-        <w:t>Estúdio, descrição, realizador, duração)</w:t>
+        <w:t xml:space="preserve">Vídeo, </w:t>
+      </w:r>
+      <w:r>
+        <w:rPr>
+          <w:rFonts w:ascii="Arial" w:hAnsi="Arial" w:cs="Arial"/>
+          <w:u w:val="single"/>
+        </w:rPr>
+        <w:t>idCliente</w:t>
+      </w:r>
+      <w:r>
+        <w:rPr>
+          <w:rFonts w:ascii="Arial" w:hAnsi="Arial" w:cs="Arial"/>
+        </w:rPr>
+        <w:t xml:space="preserve"> </w:t>
+      </w:r>
+      <w:r>
+        <w:rPr>
+          <w:rFonts w:ascii="Arial" w:hAnsi="Arial" w:cs="Arial"/>
+        </w:rPr>
+        <w:sym w:font="Symbol" w:char="F0AE"/>
+      </w:r>
+      <w:r>
+        <w:rPr>
+          <w:rFonts w:ascii="Arial" w:hAnsi="Arial" w:cs="Arial"/>
+        </w:rPr>
+        <w:t xml:space="preserve"> </w:t>
+      </w:r>
+      <w:r>
+        <w:rPr>
+          <w:rFonts w:ascii="Arial" w:hAnsi="Arial" w:cs="Arial"/>
+        </w:rPr>
+        <w:t>Cliente, favorito, cr</w:t>
+      </w:r>
+      <w:r>
+        <w:rPr>
+          <w:rFonts w:ascii="Arial" w:hAnsi="Arial" w:cs="Arial"/>
+        </w:rPr>
+        <w:t>í</w:t>
+      </w:r>
+      <w:r>
+        <w:rPr>
+          <w:rFonts w:ascii="Arial" w:hAnsi="Arial" w:cs="Arial"/>
+        </w:rPr>
+        <w:t>tica, classificação)</w:t>
       </w:r>
     </w:p>
     <w:p>
@@ -3297,7 +5223,13 @@
         <w:rPr>
           <w:rFonts w:ascii="Arial" w:hAnsi="Arial" w:cs="Arial"/>
         </w:rPr>
-        <w:t>título e dataPublicação são a chave primária composta</w:t>
+        <w:t>idVideo e idCliente</w:t>
+      </w:r>
+      <w:r>
+        <w:rPr>
+          <w:rFonts w:ascii="Arial" w:hAnsi="Arial" w:cs="Arial"/>
+        </w:rPr>
+        <w:t xml:space="preserve"> são a chave primária composta</w:t>
       </w:r>
     </w:p>
     <w:p>
@@ -3325,25 +5257,19 @@
         <w:rPr>
           <w:rFonts w:ascii="Arial" w:hAnsi="Arial" w:cs="Arial"/>
         </w:rPr>
-        <w:t>nome e repre</w:t>
-      </w:r>
-      <w:r>
-        <w:rPr>
-          <w:rFonts w:ascii="Arial" w:hAnsi="Arial" w:cs="Arial"/>
-        </w:rPr>
-        <w:t>se</w:t>
-      </w:r>
-      <w:r>
-        <w:rPr>
-          <w:rFonts w:ascii="Arial" w:hAnsi="Arial" w:cs="Arial"/>
-        </w:rPr>
-        <w:t xml:space="preserve">ntante </w:t>
-      </w:r>
-      <w:r>
-        <w:rPr>
-          <w:rFonts w:ascii="Arial" w:hAnsi="Arial" w:cs="Arial"/>
-        </w:rPr>
-        <w:t>são a chave estrangeira composta</w:t>
+        <w:t>idVideo e id</w:t>
+      </w:r>
+      <w:r>
+        <w:rPr>
+          <w:rFonts w:ascii="Arial" w:hAnsi="Arial" w:cs="Arial"/>
+        </w:rPr>
+        <w:t>Cliente</w:t>
+      </w:r>
+      <w:r>
+        <w:rPr>
+          <w:rFonts w:ascii="Arial" w:hAnsi="Arial" w:cs="Arial"/>
+        </w:rPr>
+        <w:t xml:space="preserve"> são duas chaves estrangeiras</w:t>
       </w:r>
     </w:p>
     <w:p>
@@ -3375,6 +5301,7 @@
       <w:r>
         <w:rPr>
           <w:rFonts w:ascii="Arial" w:hAnsi="Arial" w:cs="Arial"/>
+          <w:color w:val="C00000"/>
         </w:rPr>
         <w:t xml:space="preserve"> </w:t>
       </w:r>
@@ -3382,1935 +5309,7 @@
         <w:rPr>
           <w:rFonts w:ascii="Arial" w:hAnsi="Arial" w:cs="Arial"/>
         </w:rPr>
-        <w:t xml:space="preserve">título, dataPublicação </w:t>
-      </w:r>
-      <w:r>
-        <w:rPr>
-          <w:rFonts w:ascii="Arial" w:hAnsi="Arial" w:cs="Arial"/>
-        </w:rPr>
-        <w:sym w:font="Symbol" w:char="F0AE"/>
-      </w:r>
-      <w:r>
-        <w:rPr>
-          <w:rFonts w:ascii="Arial" w:hAnsi="Arial" w:cs="Arial"/>
-        </w:rPr>
-        <w:t xml:space="preserve"> Enome, Erepresentante, descrição, realizador, duração</w:t>
-      </w:r>
-    </w:p>
-    <w:p>
-      <w:pPr>
-        <w:spacing w:line="360" w:lineRule="auto"/>
-        <w:ind w:left="284"/>
-        <w:jc w:val="both"/>
-        <w:rPr>
-          <w:rFonts w:ascii="Arial" w:hAnsi="Arial" w:cs="Arial"/>
-        </w:rPr>
-      </w:pPr>
-    </w:p>
-    <w:p>
-      <w:pPr>
-        <w:spacing w:line="360" w:lineRule="auto"/>
-        <w:ind w:left="284"/>
-        <w:jc w:val="both"/>
-        <w:rPr>
-          <w:rFonts w:ascii="Arial" w:hAnsi="Arial" w:cs="Arial"/>
-        </w:rPr>
-      </w:pPr>
-    </w:p>
-    <w:p>
-      <w:pPr>
-        <w:spacing w:line="360" w:lineRule="auto"/>
-        <w:ind w:left="284"/>
-        <w:jc w:val="both"/>
-        <w:rPr>
-          <w:rFonts w:ascii="Arial" w:hAnsi="Arial" w:cs="Arial"/>
-        </w:rPr>
-      </w:pPr>
-      <w:r>
-        <w:rPr>
-          <w:rFonts w:ascii="Arial" w:hAnsi="Arial" w:cs="Arial"/>
-          <w:b/>
-        </w:rPr>
-        <w:t>Filme</w:t>
-      </w:r>
-      <w:r>
-        <w:rPr>
-          <w:rFonts w:ascii="Arial" w:hAnsi="Arial" w:cs="Arial"/>
-        </w:rPr>
-        <w:t xml:space="preserve"> (</w:t>
-      </w:r>
-      <w:r>
-        <w:rPr>
-          <w:rFonts w:ascii="Arial" w:hAnsi="Arial" w:cs="Arial"/>
-        </w:rPr>
-        <w:t>{</w:t>
-      </w:r>
-      <w:r>
-        <w:rPr>
-          <w:rFonts w:ascii="Arial" w:hAnsi="Arial" w:cs="Arial"/>
-          <w:u w:val="single"/>
-        </w:rPr>
-        <w:t>título, dataPublicação</w:t>
-      </w:r>
-      <w:r>
-        <w:rPr>
-          <w:rFonts w:ascii="Arial" w:hAnsi="Arial" w:cs="Arial"/>
-          <w:u w:val="single"/>
-        </w:rPr>
-        <w:t>}</w:t>
-      </w:r>
-      <w:r>
-        <w:rPr>
-          <w:rFonts w:ascii="Arial" w:hAnsi="Arial" w:cs="Arial"/>
-        </w:rPr>
-        <w:t xml:space="preserve"> </w:t>
-      </w:r>
-      <w:r>
-        <w:rPr>
-          <w:rFonts w:ascii="Arial" w:hAnsi="Arial" w:cs="Arial"/>
-        </w:rPr>
-        <w:sym w:font="Symbol" w:char="F0AE"/>
-      </w:r>
-      <w:r>
-        <w:rPr>
-          <w:rFonts w:ascii="Arial" w:hAnsi="Arial" w:cs="Arial"/>
-        </w:rPr>
-        <w:t xml:space="preserve"> Vídeo, género, atorPrincipal)</w:t>
-      </w:r>
-    </w:p>
-    <w:p>
-      <w:pPr>
-        <w:spacing w:line="360" w:lineRule="auto"/>
-        <w:ind w:left="284"/>
-        <w:jc w:val="both"/>
-        <w:rPr>
-          <w:rFonts w:ascii="Arial" w:hAnsi="Arial" w:cs="Arial"/>
-        </w:rPr>
-      </w:pPr>
-      <w:r>
-        <w:rPr>
-          <w:rFonts w:ascii="Arial" w:hAnsi="Arial" w:cs="Arial"/>
-        </w:rPr>
-        <w:sym w:font="Wingdings" w:char="F077"/>
-      </w:r>
-      <w:r>
-        <w:rPr>
-          <w:rFonts w:ascii="Arial" w:hAnsi="Arial" w:cs="Arial"/>
-        </w:rPr>
-        <w:t xml:space="preserve"> </w:t>
-      </w:r>
-      <w:r>
-        <w:rPr>
-          <w:rFonts w:ascii="Arial" w:hAnsi="Arial" w:cs="Arial"/>
-        </w:rPr>
-        <w:t>título e dataPublicação são a chave primária composta</w:t>
-      </w:r>
-    </w:p>
-    <w:p>
-      <w:pPr>
-        <w:spacing w:line="360" w:lineRule="auto"/>
-        <w:ind w:left="284"/>
-        <w:jc w:val="both"/>
-        <w:rPr>
-          <w:rFonts w:ascii="Arial" w:hAnsi="Arial" w:cs="Arial"/>
-        </w:rPr>
-      </w:pPr>
-      <w:r>
-        <w:rPr>
-          <w:rFonts w:ascii="Arial" w:hAnsi="Arial" w:cs="Arial"/>
-        </w:rPr>
-        <w:sym w:font="Wingdings" w:char="F077"/>
-      </w:r>
-      <w:r>
-        <w:rPr>
-          <w:rFonts w:ascii="Arial" w:hAnsi="Arial" w:cs="Arial"/>
-        </w:rPr>
-        <w:t xml:space="preserve"> </w:t>
-      </w:r>
-      <w:r>
-        <w:rPr>
-          <w:rFonts w:ascii="Arial" w:hAnsi="Arial" w:cs="Arial"/>
-        </w:rPr>
-        <w:t xml:space="preserve">título e dataPublicação </w:t>
-      </w:r>
-      <w:r>
-        <w:rPr>
-          <w:rFonts w:ascii="Arial" w:hAnsi="Arial" w:cs="Arial"/>
-        </w:rPr>
-        <w:t>são a chave estrangeira composta</w:t>
-      </w:r>
-    </w:p>
-    <w:p>
-      <w:pPr>
-        <w:spacing w:line="360" w:lineRule="auto"/>
-        <w:ind w:left="284"/>
-        <w:jc w:val="both"/>
-        <w:rPr>
-          <w:rFonts w:ascii="Arial" w:hAnsi="Arial" w:cs="Arial"/>
-        </w:rPr>
-      </w:pPr>
-    </w:p>
-    <w:p>
-      <w:pPr>
-        <w:spacing w:line="360" w:lineRule="auto"/>
-        <w:ind w:left="284" w:firstLine="709"/>
-        <w:jc w:val="both"/>
-        <w:rPr>
-          <w:rFonts w:ascii="Arial" w:hAnsi="Arial" w:cs="Arial"/>
-        </w:rPr>
-      </w:pPr>
-      <w:r>
-        <w:rPr>
-          <w:rFonts w:ascii="Arial" w:hAnsi="Arial" w:cs="Arial"/>
-          <w:color w:val="C00000"/>
-        </w:rPr>
-        <w:t>DFs:</w:t>
-      </w:r>
-      <w:r>
-        <w:rPr>
-          <w:rFonts w:ascii="Arial" w:hAnsi="Arial" w:cs="Arial"/>
-          <w:color w:val="C00000"/>
-        </w:rPr>
-        <w:t xml:space="preserve"> </w:t>
-      </w:r>
-      <w:r>
-        <w:rPr>
-          <w:rFonts w:ascii="Arial" w:hAnsi="Arial" w:cs="Arial"/>
-        </w:rPr>
-        <w:t>Vtítulo, VdataPublicação</w:t>
-      </w:r>
-      <w:r>
-        <w:rPr>
-          <w:rFonts w:ascii="Arial" w:hAnsi="Arial" w:cs="Arial"/>
-        </w:rPr>
-        <w:t xml:space="preserve"> </w:t>
-      </w:r>
-      <w:r>
-        <w:rPr>
-          <w:rFonts w:ascii="Arial" w:hAnsi="Arial" w:cs="Arial"/>
-        </w:rPr>
-        <w:sym w:font="Symbol" w:char="F0AE"/>
-      </w:r>
-      <w:r>
-        <w:rPr>
-          <w:rFonts w:ascii="Arial" w:hAnsi="Arial" w:cs="Arial"/>
-        </w:rPr>
-        <w:t xml:space="preserve"> género, atorPrincipal</w:t>
-      </w:r>
-    </w:p>
-    <w:p>
-      <w:pPr>
-        <w:spacing w:line="360" w:lineRule="auto"/>
-        <w:ind w:left="284"/>
-        <w:jc w:val="both"/>
-        <w:rPr>
-          <w:rFonts w:ascii="Arial" w:hAnsi="Arial" w:cs="Arial"/>
-        </w:rPr>
-      </w:pPr>
-    </w:p>
-    <w:p>
-      <w:pPr>
-        <w:spacing w:line="360" w:lineRule="auto"/>
-        <w:ind w:left="284"/>
-        <w:jc w:val="both"/>
-        <w:rPr>
-          <w:rFonts w:ascii="Arial" w:hAnsi="Arial" w:cs="Arial"/>
-        </w:rPr>
-      </w:pPr>
-    </w:p>
-    <w:p>
-      <w:pPr>
-        <w:spacing w:line="360" w:lineRule="auto"/>
-        <w:ind w:left="284"/>
-        <w:jc w:val="both"/>
-        <w:rPr>
-          <w:rFonts w:ascii="Arial" w:hAnsi="Arial" w:cs="Arial"/>
-          <w:b/>
-        </w:rPr>
-      </w:pPr>
-    </w:p>
-    <w:p>
-      <w:pPr>
-        <w:spacing w:line="360" w:lineRule="auto"/>
-        <w:ind w:left="284"/>
-        <w:jc w:val="both"/>
-        <w:rPr>
-          <w:rFonts w:ascii="Arial" w:hAnsi="Arial" w:cs="Arial"/>
-          <w:b/>
-        </w:rPr>
-      </w:pPr>
-    </w:p>
-    <w:p>
-      <w:pPr>
-        <w:spacing w:line="360" w:lineRule="auto"/>
-        <w:ind w:left="284"/>
-        <w:jc w:val="both"/>
-        <w:rPr>
-          <w:rFonts w:ascii="Arial" w:hAnsi="Arial" w:cs="Arial"/>
-        </w:rPr>
-      </w:pPr>
-      <w:r>
-        <w:rPr>
-          <w:rFonts w:ascii="Arial" w:hAnsi="Arial" w:cs="Arial"/>
-          <w:b/>
-        </w:rPr>
-        <w:lastRenderedPageBreak/>
-        <w:t>Série</w:t>
-      </w:r>
-      <w:r>
-        <w:rPr>
-          <w:rFonts w:ascii="Arial" w:hAnsi="Arial" w:cs="Arial"/>
-        </w:rPr>
-        <w:t xml:space="preserve"> (</w:t>
-      </w:r>
-      <w:r>
-        <w:rPr>
-          <w:rFonts w:ascii="Arial" w:hAnsi="Arial" w:cs="Arial"/>
-        </w:rPr>
-        <w:t>{</w:t>
-      </w:r>
-      <w:r>
-        <w:rPr>
-          <w:rFonts w:ascii="Arial" w:hAnsi="Arial" w:cs="Arial"/>
-          <w:u w:val="single"/>
-        </w:rPr>
-        <w:t>título, dataPublicação</w:t>
-      </w:r>
-      <w:r>
-        <w:rPr>
-          <w:rFonts w:ascii="Arial" w:hAnsi="Arial" w:cs="Arial"/>
-          <w:u w:val="single"/>
-        </w:rPr>
-        <w:t>}</w:t>
-      </w:r>
-      <w:r>
-        <w:rPr>
-          <w:rFonts w:ascii="Arial" w:hAnsi="Arial" w:cs="Arial"/>
-        </w:rPr>
-        <w:t xml:space="preserve"> </w:t>
-      </w:r>
-      <w:r>
-        <w:rPr>
-          <w:rFonts w:ascii="Arial" w:hAnsi="Arial" w:cs="Arial"/>
-        </w:rPr>
-        <w:sym w:font="Symbol" w:char="F0AE"/>
-      </w:r>
-      <w:r>
-        <w:rPr>
-          <w:rFonts w:ascii="Arial" w:hAnsi="Arial" w:cs="Arial"/>
-        </w:rPr>
-        <w:t xml:space="preserve"> Vídeo, género, numTemporadas, numEpisódiosTemporada, atorPrincipal)</w:t>
-      </w:r>
-    </w:p>
-    <w:p>
-      <w:pPr>
-        <w:spacing w:line="360" w:lineRule="auto"/>
-        <w:ind w:left="284"/>
-        <w:jc w:val="both"/>
-        <w:rPr>
-          <w:rFonts w:ascii="Arial" w:hAnsi="Arial" w:cs="Arial"/>
-        </w:rPr>
-      </w:pPr>
-      <w:r>
-        <w:rPr>
-          <w:rFonts w:ascii="Arial" w:hAnsi="Arial" w:cs="Arial"/>
-        </w:rPr>
-        <w:sym w:font="Wingdings" w:char="F077"/>
-      </w:r>
-      <w:r>
-        <w:rPr>
-          <w:rFonts w:ascii="Arial" w:hAnsi="Arial" w:cs="Arial"/>
-        </w:rPr>
-        <w:t xml:space="preserve"> </w:t>
-      </w:r>
-      <w:r>
-        <w:rPr>
-          <w:rFonts w:ascii="Arial" w:hAnsi="Arial" w:cs="Arial"/>
-        </w:rPr>
-        <w:t>título e dataPublicação são a chave primária composta</w:t>
-      </w:r>
-    </w:p>
-    <w:p>
-      <w:pPr>
-        <w:spacing w:line="360" w:lineRule="auto"/>
-        <w:ind w:left="284"/>
-        <w:jc w:val="both"/>
-        <w:rPr>
-          <w:rFonts w:ascii="Arial" w:hAnsi="Arial" w:cs="Arial"/>
-        </w:rPr>
-      </w:pPr>
-      <w:r>
-        <w:rPr>
-          <w:rFonts w:ascii="Arial" w:hAnsi="Arial" w:cs="Arial"/>
-        </w:rPr>
-        <w:sym w:font="Wingdings" w:char="F077"/>
-      </w:r>
-      <w:r>
-        <w:rPr>
-          <w:rFonts w:ascii="Arial" w:hAnsi="Arial" w:cs="Arial"/>
-        </w:rPr>
-        <w:t xml:space="preserve"> </w:t>
-      </w:r>
-      <w:r>
-        <w:rPr>
-          <w:rFonts w:ascii="Arial" w:hAnsi="Arial" w:cs="Arial"/>
-        </w:rPr>
-        <w:t xml:space="preserve">título e dataPublicação </w:t>
-      </w:r>
-      <w:r>
-        <w:rPr>
-          <w:rFonts w:ascii="Arial" w:hAnsi="Arial" w:cs="Arial"/>
-        </w:rPr>
-        <w:t>são a chave estrangeira composta</w:t>
-      </w:r>
-    </w:p>
-    <w:p>
-      <w:pPr>
-        <w:spacing w:line="360" w:lineRule="auto"/>
-        <w:ind w:left="284"/>
-        <w:jc w:val="both"/>
-        <w:rPr>
-          <w:rFonts w:ascii="Arial" w:hAnsi="Arial" w:cs="Arial"/>
-        </w:rPr>
-      </w:pPr>
-    </w:p>
-    <w:p>
-      <w:pPr>
-        <w:spacing w:line="360" w:lineRule="auto"/>
-        <w:ind w:left="284" w:firstLine="709"/>
-        <w:jc w:val="both"/>
-        <w:rPr>
-          <w:rFonts w:ascii="Arial" w:hAnsi="Arial" w:cs="Arial"/>
-        </w:rPr>
-      </w:pPr>
-      <w:r>
-        <w:rPr>
-          <w:rFonts w:ascii="Arial" w:hAnsi="Arial" w:cs="Arial"/>
-          <w:color w:val="C00000"/>
-        </w:rPr>
-        <w:t>DFs:</w:t>
-      </w:r>
-      <w:r>
-        <w:rPr>
-          <w:rFonts w:ascii="Arial" w:hAnsi="Arial" w:cs="Arial"/>
-          <w:color w:val="C00000"/>
-        </w:rPr>
-        <w:t xml:space="preserve"> </w:t>
-      </w:r>
-      <w:r>
-        <w:rPr>
-          <w:rFonts w:ascii="Arial" w:hAnsi="Arial" w:cs="Arial"/>
-        </w:rPr>
-        <w:t>V</w:t>
-      </w:r>
-      <w:r>
-        <w:rPr>
-          <w:rFonts w:ascii="Arial" w:hAnsi="Arial" w:cs="Arial"/>
-        </w:rPr>
-        <w:t xml:space="preserve">título, </w:t>
-      </w:r>
-      <w:r>
-        <w:rPr>
-          <w:rFonts w:ascii="Arial" w:hAnsi="Arial" w:cs="Arial"/>
-        </w:rPr>
-        <w:t>V</w:t>
-      </w:r>
-      <w:r>
-        <w:rPr>
-          <w:rFonts w:ascii="Arial" w:hAnsi="Arial" w:cs="Arial"/>
-        </w:rPr>
-        <w:t xml:space="preserve">dataPublicação </w:t>
-      </w:r>
-      <w:r>
-        <w:rPr>
-          <w:rFonts w:ascii="Arial" w:hAnsi="Arial" w:cs="Arial"/>
-        </w:rPr>
-        <w:sym w:font="Symbol" w:char="F0AE"/>
-      </w:r>
-      <w:r>
-        <w:rPr>
-          <w:rFonts w:ascii="Arial" w:hAnsi="Arial" w:cs="Arial"/>
-        </w:rPr>
-        <w:t xml:space="preserve"> género, numTemporadas, numEpisódiosTemporada, atorPrincipal</w:t>
-      </w:r>
-    </w:p>
-    <w:p>
-      <w:pPr>
-        <w:spacing w:line="360" w:lineRule="auto"/>
-        <w:ind w:left="284"/>
-        <w:jc w:val="both"/>
-        <w:rPr>
-          <w:rFonts w:ascii="Arial" w:hAnsi="Arial" w:cs="Arial"/>
-        </w:rPr>
-      </w:pPr>
-    </w:p>
-    <w:p>
-      <w:pPr>
-        <w:spacing w:line="360" w:lineRule="auto"/>
-        <w:ind w:left="284"/>
-        <w:jc w:val="both"/>
-        <w:rPr>
-          <w:rFonts w:ascii="Arial" w:hAnsi="Arial" w:cs="Arial"/>
-        </w:rPr>
-      </w:pPr>
-    </w:p>
-    <w:p>
-      <w:pPr>
-        <w:spacing w:line="360" w:lineRule="auto"/>
-        <w:ind w:left="284"/>
-        <w:jc w:val="both"/>
-        <w:rPr>
-          <w:rFonts w:ascii="Arial" w:hAnsi="Arial" w:cs="Arial"/>
-        </w:rPr>
-      </w:pPr>
-      <w:r>
-        <w:rPr>
-          <w:rFonts w:ascii="Arial" w:hAnsi="Arial" w:cs="Arial"/>
-          <w:b/>
-        </w:rPr>
-        <w:t>Documentário</w:t>
-      </w:r>
-      <w:r>
-        <w:rPr>
-          <w:rFonts w:ascii="Arial" w:hAnsi="Arial" w:cs="Arial"/>
-        </w:rPr>
-        <w:t xml:space="preserve"> (</w:t>
-      </w:r>
-      <w:r>
-        <w:rPr>
-          <w:rFonts w:ascii="Arial" w:hAnsi="Arial" w:cs="Arial"/>
-        </w:rPr>
-        <w:t>{</w:t>
-      </w:r>
-      <w:r>
-        <w:rPr>
-          <w:rFonts w:ascii="Arial" w:hAnsi="Arial" w:cs="Arial"/>
-          <w:u w:val="single"/>
-        </w:rPr>
-        <w:t>título, dataPublicação</w:t>
-      </w:r>
-      <w:r>
-        <w:rPr>
-          <w:rFonts w:ascii="Arial" w:hAnsi="Arial" w:cs="Arial"/>
-          <w:u w:val="single"/>
-        </w:rPr>
-        <w:t>}</w:t>
-      </w:r>
-      <w:r>
-        <w:rPr>
-          <w:rFonts w:ascii="Arial" w:hAnsi="Arial" w:cs="Arial"/>
-        </w:rPr>
-        <w:t xml:space="preserve"> </w:t>
-      </w:r>
-      <w:r>
-        <w:rPr>
-          <w:rFonts w:ascii="Arial" w:hAnsi="Arial" w:cs="Arial"/>
-        </w:rPr>
-        <w:sym w:font="Symbol" w:char="F0AE"/>
-      </w:r>
-      <w:r>
-        <w:rPr>
-          <w:rFonts w:ascii="Arial" w:hAnsi="Arial" w:cs="Arial"/>
-        </w:rPr>
-        <w:t xml:space="preserve"> </w:t>
-      </w:r>
-      <w:r>
-        <w:rPr>
-          <w:rFonts w:ascii="Arial" w:hAnsi="Arial" w:cs="Arial"/>
-        </w:rPr>
-        <w:t>Vídeo, tipo)</w:t>
-      </w:r>
-    </w:p>
-    <w:p>
-      <w:pPr>
-        <w:spacing w:line="360" w:lineRule="auto"/>
-        <w:ind w:left="284"/>
-        <w:jc w:val="both"/>
-        <w:rPr>
-          <w:rFonts w:ascii="Arial" w:hAnsi="Arial" w:cs="Arial"/>
-        </w:rPr>
-      </w:pPr>
-      <w:r>
-        <w:rPr>
-          <w:rFonts w:ascii="Arial" w:hAnsi="Arial" w:cs="Arial"/>
-        </w:rPr>
-        <w:sym w:font="Wingdings" w:char="F077"/>
-      </w:r>
-      <w:r>
-        <w:rPr>
-          <w:rFonts w:ascii="Arial" w:hAnsi="Arial" w:cs="Arial"/>
-        </w:rPr>
-        <w:t xml:space="preserve"> </w:t>
-      </w:r>
-      <w:r>
-        <w:rPr>
-          <w:rFonts w:ascii="Arial" w:hAnsi="Arial" w:cs="Arial"/>
-        </w:rPr>
-        <w:t>título e dataPublicação são a chave primária composta</w:t>
-      </w:r>
-    </w:p>
-    <w:p>
-      <w:pPr>
-        <w:spacing w:line="360" w:lineRule="auto"/>
-        <w:ind w:left="284"/>
-        <w:jc w:val="both"/>
-        <w:rPr>
-          <w:rFonts w:ascii="Arial" w:hAnsi="Arial" w:cs="Arial"/>
-        </w:rPr>
-      </w:pPr>
-      <w:r>
-        <w:rPr>
-          <w:rFonts w:ascii="Arial" w:hAnsi="Arial" w:cs="Arial"/>
-        </w:rPr>
-        <w:sym w:font="Wingdings" w:char="F077"/>
-      </w:r>
-      <w:r>
-        <w:rPr>
-          <w:rFonts w:ascii="Arial" w:hAnsi="Arial" w:cs="Arial"/>
-        </w:rPr>
-        <w:t xml:space="preserve"> </w:t>
-      </w:r>
-      <w:r>
-        <w:rPr>
-          <w:rFonts w:ascii="Arial" w:hAnsi="Arial" w:cs="Arial"/>
-        </w:rPr>
-        <w:t xml:space="preserve">título e dataPublicação </w:t>
-      </w:r>
-      <w:r>
-        <w:rPr>
-          <w:rFonts w:ascii="Arial" w:hAnsi="Arial" w:cs="Arial"/>
-        </w:rPr>
-        <w:t>são a chave estrangeira composta</w:t>
-      </w:r>
-    </w:p>
-    <w:p>
-      <w:pPr>
-        <w:spacing w:line="360" w:lineRule="auto"/>
-        <w:ind w:left="284" w:firstLine="709"/>
-        <w:jc w:val="both"/>
-        <w:rPr>
-          <w:rFonts w:ascii="Arial" w:hAnsi="Arial" w:cs="Arial"/>
-        </w:rPr>
-      </w:pPr>
-    </w:p>
-    <w:p>
-      <w:pPr>
-        <w:spacing w:line="360" w:lineRule="auto"/>
-        <w:ind w:left="284" w:firstLine="709"/>
-        <w:jc w:val="both"/>
-        <w:rPr>
-          <w:rFonts w:ascii="Arial" w:hAnsi="Arial" w:cs="Arial"/>
-        </w:rPr>
-      </w:pPr>
-      <w:r>
-        <w:rPr>
-          <w:rFonts w:ascii="Arial" w:hAnsi="Arial" w:cs="Arial"/>
-          <w:color w:val="C00000"/>
-        </w:rPr>
-        <w:t>DFs:</w:t>
-      </w:r>
-      <w:r>
-        <w:rPr>
-          <w:rFonts w:ascii="Arial" w:hAnsi="Arial" w:cs="Arial"/>
-          <w:color w:val="C00000"/>
-        </w:rPr>
-        <w:t xml:space="preserve"> </w:t>
-      </w:r>
-      <w:r>
-        <w:rPr>
-          <w:rFonts w:ascii="Arial" w:hAnsi="Arial" w:cs="Arial"/>
-        </w:rPr>
-        <w:t>V</w:t>
-      </w:r>
-      <w:r>
-        <w:rPr>
-          <w:rFonts w:ascii="Arial" w:hAnsi="Arial" w:cs="Arial"/>
-        </w:rPr>
-        <w:t xml:space="preserve">título, </w:t>
-      </w:r>
-      <w:r>
-        <w:rPr>
-          <w:rFonts w:ascii="Arial" w:hAnsi="Arial" w:cs="Arial"/>
-        </w:rPr>
-        <w:t>V</w:t>
-      </w:r>
-      <w:r>
-        <w:rPr>
-          <w:rFonts w:ascii="Arial" w:hAnsi="Arial" w:cs="Arial"/>
-        </w:rPr>
-        <w:t xml:space="preserve">dataPublicação </w:t>
-      </w:r>
-      <w:r>
-        <w:rPr>
-          <w:rFonts w:ascii="Arial" w:hAnsi="Arial" w:cs="Arial"/>
-        </w:rPr>
-        <w:sym w:font="Symbol" w:char="F0AE"/>
-      </w:r>
-      <w:r>
-        <w:rPr>
-          <w:rFonts w:ascii="Arial" w:hAnsi="Arial" w:cs="Arial"/>
-        </w:rPr>
-        <w:t xml:space="preserve"> tipo</w:t>
-      </w:r>
-    </w:p>
-    <w:p>
-      <w:pPr>
-        <w:spacing w:line="360" w:lineRule="auto"/>
-        <w:ind w:left="284"/>
-        <w:jc w:val="both"/>
-        <w:rPr>
-          <w:rFonts w:ascii="Arial" w:hAnsi="Arial" w:cs="Arial"/>
-        </w:rPr>
-      </w:pPr>
-    </w:p>
-    <w:p>
-      <w:pPr>
-        <w:spacing w:line="360" w:lineRule="auto"/>
-        <w:ind w:left="284"/>
-        <w:jc w:val="both"/>
-        <w:rPr>
-          <w:rFonts w:ascii="Arial" w:hAnsi="Arial" w:cs="Arial"/>
-        </w:rPr>
-      </w:pPr>
-    </w:p>
-    <w:p>
-      <w:pPr>
-        <w:spacing w:line="360" w:lineRule="auto"/>
-        <w:ind w:left="284"/>
-        <w:jc w:val="both"/>
-        <w:rPr>
-          <w:rFonts w:ascii="Arial" w:hAnsi="Arial" w:cs="Arial"/>
-        </w:rPr>
-      </w:pPr>
-      <w:r>
-        <w:rPr>
-          <w:rFonts w:ascii="Arial" w:hAnsi="Arial" w:cs="Arial"/>
-          <w:b/>
-        </w:rPr>
-        <w:t>Anúncio</w:t>
-      </w:r>
-      <w:r>
-        <w:rPr>
-          <w:rFonts w:ascii="Arial" w:hAnsi="Arial" w:cs="Arial"/>
-        </w:rPr>
-        <w:t xml:space="preserve"> (</w:t>
-      </w:r>
-      <w:r>
-        <w:rPr>
-          <w:rFonts w:ascii="Arial" w:hAnsi="Arial" w:cs="Arial"/>
-          <w:u w:val="single"/>
-        </w:rPr>
-        <w:t>nome, tipo</w:t>
-      </w:r>
-      <w:r>
-        <w:rPr>
-          <w:rFonts w:ascii="Arial" w:hAnsi="Arial" w:cs="Arial"/>
-        </w:rPr>
-        <w:t>, {nome, representante}</w:t>
-      </w:r>
-      <w:r>
-        <w:rPr>
-          <w:rFonts w:ascii="Arial" w:hAnsi="Arial" w:cs="Arial"/>
-        </w:rPr>
-        <w:t xml:space="preserve"> </w:t>
-      </w:r>
-      <w:r>
-        <w:rPr>
-          <w:rFonts w:ascii="Arial" w:hAnsi="Arial" w:cs="Arial"/>
-        </w:rPr>
-        <w:sym w:font="Symbol" w:char="F0AE"/>
-      </w:r>
-      <w:r>
-        <w:rPr>
-          <w:rFonts w:ascii="Arial" w:hAnsi="Arial" w:cs="Arial"/>
-        </w:rPr>
-        <w:t xml:space="preserve"> </w:t>
-      </w:r>
-      <w:r>
-        <w:rPr>
-          <w:rFonts w:ascii="Arial" w:hAnsi="Arial" w:cs="Arial"/>
-        </w:rPr>
-        <w:t>Publicidade, duração, prioridade, preferência, preço)</w:t>
-      </w:r>
-    </w:p>
-    <w:p>
-      <w:pPr>
-        <w:spacing w:line="360" w:lineRule="auto"/>
-        <w:ind w:left="284"/>
-        <w:jc w:val="both"/>
-        <w:rPr>
-          <w:rFonts w:ascii="Arial" w:hAnsi="Arial" w:cs="Arial"/>
-        </w:rPr>
-      </w:pPr>
-      <w:r>
-        <w:rPr>
-          <w:rFonts w:ascii="Arial" w:hAnsi="Arial" w:cs="Arial"/>
-        </w:rPr>
-        <w:sym w:font="Wingdings" w:char="F077"/>
-      </w:r>
-      <w:r>
-        <w:rPr>
-          <w:rFonts w:ascii="Arial" w:hAnsi="Arial" w:cs="Arial"/>
-        </w:rPr>
-        <w:t xml:space="preserve"> </w:t>
-      </w:r>
-      <w:r>
-        <w:rPr>
-          <w:rFonts w:ascii="Arial" w:hAnsi="Arial" w:cs="Arial"/>
-        </w:rPr>
-        <w:t>nome e tipo são a chave primária composta</w:t>
-      </w:r>
-    </w:p>
-    <w:p>
-      <w:pPr>
-        <w:spacing w:line="360" w:lineRule="auto"/>
-        <w:ind w:left="284"/>
-        <w:jc w:val="both"/>
-        <w:rPr>
-          <w:rFonts w:ascii="Arial" w:hAnsi="Arial" w:cs="Arial"/>
-        </w:rPr>
-      </w:pPr>
-      <w:r>
-        <w:rPr>
-          <w:rFonts w:ascii="Arial" w:hAnsi="Arial" w:cs="Arial"/>
-        </w:rPr>
-        <w:sym w:font="Wingdings" w:char="F077"/>
-      </w:r>
-      <w:r>
-        <w:rPr>
-          <w:rFonts w:ascii="Arial" w:hAnsi="Arial" w:cs="Arial"/>
-        </w:rPr>
-        <w:t xml:space="preserve"> nome e representante </w:t>
-      </w:r>
-      <w:r>
-        <w:rPr>
-          <w:rFonts w:ascii="Arial" w:hAnsi="Arial" w:cs="Arial"/>
-        </w:rPr>
-        <w:t>são a chave estrangeira composta</w:t>
-      </w:r>
-    </w:p>
-    <w:p>
-      <w:pPr>
-        <w:spacing w:line="360" w:lineRule="auto"/>
-        <w:ind w:left="284"/>
-        <w:jc w:val="both"/>
-        <w:rPr>
-          <w:rFonts w:ascii="Arial" w:hAnsi="Arial" w:cs="Arial"/>
-        </w:rPr>
-      </w:pPr>
-    </w:p>
-    <w:p>
-      <w:pPr>
-        <w:spacing w:line="360" w:lineRule="auto"/>
-        <w:ind w:left="284" w:firstLine="709"/>
-        <w:jc w:val="both"/>
-        <w:rPr>
-          <w:rFonts w:ascii="Arial" w:hAnsi="Arial" w:cs="Arial"/>
-        </w:rPr>
-      </w:pPr>
-      <w:r>
-        <w:rPr>
-          <w:rFonts w:ascii="Arial" w:hAnsi="Arial" w:cs="Arial"/>
-          <w:color w:val="C00000"/>
-        </w:rPr>
-        <w:t>DFs:</w:t>
-      </w:r>
-      <w:r>
-        <w:rPr>
-          <w:rFonts w:ascii="Arial" w:hAnsi="Arial" w:cs="Arial"/>
-          <w:color w:val="C00000"/>
-        </w:rPr>
-        <w:t xml:space="preserve"> </w:t>
-      </w:r>
-      <w:r>
-        <w:rPr>
-          <w:rFonts w:ascii="Arial" w:hAnsi="Arial" w:cs="Arial"/>
-        </w:rPr>
-        <w:t xml:space="preserve">nome, tipo </w:t>
-      </w:r>
-      <w:r>
-        <w:rPr>
-          <w:rFonts w:ascii="Arial" w:hAnsi="Arial" w:cs="Arial"/>
-        </w:rPr>
-        <w:sym w:font="Symbol" w:char="F0AE"/>
-      </w:r>
-      <w:r>
-        <w:rPr>
-          <w:rFonts w:ascii="Arial" w:hAnsi="Arial" w:cs="Arial"/>
-        </w:rPr>
-        <w:t xml:space="preserve"> Pnome, Prepresentante, duração, prioridade, preferência, preço</w:t>
-      </w:r>
-    </w:p>
-    <w:p>
-      <w:pPr>
-        <w:spacing w:line="360" w:lineRule="auto"/>
-        <w:ind w:left="284"/>
-        <w:jc w:val="both"/>
-        <w:rPr>
-          <w:rFonts w:ascii="Arial" w:hAnsi="Arial" w:cs="Arial"/>
-        </w:rPr>
-      </w:pPr>
-    </w:p>
-    <w:p>
-      <w:pPr>
-        <w:spacing w:line="360" w:lineRule="auto"/>
-        <w:ind w:left="284"/>
-        <w:jc w:val="both"/>
-        <w:rPr>
-          <w:rFonts w:ascii="Arial" w:hAnsi="Arial" w:cs="Arial"/>
-        </w:rPr>
-      </w:pPr>
-    </w:p>
-    <w:p>
-      <w:pPr>
-        <w:spacing w:line="360" w:lineRule="auto"/>
-        <w:ind w:left="284"/>
-        <w:jc w:val="both"/>
-        <w:rPr>
-          <w:rFonts w:ascii="Arial" w:hAnsi="Arial" w:cs="Arial"/>
-        </w:rPr>
-      </w:pPr>
-      <w:r>
-        <w:rPr>
-          <w:rFonts w:ascii="Arial" w:hAnsi="Arial" w:cs="Arial"/>
-          <w:b/>
-        </w:rPr>
-        <w:t>Cliente</w:t>
-      </w:r>
-      <w:r>
-        <w:rPr>
-          <w:rFonts w:ascii="Arial" w:hAnsi="Arial" w:cs="Arial"/>
-        </w:rPr>
-        <w:t xml:space="preserve"> (</w:t>
-      </w:r>
-      <w:r>
-        <w:rPr>
-          <w:rFonts w:ascii="Arial" w:hAnsi="Arial" w:cs="Arial"/>
-          <w:u w:val="single"/>
-        </w:rPr>
-        <w:t>email</w:t>
-      </w:r>
-      <w:r>
-        <w:rPr>
-          <w:rFonts w:ascii="Arial" w:hAnsi="Arial" w:cs="Arial"/>
-        </w:rPr>
-        <w:t>,</w:t>
-      </w:r>
-      <w:r>
-        <w:rPr>
-          <w:rFonts w:ascii="Arial" w:hAnsi="Arial" w:cs="Arial"/>
-        </w:rPr>
-        <w:t xml:space="preserve"> NIF</w:t>
-      </w:r>
-      <w:r>
-        <w:rPr>
-          <w:rFonts w:ascii="Arial" w:hAnsi="Arial" w:cs="Arial"/>
-        </w:rPr>
-        <w:t xml:space="preserve">, </w:t>
-      </w:r>
-      <w:r>
-        <w:rPr>
-          <w:rFonts w:ascii="Arial" w:hAnsi="Arial" w:cs="Arial"/>
-        </w:rPr>
-        <w:t>tipo</w:t>
-      </w:r>
-      <w:r>
-        <w:rPr>
-          <w:rFonts w:ascii="Arial" w:hAnsi="Arial" w:cs="Arial"/>
-        </w:rPr>
-        <w:t xml:space="preserve"> </w:t>
-      </w:r>
-      <w:r>
-        <w:rPr>
-          <w:rFonts w:ascii="Arial" w:hAnsi="Arial" w:cs="Arial"/>
-        </w:rPr>
-        <w:sym w:font="Symbol" w:char="F0AE"/>
-      </w:r>
-      <w:r>
-        <w:rPr>
-          <w:rFonts w:ascii="Arial" w:hAnsi="Arial" w:cs="Arial"/>
-        </w:rPr>
-        <w:t xml:space="preserve"> </w:t>
-      </w:r>
-      <w:r>
-        <w:rPr>
-          <w:rFonts w:ascii="Arial" w:hAnsi="Arial" w:cs="Arial"/>
-        </w:rPr>
-        <w:t>Subscrição, nome, palavraPasse, telefone, morada)</w:t>
-      </w:r>
-    </w:p>
-    <w:p>
-      <w:pPr>
-        <w:spacing w:line="360" w:lineRule="auto"/>
-        <w:ind w:left="284"/>
-        <w:jc w:val="both"/>
-        <w:rPr>
-          <w:rFonts w:ascii="Arial" w:hAnsi="Arial" w:cs="Arial"/>
-        </w:rPr>
-      </w:pPr>
-      <w:r>
-        <w:rPr>
-          <w:rFonts w:ascii="Arial" w:hAnsi="Arial" w:cs="Arial"/>
-        </w:rPr>
-        <w:sym w:font="Wingdings" w:char="F077"/>
-      </w:r>
-      <w:r>
-        <w:rPr>
-          <w:rFonts w:ascii="Arial" w:hAnsi="Arial" w:cs="Arial"/>
-        </w:rPr>
-        <w:t xml:space="preserve"> </w:t>
-      </w:r>
-      <w:r>
-        <w:rPr>
-          <w:rFonts w:ascii="Arial" w:hAnsi="Arial" w:cs="Arial"/>
-        </w:rPr>
-        <w:t>e</w:t>
-      </w:r>
-      <w:r>
-        <w:rPr>
-          <w:rFonts w:ascii="Arial" w:hAnsi="Arial" w:cs="Arial"/>
-        </w:rPr>
-        <w:t xml:space="preserve">mail </w:t>
-      </w:r>
-      <w:r>
-        <w:rPr>
-          <w:rFonts w:ascii="Arial" w:hAnsi="Arial" w:cs="Arial"/>
-        </w:rPr>
-        <w:t>é</w:t>
-      </w:r>
-      <w:r>
-        <w:rPr>
-          <w:rFonts w:ascii="Arial" w:hAnsi="Arial" w:cs="Arial"/>
-        </w:rPr>
-        <w:t xml:space="preserve"> chave primária</w:t>
-      </w:r>
-    </w:p>
-    <w:p>
-      <w:pPr>
-        <w:spacing w:line="360" w:lineRule="auto"/>
-        <w:ind w:left="284"/>
-        <w:jc w:val="both"/>
-        <w:rPr>
-          <w:rFonts w:ascii="Arial" w:hAnsi="Arial" w:cs="Arial"/>
-        </w:rPr>
-      </w:pPr>
-      <w:r>
-        <w:rPr>
-          <w:rFonts w:ascii="Arial" w:hAnsi="Arial" w:cs="Arial"/>
-        </w:rPr>
-        <w:sym w:font="Wingdings" w:char="F077"/>
-      </w:r>
-      <w:r>
-        <w:rPr>
-          <w:rFonts w:ascii="Arial" w:hAnsi="Arial" w:cs="Arial"/>
-        </w:rPr>
-        <w:t xml:space="preserve"> </w:t>
-      </w:r>
-      <w:r>
-        <w:rPr>
-          <w:rFonts w:ascii="Arial" w:hAnsi="Arial" w:cs="Arial"/>
-        </w:rPr>
-        <w:t>tipo</w:t>
-      </w:r>
-      <w:r>
-        <w:rPr>
-          <w:rFonts w:ascii="Arial" w:hAnsi="Arial" w:cs="Arial"/>
-        </w:rPr>
-        <w:t xml:space="preserve"> é chave estrangeira</w:t>
-      </w:r>
-    </w:p>
-    <w:p>
-      <w:pPr>
-        <w:spacing w:line="360" w:lineRule="auto"/>
-        <w:ind w:left="284"/>
-        <w:jc w:val="both"/>
-        <w:rPr>
-          <w:rFonts w:ascii="Arial" w:hAnsi="Arial" w:cs="Arial"/>
-        </w:rPr>
-      </w:pPr>
-    </w:p>
-    <w:p>
-      <w:pPr>
-        <w:spacing w:line="360" w:lineRule="auto"/>
-        <w:ind w:left="709" w:firstLine="709"/>
-        <w:jc w:val="both"/>
-        <w:rPr>
-          <w:rFonts w:ascii="Arial" w:hAnsi="Arial" w:cs="Arial"/>
-        </w:rPr>
-      </w:pPr>
-      <w:r>
-        <w:rPr>
-          <w:rFonts w:ascii="Arial" w:hAnsi="Arial" w:cs="Arial"/>
-          <w:color w:val="C00000"/>
-        </w:rPr>
-        <w:t>DFs:</w:t>
-      </w:r>
-      <w:r>
-        <w:rPr>
-          <w:rFonts w:ascii="Arial" w:hAnsi="Arial" w:cs="Arial"/>
-        </w:rPr>
-        <w:t xml:space="preserve"> email</w:t>
-      </w:r>
-      <w:r>
-        <w:rPr>
-          <w:rFonts w:ascii="Arial" w:hAnsi="Arial" w:cs="Arial"/>
-        </w:rPr>
-        <w:t xml:space="preserve"> </w:t>
-      </w:r>
-      <w:r>
-        <w:rPr>
-          <w:rFonts w:ascii="Arial" w:hAnsi="Arial" w:cs="Arial"/>
-        </w:rPr>
-        <w:sym w:font="Symbol" w:char="F0AE"/>
-      </w:r>
-      <w:r>
-        <w:rPr>
-          <w:rFonts w:ascii="Arial" w:hAnsi="Arial" w:cs="Arial"/>
-        </w:rPr>
-        <w:t xml:space="preserve"> NIF</w:t>
-      </w:r>
-      <w:r>
-        <w:rPr>
-          <w:rFonts w:ascii="Arial" w:hAnsi="Arial" w:cs="Arial"/>
-        </w:rPr>
-        <w:t>, Stipo, nome, palavraPasse, telefone, morada</w:t>
-      </w:r>
-    </w:p>
-    <w:p>
-      <w:pPr>
-        <w:spacing w:line="360" w:lineRule="auto"/>
-        <w:ind w:left="1418"/>
-        <w:jc w:val="both"/>
-        <w:rPr>
-          <w:rFonts w:ascii="Arial" w:hAnsi="Arial" w:cs="Arial"/>
-          <w:u w:val="single"/>
-        </w:rPr>
-      </w:pPr>
-      <w:r>
-        <w:rPr>
-          <w:rFonts w:ascii="Arial" w:hAnsi="Arial" w:cs="Arial"/>
-        </w:rPr>
-        <w:t xml:space="preserve"> </w:t>
-      </w:r>
-    </w:p>
-    <w:p>
-      <w:pPr>
-        <w:spacing w:line="360" w:lineRule="auto"/>
-        <w:ind w:left="284"/>
-        <w:jc w:val="both"/>
-        <w:rPr>
-          <w:rFonts w:ascii="Arial" w:hAnsi="Arial" w:cs="Arial"/>
-        </w:rPr>
-      </w:pPr>
-    </w:p>
-    <w:p>
-      <w:pPr>
-        <w:spacing w:line="360" w:lineRule="auto"/>
-        <w:ind w:left="284"/>
-        <w:jc w:val="both"/>
-        <w:rPr>
-          <w:rFonts w:ascii="Arial" w:hAnsi="Arial" w:cs="Arial"/>
-          <w:b/>
-        </w:rPr>
-      </w:pPr>
-    </w:p>
-    <w:p>
-      <w:pPr>
-        <w:spacing w:line="360" w:lineRule="auto"/>
-        <w:ind w:left="284"/>
-        <w:jc w:val="both"/>
-        <w:rPr>
-          <w:rFonts w:ascii="Arial" w:hAnsi="Arial" w:cs="Arial"/>
-          <w:b/>
-        </w:rPr>
-      </w:pPr>
-    </w:p>
-    <w:p>
-      <w:pPr>
-        <w:spacing w:line="360" w:lineRule="auto"/>
-        <w:ind w:left="284"/>
-        <w:jc w:val="both"/>
-        <w:rPr>
-          <w:rFonts w:ascii="Arial" w:hAnsi="Arial" w:cs="Arial"/>
-          <w:b/>
-        </w:rPr>
-      </w:pPr>
-    </w:p>
-    <w:p>
-      <w:pPr>
-        <w:spacing w:line="360" w:lineRule="auto"/>
-        <w:ind w:left="284"/>
-        <w:jc w:val="both"/>
-        <w:rPr>
-          <w:rFonts w:ascii="Arial" w:hAnsi="Arial" w:cs="Arial"/>
-          <w:b/>
-        </w:rPr>
-      </w:pPr>
-    </w:p>
-    <w:p>
-      <w:pPr>
-        <w:spacing w:line="360" w:lineRule="auto"/>
-        <w:ind w:left="284"/>
-        <w:jc w:val="both"/>
-        <w:rPr>
-          <w:rFonts w:ascii="Arial" w:hAnsi="Arial" w:cs="Arial"/>
-        </w:rPr>
-      </w:pPr>
-      <w:r>
-        <w:rPr>
-          <w:rFonts w:ascii="Arial" w:hAnsi="Arial" w:cs="Arial"/>
-          <w:b/>
-        </w:rPr>
-        <w:lastRenderedPageBreak/>
-        <w:t>Subscrição</w:t>
-      </w:r>
-      <w:r>
-        <w:rPr>
-          <w:rFonts w:ascii="Arial" w:hAnsi="Arial" w:cs="Arial"/>
-        </w:rPr>
-        <w:t xml:space="preserve"> (</w:t>
-      </w:r>
-      <w:r>
-        <w:rPr>
-          <w:rFonts w:ascii="Arial" w:hAnsi="Arial" w:cs="Arial"/>
-          <w:u w:val="single"/>
-        </w:rPr>
-        <w:t>tipo</w:t>
-      </w:r>
-      <w:r>
-        <w:rPr>
-          <w:rFonts w:ascii="Arial" w:hAnsi="Arial" w:cs="Arial"/>
-          <w:u w:val="single"/>
-        </w:rPr>
-        <w:t xml:space="preserve">, </w:t>
-      </w:r>
-      <w:proofErr w:type="spellStart"/>
-      <w:r>
-        <w:rPr>
-          <w:rFonts w:ascii="Arial" w:hAnsi="Arial" w:cs="Arial"/>
-          <w:u w:val="single"/>
-        </w:rPr>
-        <w:t>numMaxVisualiz</w:t>
-      </w:r>
-      <w:proofErr w:type="spellEnd"/>
-      <w:r>
-        <w:rPr>
-          <w:rFonts w:ascii="Arial" w:hAnsi="Arial" w:cs="Arial"/>
-          <w:u w:val="single"/>
-        </w:rPr>
-        <w:t xml:space="preserve">, </w:t>
-      </w:r>
-      <w:proofErr w:type="spellStart"/>
-      <w:r>
-        <w:rPr>
-          <w:rFonts w:ascii="Arial" w:hAnsi="Arial" w:cs="Arial"/>
-          <w:u w:val="single"/>
-        </w:rPr>
-        <w:t>qualidadeV</w:t>
-      </w:r>
-      <w:r>
-        <w:rPr>
-          <w:rFonts w:ascii="Arial" w:hAnsi="Arial" w:cs="Arial"/>
-          <w:u w:val="single"/>
-        </w:rPr>
-        <w:t>í</w:t>
-      </w:r>
-      <w:r>
-        <w:rPr>
-          <w:rFonts w:ascii="Arial" w:hAnsi="Arial" w:cs="Arial"/>
-          <w:u w:val="single"/>
-        </w:rPr>
-        <w:t>deo</w:t>
-      </w:r>
-      <w:proofErr w:type="spellEnd"/>
-      <w:r>
-        <w:rPr>
-          <w:rFonts w:ascii="Arial" w:hAnsi="Arial" w:cs="Arial"/>
-          <w:u w:val="single"/>
-        </w:rPr>
-        <w:t>, preço</w:t>
-      </w:r>
-      <w:r>
-        <w:rPr>
-          <w:rFonts w:ascii="Arial" w:hAnsi="Arial" w:cs="Arial"/>
-        </w:rPr>
-        <w:t>)</w:t>
-      </w:r>
-    </w:p>
-    <w:p>
-      <w:pPr>
-        <w:spacing w:line="360" w:lineRule="auto"/>
-        <w:ind w:left="284"/>
-        <w:jc w:val="both"/>
-        <w:rPr>
-          <w:rFonts w:ascii="Arial" w:hAnsi="Arial" w:cs="Arial"/>
-        </w:rPr>
-      </w:pPr>
-      <w:r>
-        <w:rPr>
-          <w:rFonts w:ascii="Arial" w:hAnsi="Arial" w:cs="Arial"/>
-        </w:rPr>
-        <w:sym w:font="Wingdings" w:char="F077"/>
-      </w:r>
-      <w:r>
-        <w:rPr>
-          <w:rFonts w:ascii="Arial" w:hAnsi="Arial" w:cs="Arial"/>
-        </w:rPr>
-        <w:t xml:space="preserve"> </w:t>
-      </w:r>
-      <w:r>
-        <w:rPr>
-          <w:rFonts w:ascii="Arial" w:hAnsi="Arial" w:cs="Arial"/>
-        </w:rPr>
-        <w:t>tipo, numMaxVisualiz, qualidadeVídeo e preço são chaves</w:t>
-      </w:r>
-      <w:r>
-        <w:rPr>
-          <w:rFonts w:ascii="Arial" w:hAnsi="Arial" w:cs="Arial"/>
-        </w:rPr>
-        <w:t>, sendo o tipo utilizado como chave primaria</w:t>
-      </w:r>
-    </w:p>
-    <w:p>
-      <w:pPr>
-        <w:spacing w:line="360" w:lineRule="auto"/>
-        <w:ind w:left="284"/>
-        <w:jc w:val="both"/>
-        <w:rPr>
-          <w:rFonts w:ascii="Arial" w:hAnsi="Arial" w:cs="Arial"/>
-        </w:rPr>
-      </w:pPr>
-    </w:p>
-    <w:p>
-      <w:pPr>
-        <w:spacing w:line="360" w:lineRule="auto"/>
-        <w:ind w:left="284" w:firstLine="709"/>
-        <w:jc w:val="both"/>
-        <w:rPr>
-          <w:rFonts w:ascii="Arial" w:hAnsi="Arial" w:cs="Arial"/>
-        </w:rPr>
-      </w:pPr>
-      <w:r>
-        <w:rPr>
-          <w:rFonts w:ascii="Arial" w:hAnsi="Arial" w:cs="Arial"/>
-          <w:color w:val="C00000"/>
-        </w:rPr>
-        <w:t>DFs:</w:t>
-      </w:r>
-      <w:r>
-        <w:rPr>
-          <w:rFonts w:ascii="Arial" w:hAnsi="Arial" w:cs="Arial"/>
-          <w:color w:val="C00000"/>
-        </w:rPr>
-        <w:t xml:space="preserve">  </w:t>
-      </w:r>
-      <w:r>
-        <w:rPr>
-          <w:rFonts w:ascii="Arial" w:hAnsi="Arial" w:cs="Arial"/>
-        </w:rPr>
-        <w:t xml:space="preserve">tipo </w:t>
-      </w:r>
-      <w:r>
-        <w:rPr>
-          <w:rFonts w:ascii="Arial" w:hAnsi="Arial" w:cs="Arial"/>
-        </w:rPr>
-        <w:sym w:font="Symbol" w:char="F0AE"/>
-      </w:r>
-      <w:r>
-        <w:rPr>
-          <w:rFonts w:ascii="Arial" w:hAnsi="Arial" w:cs="Arial"/>
-        </w:rPr>
-        <w:t xml:space="preserve"> numMaxVisualiz, qualidadeVideo, preço</w:t>
-      </w:r>
-    </w:p>
-    <w:p>
-      <w:pPr>
-        <w:spacing w:line="360" w:lineRule="auto"/>
-        <w:ind w:left="1418"/>
-        <w:jc w:val="both"/>
-        <w:rPr>
-          <w:rFonts w:ascii="Arial" w:hAnsi="Arial" w:cs="Arial"/>
-        </w:rPr>
-      </w:pPr>
-      <w:r>
-        <w:rPr>
-          <w:rFonts w:ascii="Arial" w:hAnsi="Arial" w:cs="Arial"/>
-        </w:rPr>
-        <w:t xml:space="preserve">   </w:t>
-      </w:r>
-      <w:r>
-        <w:rPr>
-          <w:rFonts w:ascii="Arial" w:hAnsi="Arial" w:cs="Arial"/>
-        </w:rPr>
-        <w:t>numMaxVisualiz</w:t>
-      </w:r>
-      <w:r>
-        <w:rPr>
-          <w:rFonts w:ascii="Arial" w:hAnsi="Arial" w:cs="Arial"/>
-        </w:rPr>
-        <w:t xml:space="preserve"> </w:t>
-      </w:r>
-      <w:r>
-        <w:rPr>
-          <w:rFonts w:ascii="Arial" w:hAnsi="Arial" w:cs="Arial"/>
-        </w:rPr>
-        <w:sym w:font="Symbol" w:char="F0AE"/>
-      </w:r>
-      <w:r>
-        <w:rPr>
-          <w:rFonts w:ascii="Arial" w:hAnsi="Arial" w:cs="Arial"/>
-        </w:rPr>
-        <w:t xml:space="preserve"> tipo</w:t>
-      </w:r>
-    </w:p>
-    <w:p>
-      <w:pPr>
-        <w:spacing w:line="360" w:lineRule="auto"/>
-        <w:ind w:left="687" w:firstLine="720"/>
-        <w:jc w:val="both"/>
-        <w:rPr>
-          <w:rFonts w:ascii="Arial" w:hAnsi="Arial" w:cs="Arial"/>
-        </w:rPr>
-      </w:pPr>
-      <w:r>
-        <w:rPr>
-          <w:rFonts w:ascii="Arial" w:hAnsi="Arial" w:cs="Arial"/>
-        </w:rPr>
-        <w:t xml:space="preserve">   </w:t>
-      </w:r>
-      <w:r>
-        <w:rPr>
-          <w:rFonts w:ascii="Arial" w:hAnsi="Arial" w:cs="Arial"/>
-        </w:rPr>
-        <w:t xml:space="preserve">qualidadeVideo </w:t>
-      </w:r>
-      <w:r>
-        <w:rPr>
-          <w:rFonts w:ascii="Arial" w:hAnsi="Arial" w:cs="Arial"/>
-        </w:rPr>
-        <w:sym w:font="Symbol" w:char="F0AE"/>
-      </w:r>
-      <w:r>
-        <w:rPr>
-          <w:rFonts w:ascii="Arial" w:hAnsi="Arial" w:cs="Arial"/>
-        </w:rPr>
-        <w:t xml:space="preserve"> tipo</w:t>
-      </w:r>
-    </w:p>
-    <w:p>
-      <w:pPr>
-        <w:spacing w:line="360" w:lineRule="auto"/>
-        <w:ind w:left="687" w:firstLine="720"/>
-        <w:jc w:val="both"/>
-        <w:rPr>
-          <w:rFonts w:ascii="Arial" w:hAnsi="Arial" w:cs="Arial"/>
-        </w:rPr>
-      </w:pPr>
-      <w:r>
-        <w:rPr>
-          <w:rFonts w:ascii="Arial" w:hAnsi="Arial" w:cs="Arial"/>
-        </w:rPr>
-        <w:t xml:space="preserve">   p</w:t>
-      </w:r>
-      <w:r>
-        <w:rPr>
-          <w:rFonts w:ascii="Arial" w:hAnsi="Arial" w:cs="Arial"/>
-        </w:rPr>
-        <w:t xml:space="preserve">reço </w:t>
-      </w:r>
-      <w:r>
-        <w:rPr>
-          <w:rFonts w:ascii="Arial" w:hAnsi="Arial" w:cs="Arial"/>
-        </w:rPr>
-        <w:sym w:font="Symbol" w:char="F0AE"/>
-      </w:r>
-      <w:r>
-        <w:rPr>
-          <w:rFonts w:ascii="Arial" w:hAnsi="Arial" w:cs="Arial"/>
-        </w:rPr>
-        <w:t xml:space="preserve"> tipo</w:t>
-      </w:r>
-    </w:p>
-    <w:p>
-      <w:pPr>
-        <w:spacing w:line="360" w:lineRule="auto"/>
-        <w:ind w:left="284" w:firstLine="720"/>
-        <w:jc w:val="both"/>
-        <w:rPr>
-          <w:rFonts w:ascii="Arial" w:hAnsi="Arial" w:cs="Arial"/>
-        </w:rPr>
-      </w:pPr>
-    </w:p>
-    <w:p>
-      <w:pPr>
-        <w:spacing w:line="360" w:lineRule="auto"/>
-        <w:ind w:left="284" w:firstLine="720"/>
-        <w:jc w:val="both"/>
-        <w:rPr>
-          <w:rFonts w:ascii="Arial" w:hAnsi="Arial" w:cs="Arial"/>
-          <w:u w:val="single"/>
-        </w:rPr>
-      </w:pPr>
-    </w:p>
-    <w:p>
-      <w:pPr>
-        <w:spacing w:line="360" w:lineRule="auto"/>
-        <w:ind w:left="284"/>
-        <w:jc w:val="both"/>
-        <w:rPr>
-          <w:rFonts w:ascii="Arial" w:hAnsi="Arial" w:cs="Arial"/>
-        </w:rPr>
-      </w:pPr>
-      <w:r>
-        <w:rPr>
-          <w:rFonts w:ascii="Arial" w:hAnsi="Arial" w:cs="Arial"/>
-          <w:b/>
-        </w:rPr>
-        <w:t>Aparece</w:t>
-      </w:r>
-      <w:r>
-        <w:rPr>
-          <w:rFonts w:ascii="Arial" w:hAnsi="Arial" w:cs="Arial"/>
-        </w:rPr>
-        <w:t xml:space="preserve"> (</w:t>
-      </w:r>
-      <w:r>
-        <w:rPr>
-          <w:rFonts w:ascii="Arial" w:hAnsi="Arial" w:cs="Arial"/>
-          <w:u w:val="single"/>
-        </w:rPr>
-        <w:t>título, dataPublicação</w:t>
-      </w:r>
-      <w:r>
-        <w:rPr>
-          <w:rFonts w:ascii="Arial" w:hAnsi="Arial" w:cs="Arial"/>
-        </w:rPr>
-        <w:t xml:space="preserve"> </w:t>
-      </w:r>
-      <w:r>
-        <w:rPr>
-          <w:rFonts w:ascii="Arial" w:hAnsi="Arial" w:cs="Arial"/>
-        </w:rPr>
-        <w:sym w:font="Symbol" w:char="F0AE"/>
-      </w:r>
-      <w:r>
-        <w:rPr>
-          <w:rFonts w:ascii="Arial" w:hAnsi="Arial" w:cs="Arial"/>
-        </w:rPr>
-        <w:t xml:space="preserve"> </w:t>
-      </w:r>
-      <w:r>
-        <w:rPr>
-          <w:rFonts w:ascii="Arial" w:hAnsi="Arial" w:cs="Arial"/>
-        </w:rPr>
-        <w:t xml:space="preserve">Vídeo, </w:t>
-      </w:r>
-      <w:r>
-        <w:rPr>
-          <w:rFonts w:ascii="Arial" w:hAnsi="Arial" w:cs="Arial"/>
-          <w:u w:val="single"/>
-        </w:rPr>
-        <w:t>nome, tipo</w:t>
-      </w:r>
-      <w:r>
-        <w:rPr>
-          <w:rFonts w:ascii="Arial" w:hAnsi="Arial" w:cs="Arial"/>
-        </w:rPr>
-        <w:t xml:space="preserve"> </w:t>
-      </w:r>
-      <w:r>
-        <w:rPr>
-          <w:rFonts w:ascii="Arial" w:hAnsi="Arial" w:cs="Arial"/>
-        </w:rPr>
-        <w:sym w:font="Symbol" w:char="F0AE"/>
-      </w:r>
-      <w:r>
-        <w:rPr>
-          <w:rFonts w:ascii="Arial" w:hAnsi="Arial" w:cs="Arial"/>
-        </w:rPr>
-        <w:t xml:space="preserve"> Anúncio)</w:t>
-      </w:r>
-    </w:p>
-    <w:p>
-      <w:pPr>
-        <w:spacing w:line="360" w:lineRule="auto"/>
-        <w:ind w:left="284"/>
-        <w:jc w:val="both"/>
-        <w:rPr>
-          <w:rFonts w:ascii="Arial" w:hAnsi="Arial" w:cs="Arial"/>
-        </w:rPr>
-      </w:pPr>
-      <w:r>
-        <w:rPr>
-          <w:rFonts w:ascii="Arial" w:hAnsi="Arial" w:cs="Arial"/>
-        </w:rPr>
-        <w:sym w:font="Wingdings" w:char="F077"/>
-      </w:r>
-      <w:r>
-        <w:rPr>
-          <w:rFonts w:ascii="Arial" w:hAnsi="Arial" w:cs="Arial"/>
-        </w:rPr>
-        <w:t xml:space="preserve"> </w:t>
-      </w:r>
-      <w:r>
-        <w:rPr>
-          <w:rFonts w:ascii="Arial" w:hAnsi="Arial" w:cs="Arial"/>
-        </w:rPr>
-        <w:t xml:space="preserve">título, dataPublicação, nome e tipo são </w:t>
-      </w:r>
-      <w:r>
-        <w:rPr>
-          <w:rFonts w:ascii="Arial" w:hAnsi="Arial" w:cs="Arial"/>
-        </w:rPr>
-        <w:t>a chave primária composta</w:t>
-      </w:r>
-    </w:p>
-    <w:p>
-      <w:pPr>
-        <w:spacing w:line="360" w:lineRule="auto"/>
-        <w:ind w:left="284"/>
-        <w:jc w:val="both"/>
-        <w:rPr>
-          <w:rFonts w:ascii="Arial" w:hAnsi="Arial" w:cs="Arial"/>
-        </w:rPr>
-      </w:pPr>
-      <w:r>
-        <w:rPr>
-          <w:rFonts w:ascii="Arial" w:hAnsi="Arial" w:cs="Arial"/>
-        </w:rPr>
-        <w:sym w:font="Wingdings" w:char="F077"/>
-      </w:r>
-      <w:r>
-        <w:rPr>
-          <w:rFonts w:ascii="Arial" w:hAnsi="Arial" w:cs="Arial"/>
-        </w:rPr>
-        <w:t xml:space="preserve"> </w:t>
-      </w:r>
-      <w:r>
-        <w:rPr>
-          <w:rFonts w:ascii="Arial" w:hAnsi="Arial" w:cs="Arial"/>
-        </w:rPr>
-        <w:t>título, dataPublicação</w:t>
-      </w:r>
-      <w:r>
-        <w:rPr>
-          <w:rFonts w:ascii="Arial" w:hAnsi="Arial" w:cs="Arial"/>
-        </w:rPr>
-        <w:t>, são uma chave estrangeira composta,</w:t>
-      </w:r>
-      <w:r>
-        <w:rPr>
-          <w:rFonts w:ascii="Arial" w:hAnsi="Arial" w:cs="Arial"/>
-        </w:rPr>
-        <w:t xml:space="preserve"> nome e tipo </w:t>
-      </w:r>
-      <w:r>
-        <w:rPr>
-          <w:rFonts w:ascii="Arial" w:hAnsi="Arial" w:cs="Arial"/>
-        </w:rPr>
-        <w:t>são outra</w:t>
-      </w:r>
-      <w:r>
-        <w:rPr>
-          <w:rFonts w:ascii="Arial" w:hAnsi="Arial" w:cs="Arial"/>
-        </w:rPr>
-        <w:t xml:space="preserve"> chave estrangeira composta</w:t>
-      </w:r>
-    </w:p>
-    <w:p>
-      <w:pPr>
-        <w:spacing w:line="360" w:lineRule="auto"/>
-        <w:ind w:left="284"/>
-        <w:jc w:val="both"/>
-        <w:rPr>
-          <w:rFonts w:ascii="Arial" w:hAnsi="Arial" w:cs="Arial"/>
-        </w:rPr>
-      </w:pPr>
-    </w:p>
-    <w:p>
-      <w:pPr>
-        <w:spacing w:line="360" w:lineRule="auto"/>
-        <w:ind w:left="284"/>
-        <w:jc w:val="both"/>
-        <w:rPr>
-          <w:rFonts w:ascii="Arial" w:hAnsi="Arial" w:cs="Arial"/>
-        </w:rPr>
-      </w:pPr>
-    </w:p>
-    <w:p>
-      <w:pPr>
-        <w:spacing w:line="360" w:lineRule="auto"/>
-        <w:ind w:left="284"/>
-        <w:jc w:val="both"/>
-        <w:rPr>
-          <w:rFonts w:ascii="Arial" w:hAnsi="Arial" w:cs="Arial"/>
-        </w:rPr>
-      </w:pPr>
-      <w:r>
-        <w:rPr>
-          <w:rFonts w:ascii="Arial" w:hAnsi="Arial" w:cs="Arial"/>
-          <w:b/>
-        </w:rPr>
-        <w:t>Visualiza</w:t>
-      </w:r>
-      <w:r>
-        <w:rPr>
-          <w:rFonts w:ascii="Arial" w:hAnsi="Arial" w:cs="Arial"/>
-        </w:rPr>
-        <w:t xml:space="preserve"> (</w:t>
-      </w:r>
-      <w:r>
-        <w:rPr>
-          <w:rFonts w:ascii="Arial" w:hAnsi="Arial" w:cs="Arial"/>
-          <w:u w:val="single"/>
-        </w:rPr>
-        <w:t>título, dataPublicação</w:t>
-      </w:r>
-      <w:r>
-        <w:rPr>
-          <w:rFonts w:ascii="Arial" w:hAnsi="Arial" w:cs="Arial"/>
-        </w:rPr>
-        <w:t xml:space="preserve"> </w:t>
-      </w:r>
-      <w:r>
-        <w:rPr>
-          <w:rFonts w:ascii="Arial" w:hAnsi="Arial" w:cs="Arial"/>
-        </w:rPr>
-        <w:sym w:font="Symbol" w:char="F0AE"/>
-      </w:r>
-      <w:r>
-        <w:rPr>
-          <w:rFonts w:ascii="Arial" w:hAnsi="Arial" w:cs="Arial"/>
-        </w:rPr>
-        <w:t xml:space="preserve"> </w:t>
-      </w:r>
-      <w:r>
-        <w:rPr>
-          <w:rFonts w:ascii="Arial" w:hAnsi="Arial" w:cs="Arial"/>
-        </w:rPr>
-        <w:t xml:space="preserve">Vídeo, </w:t>
-      </w:r>
-      <w:r>
-        <w:rPr>
-          <w:rFonts w:ascii="Arial" w:hAnsi="Arial" w:cs="Arial"/>
-          <w:u w:val="single"/>
-        </w:rPr>
-        <w:t>email</w:t>
-      </w:r>
-      <w:r>
-        <w:rPr>
-          <w:rFonts w:ascii="Arial" w:hAnsi="Arial" w:cs="Arial"/>
-        </w:rPr>
-        <w:t xml:space="preserve"> </w:t>
-      </w:r>
-      <w:r>
-        <w:rPr>
-          <w:rFonts w:ascii="Arial" w:hAnsi="Arial" w:cs="Arial"/>
-        </w:rPr>
-        <w:sym w:font="Symbol" w:char="F0AE"/>
-      </w:r>
-      <w:r>
-        <w:rPr>
-          <w:rFonts w:ascii="Arial" w:hAnsi="Arial" w:cs="Arial"/>
-        </w:rPr>
-        <w:t xml:space="preserve"> </w:t>
-      </w:r>
-      <w:r>
-        <w:rPr>
-          <w:rFonts w:ascii="Arial" w:hAnsi="Arial" w:cs="Arial"/>
-        </w:rPr>
-        <w:t>Cliente, favorito, cr</w:t>
-      </w:r>
-      <w:r>
-        <w:rPr>
-          <w:rFonts w:ascii="Arial" w:hAnsi="Arial" w:cs="Arial"/>
-        </w:rPr>
-        <w:t>í</w:t>
-      </w:r>
-      <w:r>
-        <w:rPr>
-          <w:rFonts w:ascii="Arial" w:hAnsi="Arial" w:cs="Arial"/>
-        </w:rPr>
-        <w:t>tica, classificação)</w:t>
-      </w:r>
-    </w:p>
-    <w:p>
-      <w:pPr>
-        <w:spacing w:line="360" w:lineRule="auto"/>
-        <w:ind w:left="284"/>
-        <w:jc w:val="both"/>
-        <w:rPr>
-          <w:rFonts w:ascii="Arial" w:hAnsi="Arial" w:cs="Arial"/>
-        </w:rPr>
-      </w:pPr>
-      <w:r>
-        <w:rPr>
-          <w:rFonts w:ascii="Arial" w:hAnsi="Arial" w:cs="Arial"/>
-        </w:rPr>
-        <w:sym w:font="Wingdings" w:char="F077"/>
-      </w:r>
-      <w:r>
-        <w:rPr>
-          <w:rFonts w:ascii="Arial" w:hAnsi="Arial" w:cs="Arial"/>
-        </w:rPr>
-        <w:t xml:space="preserve"> </w:t>
-      </w:r>
-      <w:r>
-        <w:rPr>
-          <w:rFonts w:ascii="Arial" w:hAnsi="Arial" w:cs="Arial"/>
-        </w:rPr>
-        <w:t xml:space="preserve">título, dataPublicação e </w:t>
-      </w:r>
-      <w:r>
-        <w:rPr>
-          <w:rFonts w:ascii="Arial" w:hAnsi="Arial" w:cs="Arial"/>
-        </w:rPr>
-        <w:t>email</w:t>
-      </w:r>
-      <w:r>
-        <w:rPr>
-          <w:rFonts w:ascii="Arial" w:hAnsi="Arial" w:cs="Arial"/>
-        </w:rPr>
-        <w:t xml:space="preserve"> são a chave primária composta</w:t>
-      </w:r>
-    </w:p>
-    <w:p>
-      <w:pPr>
-        <w:spacing w:line="360" w:lineRule="auto"/>
-        <w:ind w:left="284"/>
-        <w:jc w:val="both"/>
-        <w:rPr>
-          <w:rFonts w:ascii="Arial" w:hAnsi="Arial" w:cs="Arial"/>
-        </w:rPr>
-      </w:pPr>
-      <w:r>
-        <w:rPr>
-          <w:rFonts w:ascii="Arial" w:hAnsi="Arial" w:cs="Arial"/>
-        </w:rPr>
-        <w:sym w:font="Wingdings" w:char="F077"/>
-      </w:r>
-      <w:r>
-        <w:rPr>
-          <w:rFonts w:ascii="Arial" w:hAnsi="Arial" w:cs="Arial"/>
-        </w:rPr>
-        <w:t xml:space="preserve"> email é uma chave estrangeira</w:t>
-      </w:r>
-    </w:p>
-    <w:p>
-      <w:pPr>
-        <w:spacing w:line="360" w:lineRule="auto"/>
-        <w:ind w:left="284"/>
-        <w:jc w:val="both"/>
-        <w:rPr>
-          <w:rFonts w:ascii="Arial" w:hAnsi="Arial" w:cs="Arial"/>
-        </w:rPr>
-      </w:pPr>
-      <w:r>
-        <w:rPr>
-          <w:rFonts w:ascii="Arial" w:hAnsi="Arial" w:cs="Arial"/>
-        </w:rPr>
-        <w:sym w:font="Wingdings" w:char="F077"/>
-      </w:r>
-      <w:r>
-        <w:rPr>
-          <w:rFonts w:ascii="Arial" w:hAnsi="Arial" w:cs="Arial"/>
-        </w:rPr>
-        <w:t xml:space="preserve"> </w:t>
-      </w:r>
-      <w:r>
-        <w:rPr>
-          <w:rFonts w:ascii="Arial" w:hAnsi="Arial" w:cs="Arial"/>
-        </w:rPr>
-        <w:t xml:space="preserve">título, dataPublicação </w:t>
-      </w:r>
-      <w:r>
-        <w:rPr>
-          <w:rFonts w:ascii="Arial" w:hAnsi="Arial" w:cs="Arial"/>
-        </w:rPr>
-        <w:t>são a chave estrangeira composta</w:t>
-      </w:r>
-    </w:p>
-    <w:p>
-      <w:pPr>
-        <w:spacing w:line="360" w:lineRule="auto"/>
-        <w:ind w:left="284"/>
-        <w:jc w:val="both"/>
-        <w:rPr>
-          <w:rFonts w:ascii="Arial" w:hAnsi="Arial" w:cs="Arial"/>
-        </w:rPr>
-      </w:pPr>
-    </w:p>
-    <w:p>
-      <w:pPr>
-        <w:spacing w:line="360" w:lineRule="auto"/>
-        <w:ind w:left="284" w:firstLine="709"/>
-        <w:jc w:val="both"/>
-        <w:rPr>
-          <w:rFonts w:ascii="Arial" w:hAnsi="Arial" w:cs="Arial"/>
-        </w:rPr>
-      </w:pPr>
-      <w:proofErr w:type="spellStart"/>
-      <w:r>
-        <w:rPr>
-          <w:rFonts w:ascii="Arial" w:hAnsi="Arial" w:cs="Arial"/>
-          <w:color w:val="C00000"/>
-        </w:rPr>
-        <w:t>DFs</w:t>
-      </w:r>
-      <w:proofErr w:type="spellEnd"/>
-      <w:r>
-        <w:rPr>
-          <w:rFonts w:ascii="Arial" w:hAnsi="Arial" w:cs="Arial"/>
-          <w:color w:val="C00000"/>
-        </w:rPr>
-        <w:t>:</w:t>
-      </w:r>
-      <w:r>
-        <w:rPr>
-          <w:rFonts w:ascii="Arial" w:hAnsi="Arial" w:cs="Arial"/>
-          <w:color w:val="C00000"/>
-        </w:rPr>
-        <w:t xml:space="preserve"> </w:t>
-      </w:r>
-      <w:proofErr w:type="spellStart"/>
-      <w:r>
-        <w:rPr>
-          <w:rFonts w:ascii="Arial" w:hAnsi="Arial" w:cs="Arial"/>
-        </w:rPr>
-        <w:t>Vtitulo</w:t>
-      </w:r>
-      <w:proofErr w:type="spellEnd"/>
-      <w:r>
-        <w:rPr>
-          <w:rFonts w:ascii="Arial" w:hAnsi="Arial" w:cs="Arial"/>
-        </w:rPr>
-        <w:t xml:space="preserve">, </w:t>
-      </w:r>
-      <w:proofErr w:type="spellStart"/>
-      <w:r>
-        <w:rPr>
-          <w:rFonts w:ascii="Arial" w:hAnsi="Arial" w:cs="Arial"/>
-        </w:rPr>
-        <w:t>VdataPublicação</w:t>
-      </w:r>
-      <w:proofErr w:type="spellEnd"/>
-      <w:r>
-        <w:rPr>
-          <w:rFonts w:ascii="Arial" w:hAnsi="Arial" w:cs="Arial"/>
-        </w:rPr>
-        <w:t xml:space="preserve">, </w:t>
-      </w:r>
-      <w:r>
-        <w:rPr>
-          <w:rFonts w:ascii="Arial" w:hAnsi="Arial" w:cs="Arial"/>
-        </w:rPr>
-        <w:t>email</w:t>
-      </w:r>
-      <w:r>
-        <w:rPr>
-          <w:rFonts w:ascii="Arial" w:hAnsi="Arial" w:cs="Arial"/>
-        </w:rPr>
-        <w:t xml:space="preserve"> </w:t>
+        <w:t xml:space="preserve">idVideo, idCliente </w:t>
       </w:r>
       <w:r>
         <w:rPr>
@@ -5589,7 +5588,19 @@
         <w:rPr>
           <w:rFonts w:ascii="Arial" w:hAnsi="Arial" w:cs="Arial"/>
         </w:rPr>
-        <w:t>{nome, representante}</w:t>
+        <w:t>{</w:t>
+      </w:r>
+      <w:r>
+        <w:rPr>
+          <w:rFonts w:ascii="Arial" w:hAnsi="Arial" w:cs="Arial"/>
+        </w:rPr>
+        <w:t>idEmpresa</w:t>
+      </w:r>
+      <w:r>
+        <w:rPr>
+          <w:rFonts w:ascii="Arial" w:hAnsi="Arial" w:cs="Arial"/>
+        </w:rPr>
+        <w:t>}</w:t>
       </w:r>
       <w:r>
         <w:rPr>
@@ -5602,7 +5613,19 @@
         <w:rPr>
           <w:rFonts w:ascii="Arial" w:hAnsi="Arial" w:cs="Arial"/>
         </w:rPr>
-        <w:t xml:space="preserve">= {nome, representante, </w:t>
+        <w:t>= {</w:t>
+      </w:r>
+      <w:r>
+        <w:rPr>
+          <w:rFonts w:ascii="Arial" w:hAnsi="Arial" w:cs="Arial"/>
+        </w:rPr>
+        <w:t xml:space="preserve">idEmpresa, </w:t>
+      </w:r>
+      <w:r>
+        <w:rPr>
+          <w:rFonts w:ascii="Arial" w:hAnsi="Arial" w:cs="Arial"/>
+        </w:rPr>
+        <w:t xml:space="preserve">nome, representante, </w:t>
       </w:r>
       <w:r>
         <w:rPr>
@@ -5670,7 +5693,19 @@
         <w:rPr>
           <w:rFonts w:ascii="Arial" w:hAnsi="Arial" w:cs="Arial"/>
         </w:rPr>
-        <w:t>{nome, representante}</w:t>
+        <w:t>{</w:t>
+      </w:r>
+      <w:r>
+        <w:rPr>
+          <w:rFonts w:ascii="Arial" w:hAnsi="Arial" w:cs="Arial"/>
+        </w:rPr>
+        <w:t>idEmpresa</w:t>
+      </w:r>
+      <w:r>
+        <w:rPr>
+          <w:rFonts w:ascii="Arial" w:hAnsi="Arial" w:cs="Arial"/>
+        </w:rPr>
+        <w:t>}</w:t>
       </w:r>
       <w:r>
         <w:rPr>
@@ -5683,7 +5718,13 @@
         <w:rPr>
           <w:rFonts w:ascii="Arial" w:hAnsi="Arial" w:cs="Arial"/>
         </w:rPr>
-        <w:t>= {nome, representante</w:t>
+        <w:t>= {</w:t>
+      </w:r>
+      <w:r>
+        <w:rPr>
+          <w:rFonts w:ascii="Arial" w:hAnsi="Arial" w:cs="Arial"/>
+        </w:rPr>
+        <w:t>idEmpresa</w:t>
       </w:r>
       <w:r>
         <w:rPr>
@@ -5745,7 +5786,19 @@
         <w:rPr>
           <w:rFonts w:ascii="Arial" w:hAnsi="Arial" w:cs="Arial"/>
         </w:rPr>
-        <w:t>{nome, representante}</w:t>
+        <w:t>{</w:t>
+      </w:r>
+      <w:r>
+        <w:rPr>
+          <w:rFonts w:ascii="Arial" w:hAnsi="Arial" w:cs="Arial"/>
+        </w:rPr>
+        <w:t>idEmpresa</w:t>
+      </w:r>
+      <w:r>
+        <w:rPr>
+          <w:rFonts w:ascii="Arial" w:hAnsi="Arial" w:cs="Arial"/>
+        </w:rPr>
+        <w:t>}</w:t>
       </w:r>
       <w:r>
         <w:rPr>
@@ -5758,13 +5811,13 @@
         <w:rPr>
           <w:rFonts w:ascii="Arial" w:hAnsi="Arial" w:cs="Arial"/>
         </w:rPr>
-        <w:t>= {nome, representante</w:t>
-      </w:r>
-      <w:r>
-        <w:rPr>
-          <w:rFonts w:ascii="Arial" w:hAnsi="Arial" w:cs="Arial"/>
-        </w:rPr>
-        <w:t>}</w:t>
+        <w:t>= {</w:t>
+      </w:r>
+      <w:r>
+        <w:rPr>
+          <w:rFonts w:ascii="Arial" w:hAnsi="Arial" w:cs="Arial"/>
+        </w:rPr>
+        <w:t>idEmpresa}</w:t>
       </w:r>
     </w:p>
     <w:p>
@@ -5825,19 +5878,13 @@
         <w:rPr>
           <w:rFonts w:ascii="Arial" w:hAnsi="Arial" w:cs="Arial"/>
         </w:rPr>
-        <w:t>título</w:t>
-      </w:r>
-      <w:r>
-        <w:rPr>
-          <w:rFonts w:ascii="Arial" w:hAnsi="Arial" w:cs="Arial"/>
-        </w:rPr>
-        <w:t xml:space="preserve">, </w:t>
-      </w:r>
-      <w:r>
-        <w:rPr>
-          <w:rFonts w:ascii="Arial" w:hAnsi="Arial" w:cs="Arial"/>
-        </w:rPr>
-        <w:t>dataPublicação</w:t>
+        <w:t>id</w:t>
+      </w:r>
+      <w:r>
+        <w:rPr>
+          <w:rFonts w:ascii="Arial" w:hAnsi="Arial" w:cs="Arial"/>
+        </w:rPr>
+        <w:t>Vídeo</w:t>
       </w:r>
       <w:r>
         <w:rPr>
@@ -5857,6 +5904,18 @@
           <w:rFonts w:ascii="Arial" w:hAnsi="Arial" w:cs="Arial"/>
         </w:rPr>
         <w:t>= {</w:t>
+      </w:r>
+      <w:r>
+        <w:rPr>
+          <w:rFonts w:ascii="Arial" w:hAnsi="Arial" w:cs="Arial"/>
+        </w:rPr>
+        <w:t xml:space="preserve">idVídeo, </w:t>
+      </w:r>
+      <w:r>
+        <w:rPr>
+          <w:rFonts w:ascii="Arial" w:hAnsi="Arial" w:cs="Arial"/>
+        </w:rPr>
+        <w:t xml:space="preserve">idEmpresa, </w:t>
       </w:r>
       <w:r>
         <w:rPr>
@@ -5946,19 +6005,7 @@
         <w:rPr>
           <w:rFonts w:ascii="Arial" w:hAnsi="Arial" w:cs="Arial"/>
         </w:rPr>
-        <w:t>Vtítulo</w:t>
-      </w:r>
-      <w:r>
-        <w:rPr>
-          <w:rFonts w:ascii="Arial" w:hAnsi="Arial" w:cs="Arial"/>
-        </w:rPr>
-        <w:t xml:space="preserve">, </w:t>
-      </w:r>
-      <w:r>
-        <w:rPr>
-          <w:rFonts w:ascii="Arial" w:hAnsi="Arial" w:cs="Arial"/>
-        </w:rPr>
-        <w:t>VdataPublicação</w:t>
+        <w:t>idVídeo</w:t>
       </w:r>
       <w:r>
         <w:rPr>
@@ -5983,19 +6030,7 @@
         <w:rPr>
           <w:rFonts w:ascii="Arial" w:hAnsi="Arial" w:cs="Arial"/>
         </w:rPr>
-        <w:t>Vtítulo</w:t>
-      </w:r>
-      <w:r>
-        <w:rPr>
-          <w:rFonts w:ascii="Arial" w:hAnsi="Arial" w:cs="Arial"/>
-        </w:rPr>
-        <w:t xml:space="preserve">, </w:t>
-      </w:r>
-      <w:r>
-        <w:rPr>
-          <w:rFonts w:ascii="Arial" w:hAnsi="Arial" w:cs="Arial"/>
-        </w:rPr>
-        <w:t>VdataPublicação</w:t>
+        <w:t>idVídeo</w:t>
       </w:r>
       <w:r>
         <w:rPr>
@@ -6067,19 +6102,7 @@
         <w:rPr>
           <w:rFonts w:ascii="Arial" w:hAnsi="Arial" w:cs="Arial"/>
         </w:rPr>
-        <w:t>Vtítulo</w:t>
-      </w:r>
-      <w:r>
-        <w:rPr>
-          <w:rFonts w:ascii="Arial" w:hAnsi="Arial" w:cs="Arial"/>
-        </w:rPr>
-        <w:t xml:space="preserve">, </w:t>
-      </w:r>
-      <w:r>
-        <w:rPr>
-          <w:rFonts w:ascii="Arial" w:hAnsi="Arial" w:cs="Arial"/>
-        </w:rPr>
-        <w:t>VdataPublicação</w:t>
+        <w:t>idVídeo</w:t>
       </w:r>
       <w:r>
         <w:rPr>
@@ -6104,25 +6127,19 @@
         <w:rPr>
           <w:rFonts w:ascii="Arial" w:hAnsi="Arial" w:cs="Arial"/>
         </w:rPr>
-        <w:t>Vtítulo</w:t>
-      </w:r>
-      <w:r>
-        <w:rPr>
-          <w:rFonts w:ascii="Arial" w:hAnsi="Arial" w:cs="Arial"/>
-        </w:rPr>
-        <w:t xml:space="preserve">, </w:t>
-      </w:r>
-      <w:r>
-        <w:rPr>
-          <w:rFonts w:ascii="Arial" w:hAnsi="Arial" w:cs="Arial"/>
-        </w:rPr>
-        <w:t>VdataPublicação</w:t>
-      </w:r>
-      <w:r>
-        <w:rPr>
-          <w:rFonts w:ascii="Arial" w:hAnsi="Arial" w:cs="Arial"/>
-        </w:rPr>
-        <w:t>, género, numTemporadas, numEpisódiosTemporada, atorPrincipal</w:t>
+        <w:t>idVídeo</w:t>
+      </w:r>
+      <w:r>
+        <w:rPr>
+          <w:rFonts w:ascii="Arial" w:hAnsi="Arial" w:cs="Arial"/>
+        </w:rPr>
+        <w:t>,</w:t>
+      </w:r>
+      <w:r>
+        <w:rPr>
+          <w:rFonts w:ascii="Arial" w:hAnsi="Arial" w:cs="Arial"/>
+        </w:rPr>
+        <w:t xml:space="preserve"> género, numTemporadas, numEpisódiosTemporada, atorPrincipal</w:t>
       </w:r>
       <w:r>
         <w:rPr>
@@ -6195,19 +6212,7 @@
         <w:rPr>
           <w:rFonts w:ascii="Arial" w:hAnsi="Arial" w:cs="Arial"/>
         </w:rPr>
-        <w:t>Vtítulo</w:t>
-      </w:r>
-      <w:r>
-        <w:rPr>
-          <w:rFonts w:ascii="Arial" w:hAnsi="Arial" w:cs="Arial"/>
-        </w:rPr>
-        <w:t xml:space="preserve">, </w:t>
-      </w:r>
-      <w:r>
-        <w:rPr>
-          <w:rFonts w:ascii="Arial" w:hAnsi="Arial" w:cs="Arial"/>
-        </w:rPr>
-        <w:t>VdataPublicação</w:t>
+        <w:t>idVídeo</w:t>
       </w:r>
       <w:r>
         <w:rPr>
@@ -6232,19 +6237,7 @@
         <w:rPr>
           <w:rFonts w:ascii="Arial" w:hAnsi="Arial" w:cs="Arial"/>
         </w:rPr>
-        <w:t>Vtítulo</w:t>
-      </w:r>
-      <w:r>
-        <w:rPr>
-          <w:rFonts w:ascii="Arial" w:hAnsi="Arial" w:cs="Arial"/>
-        </w:rPr>
-        <w:t xml:space="preserve">, </w:t>
-      </w:r>
-      <w:r>
-        <w:rPr>
-          <w:rFonts w:ascii="Arial" w:hAnsi="Arial" w:cs="Arial"/>
-        </w:rPr>
-        <w:t>VdataPublicação</w:t>
+        <w:t>idVídeo</w:t>
       </w:r>
       <w:r>
         <w:rPr>
@@ -6297,26 +6290,15 @@
     </w:p>
     <w:p>
       <w:pPr>
-        <w:pStyle w:val="Standard"/>
         <w:tabs>
           <w:tab w:val="left" w:pos="709"/>
         </w:tabs>
         <w:spacing w:line="360" w:lineRule="auto"/>
-        <w:ind w:left="709"/>
-        <w:jc w:val="both"/>
-        <w:rPr>
-          <w:rFonts w:ascii="Arial" w:hAnsi="Arial" w:cs="Arial"/>
-          <w:b/>
-        </w:rPr>
-      </w:pPr>
-      <w:r>
-        <w:rPr>
-          <w:rFonts w:ascii="Arial" w:hAnsi="Arial" w:cs="Arial"/>
-          <w:b/>
-        </w:rPr>
-        <w:lastRenderedPageBreak/>
-        <w:t>Anúncio:</w:t>
-      </w:r>
+        <w:jc w:val="both"/>
+        <w:rPr>
+          <w:rFonts w:ascii="Arial" w:hAnsi="Arial" w:cs="Arial"/>
+        </w:rPr>
+      </w:pPr>
     </w:p>
     <w:p>
       <w:pPr>
@@ -6324,58 +6306,15 @@
           <w:tab w:val="left" w:pos="709"/>
         </w:tabs>
         <w:spacing w:line="360" w:lineRule="auto"/>
-        <w:ind w:left="709"/>
-        <w:jc w:val="both"/>
-        <w:rPr>
-          <w:rFonts w:ascii="Arial" w:hAnsi="Arial" w:cs="Arial"/>
-        </w:rPr>
-      </w:pPr>
-      <w:r>
-        <w:rPr>
-          <w:rFonts w:ascii="Arial" w:hAnsi="Arial" w:cs="Arial"/>
-        </w:rPr>
-        <w:t>{</w:t>
-      </w:r>
-      <w:r>
-        <w:rPr>
-          <w:rFonts w:ascii="Arial" w:hAnsi="Arial" w:cs="Arial"/>
-        </w:rPr>
-        <w:t>nome, tipo</w:t>
-      </w:r>
-      <w:r>
-        <w:rPr>
-          <w:rFonts w:ascii="Arial" w:hAnsi="Arial" w:cs="Arial"/>
-        </w:rPr>
-        <w:t>}</w:t>
-      </w:r>
-      <w:r>
-        <w:rPr>
-          <w:rFonts w:ascii="Arial" w:hAnsi="Arial" w:cs="Arial"/>
-          <w:vertAlign w:val="superscript"/>
-        </w:rPr>
-        <w:t xml:space="preserve">+ </w:t>
-      </w:r>
-      <w:r>
-        <w:rPr>
-          <w:rFonts w:ascii="Arial" w:hAnsi="Arial" w:cs="Arial"/>
-        </w:rPr>
-        <w:t>= {</w:t>
-      </w:r>
-      <w:r>
-        <w:rPr>
-          <w:rFonts w:ascii="Arial" w:hAnsi="Arial" w:cs="Arial"/>
-        </w:rPr>
-        <w:t>nome, tipo, género, Pnome, Prepresentante, duração, prioridade, preferência, preço</w:t>
-      </w:r>
-      <w:r>
-        <w:rPr>
-          <w:rFonts w:ascii="Arial" w:hAnsi="Arial" w:cs="Arial"/>
-        </w:rPr>
-        <w:t>}</w:t>
-      </w:r>
-    </w:p>
-    <w:p>
-      <w:pPr>
+        <w:jc w:val="both"/>
+        <w:rPr>
+          <w:rFonts w:ascii="Arial" w:hAnsi="Arial" w:cs="Arial"/>
+        </w:rPr>
+      </w:pPr>
+    </w:p>
+    <w:p>
+      <w:pPr>
+        <w:pStyle w:val="Standard"/>
         <w:tabs>
           <w:tab w:val="left" w:pos="709"/>
         </w:tabs>
@@ -6384,8 +6323,16 @@
         <w:jc w:val="both"/>
         <w:rPr>
           <w:rFonts w:ascii="Arial" w:hAnsi="Arial" w:cs="Arial"/>
-        </w:rPr>
-      </w:pPr>
+          <w:b/>
+        </w:rPr>
+      </w:pPr>
+      <w:r>
+        <w:rPr>
+          <w:rFonts w:ascii="Arial" w:hAnsi="Arial" w:cs="Arial"/>
+          <w:b/>
+        </w:rPr>
+        <w:t>Anúncio:</w:t>
+      </w:r>
     </w:p>
     <w:p>
       <w:pPr>
@@ -6402,15 +6349,51 @@
       <w:r>
         <w:rPr>
           <w:rFonts w:ascii="Arial" w:hAnsi="Arial" w:cs="Arial"/>
-          <w:b/>
-        </w:rPr>
-        <w:t>Cliente</w:t>
-      </w:r>
-      <w:r>
-        <w:rPr>
-          <w:rFonts w:ascii="Arial" w:hAnsi="Arial" w:cs="Arial"/>
-        </w:rPr>
-        <w:t>:</w:t>
+        </w:rPr>
+        <w:t>{</w:t>
+      </w:r>
+      <w:r>
+        <w:rPr>
+          <w:rFonts w:ascii="Arial" w:hAnsi="Arial" w:cs="Arial"/>
+        </w:rPr>
+        <w:t>idAnúncio</w:t>
+      </w:r>
+      <w:r>
+        <w:rPr>
+          <w:rFonts w:ascii="Arial" w:hAnsi="Arial" w:cs="Arial"/>
+        </w:rPr>
+        <w:t>}</w:t>
+      </w:r>
+      <w:r>
+        <w:rPr>
+          <w:rFonts w:ascii="Arial" w:hAnsi="Arial" w:cs="Arial"/>
+          <w:vertAlign w:val="superscript"/>
+        </w:rPr>
+        <w:t xml:space="preserve">+ </w:t>
+      </w:r>
+      <w:r>
+        <w:rPr>
+          <w:rFonts w:ascii="Arial" w:hAnsi="Arial" w:cs="Arial"/>
+        </w:rPr>
+        <w:t>= {</w:t>
+      </w:r>
+      <w:r>
+        <w:rPr>
+          <w:rFonts w:ascii="Arial" w:hAnsi="Arial" w:cs="Arial"/>
+        </w:rPr>
+        <w:t xml:space="preserve">idAnúncio, </w:t>
+      </w:r>
+      <w:r>
+        <w:rPr>
+          <w:rFonts w:ascii="Arial" w:hAnsi="Arial" w:cs="Arial"/>
+        </w:rPr>
+        <w:t>nome, tipo, género, Pnome, Prepresentante, duração, prioridade, preferência, preço</w:t>
+      </w:r>
+      <w:r>
+        <w:rPr>
+          <w:rFonts w:ascii="Arial" w:hAnsi="Arial" w:cs="Arial"/>
+        </w:rPr>
+        <w:t>}</w:t>
       </w:r>
     </w:p>
     <w:p>
@@ -6425,67 +6408,6 @@
           <w:rFonts w:ascii="Arial" w:hAnsi="Arial" w:cs="Arial"/>
         </w:rPr>
       </w:pPr>
-      <w:r>
-        <w:rPr>
-          <w:rFonts w:ascii="Arial" w:hAnsi="Arial" w:cs="Arial"/>
-        </w:rPr>
-        <w:t>{</w:t>
-      </w:r>
-      <w:r>
-        <w:rPr>
-          <w:rFonts w:ascii="Arial" w:hAnsi="Arial" w:cs="Arial"/>
-        </w:rPr>
-        <w:t>email</w:t>
-      </w:r>
-      <w:r>
-        <w:rPr>
-          <w:rFonts w:ascii="Arial" w:hAnsi="Arial" w:cs="Arial"/>
-        </w:rPr>
-        <w:t>}</w:t>
-      </w:r>
-      <w:r>
-        <w:rPr>
-          <w:rFonts w:ascii="Arial" w:hAnsi="Arial" w:cs="Arial"/>
-          <w:vertAlign w:val="superscript"/>
-        </w:rPr>
-        <w:t xml:space="preserve">+ </w:t>
-      </w:r>
-      <w:r>
-        <w:rPr>
-          <w:rFonts w:ascii="Arial" w:hAnsi="Arial" w:cs="Arial"/>
-        </w:rPr>
-        <w:t>= {</w:t>
-      </w:r>
-      <w:r>
-        <w:rPr>
-          <w:rFonts w:ascii="Arial" w:hAnsi="Arial" w:cs="Arial"/>
-        </w:rPr>
-        <w:t>email</w:t>
-      </w:r>
-      <w:r>
-        <w:rPr>
-          <w:rFonts w:ascii="Arial" w:hAnsi="Arial" w:cs="Arial"/>
-        </w:rPr>
-        <w:t xml:space="preserve">, </w:t>
-      </w:r>
-      <w:r>
-        <w:rPr>
-          <w:rFonts w:ascii="Arial" w:hAnsi="Arial" w:cs="Arial"/>
-        </w:rPr>
-        <w:t>NIF</w:t>
-      </w:r>
-      <w:r>
-        <w:rPr>
-          <w:rFonts w:ascii="Arial" w:hAnsi="Arial" w:cs="Arial"/>
-        </w:rPr>
-        <w:t>, Stipo, nome, palavraPasse, telefone, morada</w:t>
-      </w:r>
-      <w:r>
-        <w:rPr>
-          <w:rFonts w:ascii="Arial" w:hAnsi="Arial" w:cs="Arial"/>
-        </w:rPr>
-        <w:t>}</w:t>
-      </w:r>
     </w:p>
     <w:p>
       <w:pPr>
@@ -6493,11 +6415,25 @@
           <w:tab w:val="left" w:pos="709"/>
         </w:tabs>
         <w:spacing w:line="360" w:lineRule="auto"/>
-        <w:jc w:val="both"/>
-        <w:rPr>
-          <w:rFonts w:ascii="Arial" w:hAnsi="Arial" w:cs="Arial"/>
-        </w:rPr>
-      </w:pPr>
+        <w:ind w:left="709"/>
+        <w:jc w:val="both"/>
+        <w:rPr>
+          <w:rFonts w:ascii="Arial" w:hAnsi="Arial" w:cs="Arial"/>
+        </w:rPr>
+      </w:pPr>
+      <w:r>
+        <w:rPr>
+          <w:rFonts w:ascii="Arial" w:hAnsi="Arial" w:cs="Arial"/>
+          <w:b/>
+        </w:rPr>
+        <w:t>Cliente</w:t>
+      </w:r>
+      <w:r>
+        <w:rPr>
+          <w:rFonts w:ascii="Arial" w:hAnsi="Arial" w:cs="Arial"/>
+        </w:rPr>
+        <w:t>:</w:t>
+      </w:r>
     </w:p>
     <w:p>
       <w:pPr>
@@ -6514,15 +6450,69 @@
       <w:r>
         <w:rPr>
           <w:rFonts w:ascii="Arial" w:hAnsi="Arial" w:cs="Arial"/>
-          <w:b/>
-        </w:rPr>
-        <w:t>Subscrição</w:t>
-      </w:r>
-      <w:r>
-        <w:rPr>
-          <w:rFonts w:ascii="Arial" w:hAnsi="Arial" w:cs="Arial"/>
-        </w:rPr>
-        <w:t>:</w:t>
+        </w:rPr>
+        <w:t>{</w:t>
+      </w:r>
+      <w:r>
+        <w:rPr>
+          <w:rFonts w:ascii="Arial" w:hAnsi="Arial" w:cs="Arial"/>
+        </w:rPr>
+        <w:t>idCliente</w:t>
+      </w:r>
+      <w:r>
+        <w:rPr>
+          <w:rFonts w:ascii="Arial" w:hAnsi="Arial" w:cs="Arial"/>
+        </w:rPr>
+        <w:t>}</w:t>
+      </w:r>
+      <w:r>
+        <w:rPr>
+          <w:rFonts w:ascii="Arial" w:hAnsi="Arial" w:cs="Arial"/>
+          <w:vertAlign w:val="superscript"/>
+        </w:rPr>
+        <w:t xml:space="preserve">+ </w:t>
+      </w:r>
+      <w:r>
+        <w:rPr>
+          <w:rFonts w:ascii="Arial" w:hAnsi="Arial" w:cs="Arial"/>
+        </w:rPr>
+        <w:t>= {</w:t>
+      </w:r>
+      <w:r>
+        <w:rPr>
+          <w:rFonts w:ascii="Arial" w:hAnsi="Arial" w:cs="Arial"/>
+        </w:rPr>
+        <w:t xml:space="preserve">idCliente, </w:t>
+      </w:r>
+      <w:r>
+        <w:rPr>
+          <w:rFonts w:ascii="Arial" w:hAnsi="Arial" w:cs="Arial"/>
+        </w:rPr>
+        <w:t>email</w:t>
+      </w:r>
+      <w:r>
+        <w:rPr>
+          <w:rFonts w:ascii="Arial" w:hAnsi="Arial" w:cs="Arial"/>
+        </w:rPr>
+        <w:t xml:space="preserve">, </w:t>
+      </w:r>
+      <w:r>
+        <w:rPr>
+          <w:rFonts w:ascii="Arial" w:hAnsi="Arial" w:cs="Arial"/>
+        </w:rPr>
+        <w:t>NIF</w:t>
+      </w:r>
+      <w:r>
+        <w:rPr>
+          <w:rFonts w:ascii="Arial" w:hAnsi="Arial" w:cs="Arial"/>
+        </w:rPr>
+        <w:t>, Stipo, nome, palavraPasse, telefone, morada</w:t>
+      </w:r>
+      <w:r>
+        <w:rPr>
+          <w:rFonts w:ascii="Arial" w:hAnsi="Arial" w:cs="Arial"/>
+        </w:rPr>
+        <w:t>}</w:t>
       </w:r>
     </w:p>
     <w:p>
@@ -6531,61 +6521,11 @@
           <w:tab w:val="left" w:pos="709"/>
         </w:tabs>
         <w:spacing w:line="360" w:lineRule="auto"/>
-        <w:ind w:left="709"/>
-        <w:jc w:val="both"/>
-        <w:rPr>
-          <w:rFonts w:ascii="Arial" w:hAnsi="Arial" w:cs="Arial"/>
-        </w:rPr>
-      </w:pPr>
-      <w:r>
-        <w:rPr>
-          <w:rFonts w:ascii="Arial" w:hAnsi="Arial" w:cs="Arial"/>
-        </w:rPr>
-        <w:t>{</w:t>
-      </w:r>
-      <w:r>
-        <w:rPr>
-          <w:rFonts w:ascii="Arial" w:hAnsi="Arial" w:cs="Arial"/>
-        </w:rPr>
-        <w:t>tipo</w:t>
-      </w:r>
-      <w:r>
-        <w:rPr>
-          <w:rFonts w:ascii="Arial" w:hAnsi="Arial" w:cs="Arial"/>
-        </w:rPr>
-        <w:t>}</w:t>
-      </w:r>
-      <w:r>
-        <w:rPr>
-          <w:rFonts w:ascii="Arial" w:hAnsi="Arial" w:cs="Arial"/>
-          <w:vertAlign w:val="superscript"/>
-        </w:rPr>
-        <w:t xml:space="preserve">+ </w:t>
-      </w:r>
-      <w:r>
-        <w:rPr>
-          <w:rFonts w:ascii="Arial" w:hAnsi="Arial" w:cs="Arial"/>
-        </w:rPr>
-        <w:t>= {</w:t>
-      </w:r>
-      <w:r>
-        <w:rPr>
-          <w:rFonts w:ascii="Arial" w:hAnsi="Arial" w:cs="Arial"/>
-        </w:rPr>
-        <w:t>tipo</w:t>
-      </w:r>
-      <w:r>
-        <w:rPr>
-          <w:rFonts w:ascii="Arial" w:hAnsi="Arial" w:cs="Arial"/>
-        </w:rPr>
-        <w:t>, numMaxVisualiz, qualidadeVideo, preço</w:t>
-      </w:r>
-      <w:r>
-        <w:rPr>
-          <w:rFonts w:ascii="Arial" w:hAnsi="Arial" w:cs="Arial"/>
-        </w:rPr>
-        <w:t>}</w:t>
-      </w:r>
+        <w:jc w:val="both"/>
+        <w:rPr>
+          <w:rFonts w:ascii="Arial" w:hAnsi="Arial" w:cs="Arial"/>
+        </w:rPr>
+      </w:pPr>
     </w:p>
     <w:p>
       <w:pPr>
@@ -6602,57 +6542,15 @@
       <w:r>
         <w:rPr>
           <w:rFonts w:ascii="Arial" w:hAnsi="Arial" w:cs="Arial"/>
-        </w:rPr>
-        <w:t>{</w:t>
-      </w:r>
-      <w:r>
-        <w:rPr>
-          <w:rFonts w:ascii="Arial" w:hAnsi="Arial" w:cs="Arial"/>
-        </w:rPr>
-        <w:t>numMaxVisualiz</w:t>
-      </w:r>
-      <w:r>
-        <w:rPr>
-          <w:rFonts w:ascii="Arial" w:hAnsi="Arial" w:cs="Arial"/>
-        </w:rPr>
-        <w:t>}</w:t>
-      </w:r>
-      <w:r>
-        <w:rPr>
-          <w:rFonts w:ascii="Arial" w:hAnsi="Arial" w:cs="Arial"/>
-          <w:vertAlign w:val="superscript"/>
-        </w:rPr>
-        <w:t xml:space="preserve">+ </w:t>
-      </w:r>
-      <w:r>
-        <w:rPr>
-          <w:rFonts w:ascii="Arial" w:hAnsi="Arial" w:cs="Arial"/>
-        </w:rPr>
-        <w:t>= {</w:t>
-      </w:r>
-      <w:r>
-        <w:rPr>
-          <w:rFonts w:ascii="Arial" w:hAnsi="Arial" w:cs="Arial"/>
-        </w:rPr>
-        <w:t>numMaxVisualiz,</w:t>
-      </w:r>
-      <w:r>
-        <w:rPr>
-          <w:rFonts w:ascii="Arial" w:hAnsi="Arial" w:cs="Arial"/>
-        </w:rPr>
-        <w:t xml:space="preserve"> tipo,</w:t>
-      </w:r>
-      <w:r>
-        <w:rPr>
-          <w:rFonts w:ascii="Arial" w:hAnsi="Arial" w:cs="Arial"/>
-        </w:rPr>
-        <w:t xml:space="preserve"> qualidadeVideo, preço</w:t>
-      </w:r>
-      <w:r>
-        <w:rPr>
-          <w:rFonts w:ascii="Arial" w:hAnsi="Arial" w:cs="Arial"/>
-        </w:rPr>
-        <w:t>}</w:t>
+          <w:b/>
+        </w:rPr>
+        <w:t>Subscrição</w:t>
+      </w:r>
+      <w:r>
+        <w:rPr>
+          <w:rFonts w:ascii="Arial" w:hAnsi="Arial" w:cs="Arial"/>
+        </w:rPr>
+        <w:t>:</w:t>
       </w:r>
     </w:p>
     <w:p>
@@ -6677,7 +6575,7 @@
         <w:rPr>
           <w:rFonts w:ascii="Arial" w:hAnsi="Arial" w:cs="Arial"/>
         </w:rPr>
-        <w:t>qualidadeVideo</w:t>
+        <w:t>tipo</w:t>
       </w:r>
       <w:r>
         <w:rPr>
@@ -6702,37 +6600,13 @@
         <w:rPr>
           <w:rFonts w:ascii="Arial" w:hAnsi="Arial" w:cs="Arial"/>
         </w:rPr>
-        <w:t>qualidadeVideo</w:t>
-      </w:r>
-      <w:r>
-        <w:rPr>
-          <w:rFonts w:ascii="Arial" w:hAnsi="Arial" w:cs="Arial"/>
-        </w:rPr>
-        <w:t>,</w:t>
-      </w:r>
-      <w:r>
-        <w:rPr>
-          <w:rFonts w:ascii="Arial" w:hAnsi="Arial" w:cs="Arial"/>
-        </w:rPr>
-        <w:t xml:space="preserve"> tipo,</w:t>
-      </w:r>
-      <w:r>
-        <w:rPr>
-          <w:rFonts w:ascii="Arial" w:hAnsi="Arial" w:cs="Arial"/>
-        </w:rPr>
-        <w:t xml:space="preserve"> </w:t>
-      </w:r>
-      <w:r>
-        <w:rPr>
-          <w:rFonts w:ascii="Arial" w:hAnsi="Arial" w:cs="Arial"/>
-        </w:rPr>
-        <w:t>numMaxVisualiz</w:t>
-      </w:r>
-      <w:r>
-        <w:rPr>
-          <w:rFonts w:ascii="Arial" w:hAnsi="Arial" w:cs="Arial"/>
-        </w:rPr>
-        <w:t>, preço</w:t>
+        <w:t>tipo</w:t>
+      </w:r>
+      <w:r>
+        <w:rPr>
+          <w:rFonts w:ascii="Arial" w:hAnsi="Arial" w:cs="Arial"/>
+        </w:rPr>
+        <w:t>, numMaxVisualiz, qualidadeVideo, preço</w:t>
       </w:r>
       <w:r>
         <w:rPr>
@@ -6763,7 +6637,7 @@
         <w:rPr>
           <w:rFonts w:ascii="Arial" w:hAnsi="Arial" w:cs="Arial"/>
         </w:rPr>
-        <w:t>preço</w:t>
+        <w:t>numMaxVisualiz</w:t>
       </w:r>
       <w:r>
         <w:rPr>
@@ -6788,13 +6662,7 @@
         <w:rPr>
           <w:rFonts w:ascii="Arial" w:hAnsi="Arial" w:cs="Arial"/>
         </w:rPr>
-        <w:t>preço</w:t>
-      </w:r>
-      <w:r>
-        <w:rPr>
-          <w:rFonts w:ascii="Arial" w:hAnsi="Arial" w:cs="Arial"/>
-        </w:rPr>
-        <w:t>,</w:t>
+        <w:t>numMaxVisualiz,</w:t>
       </w:r>
       <w:r>
         <w:rPr>
@@ -6806,25 +6674,13 @@
         <w:rPr>
           <w:rFonts w:ascii="Arial" w:hAnsi="Arial" w:cs="Arial"/>
         </w:rPr>
-        <w:t xml:space="preserve"> </w:t>
-      </w:r>
-      <w:r>
-        <w:rPr>
-          <w:rFonts w:ascii="Arial" w:hAnsi="Arial" w:cs="Arial"/>
-        </w:rPr>
-        <w:t>numMaxVisualiz</w:t>
-      </w:r>
-      <w:r>
-        <w:rPr>
-          <w:rFonts w:ascii="Arial" w:hAnsi="Arial" w:cs="Arial"/>
-        </w:rPr>
-        <w:t xml:space="preserve">, </w:t>
-      </w:r>
-      <w:r>
-        <w:rPr>
-          <w:rFonts w:ascii="Arial" w:hAnsi="Arial" w:cs="Arial"/>
-        </w:rPr>
-        <w:t>qualidadeVídeo}</w:t>
+        <w:t xml:space="preserve"> qualidadeVideo, preço</w:t>
+      </w:r>
+      <w:r>
+        <w:rPr>
+          <w:rFonts w:ascii="Arial" w:hAnsi="Arial" w:cs="Arial"/>
+        </w:rPr>
+        <w:t>}</w:t>
       </w:r>
     </w:p>
     <w:p>
@@ -6833,11 +6689,85 @@
           <w:tab w:val="left" w:pos="709"/>
         </w:tabs>
         <w:spacing w:line="360" w:lineRule="auto"/>
-        <w:jc w:val="both"/>
-        <w:rPr>
-          <w:rFonts w:ascii="Arial" w:hAnsi="Arial" w:cs="Arial"/>
-        </w:rPr>
-      </w:pPr>
+        <w:ind w:left="709"/>
+        <w:jc w:val="both"/>
+        <w:rPr>
+          <w:rFonts w:ascii="Arial" w:hAnsi="Arial" w:cs="Arial"/>
+        </w:rPr>
+      </w:pPr>
+      <w:r>
+        <w:rPr>
+          <w:rFonts w:ascii="Arial" w:hAnsi="Arial" w:cs="Arial"/>
+        </w:rPr>
+        <w:t>{</w:t>
+      </w:r>
+      <w:r>
+        <w:rPr>
+          <w:rFonts w:ascii="Arial" w:hAnsi="Arial" w:cs="Arial"/>
+        </w:rPr>
+        <w:t>qualidadeVideo</w:t>
+      </w:r>
+      <w:r>
+        <w:rPr>
+          <w:rFonts w:ascii="Arial" w:hAnsi="Arial" w:cs="Arial"/>
+        </w:rPr>
+        <w:t>}</w:t>
+      </w:r>
+      <w:r>
+        <w:rPr>
+          <w:rFonts w:ascii="Arial" w:hAnsi="Arial" w:cs="Arial"/>
+          <w:vertAlign w:val="superscript"/>
+        </w:rPr>
+        <w:t xml:space="preserve">+ </w:t>
+      </w:r>
+      <w:r>
+        <w:rPr>
+          <w:rFonts w:ascii="Arial" w:hAnsi="Arial" w:cs="Arial"/>
+        </w:rPr>
+        <w:t>= {</w:t>
+      </w:r>
+      <w:r>
+        <w:rPr>
+          <w:rFonts w:ascii="Arial" w:hAnsi="Arial" w:cs="Arial"/>
+        </w:rPr>
+        <w:t>qualidadeVideo</w:t>
+      </w:r>
+      <w:r>
+        <w:rPr>
+          <w:rFonts w:ascii="Arial" w:hAnsi="Arial" w:cs="Arial"/>
+        </w:rPr>
+        <w:t>,</w:t>
+      </w:r>
+      <w:r>
+        <w:rPr>
+          <w:rFonts w:ascii="Arial" w:hAnsi="Arial" w:cs="Arial"/>
+        </w:rPr>
+        <w:t xml:space="preserve"> tipo,</w:t>
+      </w:r>
+      <w:r>
+        <w:rPr>
+          <w:rFonts w:ascii="Arial" w:hAnsi="Arial" w:cs="Arial"/>
+        </w:rPr>
+        <w:t xml:space="preserve"> </w:t>
+      </w:r>
+      <w:r>
+        <w:rPr>
+          <w:rFonts w:ascii="Arial" w:hAnsi="Arial" w:cs="Arial"/>
+        </w:rPr>
+        <w:t>numMaxVisualiz</w:t>
+      </w:r>
+      <w:r>
+        <w:rPr>
+          <w:rFonts w:ascii="Arial" w:hAnsi="Arial" w:cs="Arial"/>
+        </w:rPr>
+        <w:t>, preço</w:t>
+      </w:r>
+      <w:r>
+        <w:rPr>
+          <w:rFonts w:ascii="Arial" w:hAnsi="Arial" w:cs="Arial"/>
+        </w:rPr>
+        <w:t>}</w:t>
+      </w:r>
     </w:p>
     <w:p>
       <w:pPr>
@@ -6854,15 +6784,75 @@
       <w:r>
         <w:rPr>
           <w:rFonts w:ascii="Arial" w:hAnsi="Arial" w:cs="Arial"/>
-          <w:b/>
-        </w:rPr>
-        <w:t>Aparece</w:t>
-      </w:r>
-      <w:r>
-        <w:rPr>
-          <w:rFonts w:ascii="Arial" w:hAnsi="Arial" w:cs="Arial"/>
-        </w:rPr>
-        <w:t>:</w:t>
+        </w:rPr>
+        <w:t>{</w:t>
+      </w:r>
+      <w:r>
+        <w:rPr>
+          <w:rFonts w:ascii="Arial" w:hAnsi="Arial" w:cs="Arial"/>
+        </w:rPr>
+        <w:t>preço</w:t>
+      </w:r>
+      <w:r>
+        <w:rPr>
+          <w:rFonts w:ascii="Arial" w:hAnsi="Arial" w:cs="Arial"/>
+        </w:rPr>
+        <w:t>}</w:t>
+      </w:r>
+      <w:r>
+        <w:rPr>
+          <w:rFonts w:ascii="Arial" w:hAnsi="Arial" w:cs="Arial"/>
+          <w:vertAlign w:val="superscript"/>
+        </w:rPr>
+        <w:t xml:space="preserve">+ </w:t>
+      </w:r>
+      <w:r>
+        <w:rPr>
+          <w:rFonts w:ascii="Arial" w:hAnsi="Arial" w:cs="Arial"/>
+        </w:rPr>
+        <w:t>= {</w:t>
+      </w:r>
+      <w:r>
+        <w:rPr>
+          <w:rFonts w:ascii="Arial" w:hAnsi="Arial" w:cs="Arial"/>
+        </w:rPr>
+        <w:t>preço</w:t>
+      </w:r>
+      <w:r>
+        <w:rPr>
+          <w:rFonts w:ascii="Arial" w:hAnsi="Arial" w:cs="Arial"/>
+        </w:rPr>
+        <w:t>,</w:t>
+      </w:r>
+      <w:r>
+        <w:rPr>
+          <w:rFonts w:ascii="Arial" w:hAnsi="Arial" w:cs="Arial"/>
+        </w:rPr>
+        <w:t xml:space="preserve"> tipo,</w:t>
+      </w:r>
+      <w:r>
+        <w:rPr>
+          <w:rFonts w:ascii="Arial" w:hAnsi="Arial" w:cs="Arial"/>
+        </w:rPr>
+        <w:t xml:space="preserve"> </w:t>
+      </w:r>
+      <w:r>
+        <w:rPr>
+          <w:rFonts w:ascii="Arial" w:hAnsi="Arial" w:cs="Arial"/>
+        </w:rPr>
+        <w:t>numMaxVisualiz</w:t>
+      </w:r>
+      <w:r>
+        <w:rPr>
+          <w:rFonts w:ascii="Arial" w:hAnsi="Arial" w:cs="Arial"/>
+        </w:rPr>
+        <w:t xml:space="preserve">, </w:t>
+      </w:r>
+      <w:r>
+        <w:rPr>
+          <w:rFonts w:ascii="Arial" w:hAnsi="Arial" w:cs="Arial"/>
+        </w:rPr>
+        <w:t>qualidadeVídeo}</w:t>
       </w:r>
     </w:p>
     <w:p>
@@ -6871,55 +6861,11 @@
           <w:tab w:val="left" w:pos="709"/>
         </w:tabs>
         <w:spacing w:line="360" w:lineRule="auto"/>
-        <w:ind w:left="709"/>
-        <w:jc w:val="both"/>
-        <w:rPr>
-          <w:rFonts w:ascii="Arial" w:hAnsi="Arial" w:cs="Arial"/>
-        </w:rPr>
-      </w:pPr>
-      <w:r>
-        <w:rPr>
-          <w:rFonts w:ascii="Arial" w:hAnsi="Arial" w:cs="Arial"/>
-        </w:rPr>
-        <w:t>{</w:t>
-      </w:r>
-      <w:r>
-        <w:rPr>
-          <w:rFonts w:ascii="Arial" w:hAnsi="Arial" w:cs="Arial"/>
-        </w:rPr>
-        <w:t>título, dataPublicação, nome, tipo</w:t>
-      </w:r>
-      <w:r>
-        <w:rPr>
-          <w:rFonts w:ascii="Arial" w:hAnsi="Arial" w:cs="Arial"/>
-        </w:rPr>
-        <w:t>}</w:t>
-      </w:r>
-      <w:r>
-        <w:rPr>
-          <w:rFonts w:ascii="Arial" w:hAnsi="Arial" w:cs="Arial"/>
-          <w:vertAlign w:val="superscript"/>
-        </w:rPr>
-        <w:t xml:space="preserve">+ </w:t>
-      </w:r>
-      <w:r>
-        <w:rPr>
-          <w:rFonts w:ascii="Arial" w:hAnsi="Arial" w:cs="Arial"/>
-        </w:rPr>
-        <w:t>= {</w:t>
-      </w:r>
-      <w:r>
-        <w:rPr>
-          <w:rFonts w:ascii="Arial" w:hAnsi="Arial" w:cs="Arial"/>
-        </w:rPr>
-        <w:t xml:space="preserve"> </w:t>
-      </w:r>
-      <w:r>
-        <w:rPr>
-          <w:rFonts w:ascii="Arial" w:hAnsi="Arial" w:cs="Arial"/>
-        </w:rPr>
-        <w:t>título, dataPublicação, nome, tipo}</w:t>
-      </w:r>
+        <w:jc w:val="both"/>
+        <w:rPr>
+          <w:rFonts w:ascii="Arial" w:hAnsi="Arial" w:cs="Arial"/>
+        </w:rPr>
+      </w:pPr>
     </w:p>
     <w:p>
       <w:pPr>
@@ -6933,6 +6879,19 @@
           <w:rFonts w:ascii="Arial" w:hAnsi="Arial" w:cs="Arial"/>
         </w:rPr>
       </w:pPr>
+      <w:r>
+        <w:rPr>
+          <w:rFonts w:ascii="Arial" w:hAnsi="Arial" w:cs="Arial"/>
+          <w:b/>
+        </w:rPr>
+        <w:t>Aparece</w:t>
+      </w:r>
+      <w:r>
+        <w:rPr>
+          <w:rFonts w:ascii="Arial" w:hAnsi="Arial" w:cs="Arial"/>
+        </w:rPr>
+        <w:t>:</w:t>
+      </w:r>
     </w:p>
     <w:p>
       <w:pPr>
@@ -6949,15 +6908,75 @@
       <w:r>
         <w:rPr>
           <w:rFonts w:ascii="Arial" w:hAnsi="Arial" w:cs="Arial"/>
-          <w:b/>
-        </w:rPr>
-        <w:t>Visualiza</w:t>
-      </w:r>
-      <w:r>
-        <w:rPr>
-          <w:rFonts w:ascii="Arial" w:hAnsi="Arial" w:cs="Arial"/>
-        </w:rPr>
-        <w:t>:</w:t>
+        </w:rPr>
+        <w:t>{</w:t>
+      </w:r>
+      <w:r>
+        <w:rPr>
+          <w:rFonts w:ascii="Arial" w:hAnsi="Arial" w:cs="Arial"/>
+        </w:rPr>
+        <w:t>idVídeo</w:t>
+      </w:r>
+      <w:r>
+        <w:rPr>
+          <w:rFonts w:ascii="Arial" w:hAnsi="Arial" w:cs="Arial"/>
+        </w:rPr>
+        <w:t xml:space="preserve">, </w:t>
+      </w:r>
+      <w:r>
+        <w:rPr>
+          <w:rFonts w:ascii="Arial" w:hAnsi="Arial" w:cs="Arial"/>
+        </w:rPr>
+        <w:t>idAnúncio</w:t>
+      </w:r>
+      <w:r>
+        <w:rPr>
+          <w:rFonts w:ascii="Arial" w:hAnsi="Arial" w:cs="Arial"/>
+        </w:rPr>
+        <w:t>}</w:t>
+      </w:r>
+      <w:r>
+        <w:rPr>
+          <w:rFonts w:ascii="Arial" w:hAnsi="Arial" w:cs="Arial"/>
+          <w:vertAlign w:val="superscript"/>
+        </w:rPr>
+        <w:t xml:space="preserve">+ </w:t>
+      </w:r>
+      <w:r>
+        <w:rPr>
+          <w:rFonts w:ascii="Arial" w:hAnsi="Arial" w:cs="Arial"/>
+        </w:rPr>
+        <w:t>= {</w:t>
+      </w:r>
+      <w:r>
+        <w:rPr>
+          <w:rFonts w:ascii="Arial" w:hAnsi="Arial" w:cs="Arial"/>
+        </w:rPr>
+        <w:t xml:space="preserve"> </w:t>
+      </w:r>
+      <w:r>
+        <w:rPr>
+          <w:rFonts w:ascii="Arial" w:hAnsi="Arial" w:cs="Arial"/>
+        </w:rPr>
+        <w:t>idVídeo</w:t>
+      </w:r>
+      <w:r>
+        <w:rPr>
+          <w:rFonts w:ascii="Arial" w:hAnsi="Arial" w:cs="Arial"/>
+        </w:rPr>
+        <w:t xml:space="preserve">, </w:t>
+      </w:r>
+      <w:r>
+        <w:rPr>
+          <w:rFonts w:ascii="Arial" w:hAnsi="Arial" w:cs="Arial"/>
+        </w:rPr>
+        <w:t>idAnúncio</w:t>
+      </w:r>
+      <w:r>
+        <w:rPr>
+          <w:rFonts w:ascii="Arial" w:hAnsi="Arial" w:cs="Arial"/>
+        </w:rPr>
+        <w:t>}</w:t>
       </w:r>
     </w:p>
     <w:p>
@@ -6972,67 +6991,6 @@
           <w:rFonts w:ascii="Arial" w:hAnsi="Arial" w:cs="Arial"/>
         </w:rPr>
       </w:pPr>
-      <w:r>
-        <w:rPr>
-          <w:rFonts w:ascii="Arial" w:hAnsi="Arial" w:cs="Arial"/>
-        </w:rPr>
-        <w:t>{</w:t>
-      </w:r>
-      <w:r>
-        <w:rPr>
-          <w:rFonts w:ascii="Arial" w:hAnsi="Arial" w:cs="Arial"/>
-        </w:rPr>
-        <w:t>título, dataPublicação, email</w:t>
-      </w:r>
-      <w:r>
-        <w:rPr>
-          <w:rFonts w:ascii="Arial" w:hAnsi="Arial" w:cs="Arial"/>
-        </w:rPr>
-        <w:t>}</w:t>
-      </w:r>
-      <w:r>
-        <w:rPr>
-          <w:rFonts w:ascii="Arial" w:hAnsi="Arial" w:cs="Arial"/>
-          <w:vertAlign w:val="superscript"/>
-        </w:rPr>
-        <w:t xml:space="preserve">+ </w:t>
-      </w:r>
-      <w:r>
-        <w:rPr>
-          <w:rFonts w:ascii="Arial" w:hAnsi="Arial" w:cs="Arial"/>
-        </w:rPr>
-        <w:t>= {</w:t>
-      </w:r>
-      <w:r>
-        <w:rPr>
-          <w:rFonts w:ascii="Arial" w:hAnsi="Arial" w:cs="Arial"/>
-        </w:rPr>
-        <w:t xml:space="preserve">título, dataPublicação, email, </w:t>
-      </w:r>
-      <w:r>
-        <w:rPr>
-          <w:rFonts w:ascii="Arial" w:hAnsi="Arial" w:cs="Arial"/>
-        </w:rPr>
-        <w:t>favorito, cr</w:t>
-      </w:r>
-      <w:r>
-        <w:rPr>
-          <w:rFonts w:ascii="Arial" w:hAnsi="Arial" w:cs="Arial"/>
-        </w:rPr>
-        <w:t>í</w:t>
-      </w:r>
-      <w:r>
-        <w:rPr>
-          <w:rFonts w:ascii="Arial" w:hAnsi="Arial" w:cs="Arial"/>
-        </w:rPr>
-        <w:t>tica, classificação</w:t>
-      </w:r>
-      <w:r>
-        <w:rPr>
-          <w:rFonts w:ascii="Arial" w:hAnsi="Arial" w:cs="Arial"/>
-        </w:rPr>
-        <w:t>}</w:t>
-      </w:r>
     </w:p>
     <w:p>
       <w:pPr>
@@ -7044,9 +7002,21 @@
         <w:jc w:val="both"/>
         <w:rPr>
           <w:rFonts w:ascii="Arial" w:hAnsi="Arial" w:cs="Arial"/>
-          <w:u w:val="single"/>
-        </w:rPr>
-      </w:pPr>
+        </w:rPr>
+      </w:pPr>
+      <w:r>
+        <w:rPr>
+          <w:rFonts w:ascii="Arial" w:hAnsi="Arial" w:cs="Arial"/>
+          <w:b/>
+        </w:rPr>
+        <w:t>Visualiza</w:t>
+      </w:r>
+      <w:r>
+        <w:rPr>
+          <w:rFonts w:ascii="Arial" w:hAnsi="Arial" w:cs="Arial"/>
+        </w:rPr>
+        <w:t>:</w:t>
+      </w:r>
     </w:p>
     <w:p>
       <w:pPr>
@@ -7060,20 +7030,84 @@
           <w:rFonts w:ascii="Arial" w:hAnsi="Arial" w:cs="Arial"/>
         </w:rPr>
       </w:pPr>
-    </w:p>
-    <w:p>
-      <w:pPr>
-        <w:rPr>
-          <w:rFonts w:ascii="Arial" w:hAnsi="Arial" w:cs="Arial"/>
-          <w:u w:val="single"/>
-        </w:rPr>
-      </w:pPr>
-      <w:r>
-        <w:rPr>
-          <w:rFonts w:ascii="Arial" w:hAnsi="Arial" w:cs="Arial"/>
-          <w:u w:val="single"/>
-        </w:rPr>
-        <w:br w:type="page"/>
+      <w:r>
+        <w:rPr>
+          <w:rFonts w:ascii="Arial" w:hAnsi="Arial" w:cs="Arial"/>
+        </w:rPr>
+        <w:t>{</w:t>
+      </w:r>
+      <w:r>
+        <w:rPr>
+          <w:rFonts w:ascii="Arial" w:hAnsi="Arial" w:cs="Arial"/>
+        </w:rPr>
+        <w:t>idVídeo, idAnúncio</w:t>
+      </w:r>
+      <w:r>
+        <w:rPr>
+          <w:rFonts w:ascii="Arial" w:hAnsi="Arial" w:cs="Arial"/>
+        </w:rPr>
+        <w:t>}</w:t>
+      </w:r>
+      <w:r>
+        <w:rPr>
+          <w:rFonts w:ascii="Arial" w:hAnsi="Arial" w:cs="Arial"/>
+          <w:vertAlign w:val="superscript"/>
+        </w:rPr>
+        <w:t xml:space="preserve">+ </w:t>
+      </w:r>
+      <w:r>
+        <w:rPr>
+          <w:rFonts w:ascii="Arial" w:hAnsi="Arial" w:cs="Arial"/>
+        </w:rPr>
+        <w:t>= {</w:t>
+      </w:r>
+      <w:r>
+        <w:rPr>
+          <w:rFonts w:ascii="Arial" w:hAnsi="Arial" w:cs="Arial"/>
+        </w:rPr>
+        <w:t>idVídeo</w:t>
+      </w:r>
+      <w:r>
+        <w:rPr>
+          <w:rFonts w:ascii="Arial" w:hAnsi="Arial" w:cs="Arial"/>
+        </w:rPr>
+        <w:t xml:space="preserve">, </w:t>
+      </w:r>
+      <w:r>
+        <w:rPr>
+          <w:rFonts w:ascii="Arial" w:hAnsi="Arial" w:cs="Arial"/>
+        </w:rPr>
+        <w:t>idAnúncio,</w:t>
+      </w:r>
+      <w:r>
+        <w:rPr>
+          <w:rFonts w:ascii="Arial" w:hAnsi="Arial" w:cs="Arial"/>
+        </w:rPr>
+        <w:t xml:space="preserve"> </w:t>
+      </w:r>
+      <w:r>
+        <w:rPr>
+          <w:rFonts w:ascii="Arial" w:hAnsi="Arial" w:cs="Arial"/>
+        </w:rPr>
+        <w:t>favorito, cr</w:t>
+      </w:r>
+      <w:r>
+        <w:rPr>
+          <w:rFonts w:ascii="Arial" w:hAnsi="Arial" w:cs="Arial"/>
+        </w:rPr>
+        <w:t>í</w:t>
+      </w:r>
+      <w:r>
+        <w:rPr>
+          <w:rFonts w:ascii="Arial" w:hAnsi="Arial" w:cs="Arial"/>
+        </w:rPr>
+        <w:t>tica, classificação</w:t>
+      </w:r>
+      <w:r>
+        <w:rPr>
+          <w:rFonts w:ascii="Arial" w:hAnsi="Arial" w:cs="Arial"/>
+        </w:rPr>
+        <w:t>}</w:t>
       </w:r>
     </w:p>
     <w:p>
@@ -7082,6 +7116,48 @@
           <w:tab w:val="left" w:pos="709"/>
         </w:tabs>
         <w:spacing w:line="360" w:lineRule="auto"/>
+        <w:ind w:left="709"/>
+        <w:jc w:val="both"/>
+        <w:rPr>
+          <w:rFonts w:ascii="Arial" w:hAnsi="Arial" w:cs="Arial"/>
+          <w:u w:val="single"/>
+        </w:rPr>
+      </w:pPr>
+    </w:p>
+    <w:p>
+      <w:pPr>
+        <w:tabs>
+          <w:tab w:val="left" w:pos="709"/>
+        </w:tabs>
+        <w:spacing w:line="360" w:lineRule="auto"/>
+        <w:ind w:left="709"/>
+        <w:jc w:val="both"/>
+        <w:rPr>
+          <w:rFonts w:ascii="Arial" w:hAnsi="Arial" w:cs="Arial"/>
+        </w:rPr>
+      </w:pPr>
+    </w:p>
+    <w:p>
+      <w:pPr>
+        <w:rPr>
+          <w:rFonts w:ascii="Arial" w:hAnsi="Arial" w:cs="Arial"/>
+          <w:u w:val="single"/>
+        </w:rPr>
+      </w:pPr>
+      <w:r>
+        <w:rPr>
+          <w:rFonts w:ascii="Arial" w:hAnsi="Arial" w:cs="Arial"/>
+          <w:u w:val="single"/>
+        </w:rPr>
+        <w:br w:type="page"/>
+      </w:r>
+    </w:p>
+    <w:p>
+      <w:pPr>
+        <w:tabs>
+          <w:tab w:val="left" w:pos="709"/>
+        </w:tabs>
+        <w:spacing w:line="360" w:lineRule="auto"/>
         <w:rPr>
           <w:rFonts w:ascii="Arial" w:hAnsi="Arial" w:cs="Arial"/>
           <w:u w:val="single"/>
@@ -7151,8 +7227,6 @@
         <w:tab/>
         <w:t>Com o intuito de manter a integridade da base de dados, foram incluídas algumas restrições convenientes que estão listadas abaixo:</w:t>
       </w:r>
-      <w:bookmarkStart w:id="2" w:name="_GoBack"/>
-      <w:bookmarkEnd w:id="2"/>
     </w:p>
     <w:p>
       <w:pPr>
@@ -7222,26 +7296,32 @@
           <w:rFonts w:ascii="Arial" w:hAnsi="Arial" w:cs="Arial"/>
           <w:b/>
         </w:rPr>
-        <w:t>nome</w:t>
-      </w:r>
-      <w:r>
-        <w:rPr>
-          <w:rFonts w:ascii="Arial" w:hAnsi="Arial" w:cs="Arial"/>
-        </w:rPr>
-        <w:t xml:space="preserve"> e </w:t>
-      </w:r>
-      <w:r>
-        <w:rPr>
-          <w:rFonts w:ascii="Arial" w:hAnsi="Arial" w:cs="Arial"/>
-          <w:b/>
-        </w:rPr>
-        <w:t>representante</w:t>
-      </w:r>
-      <w:r>
-        <w:rPr>
-          <w:rFonts w:ascii="Arial" w:hAnsi="Arial" w:cs="Arial"/>
-        </w:rPr>
-        <w:t xml:space="preserve"> são a chave primária composta:</w:t>
+        <w:t>id</w:t>
+      </w:r>
+      <w:r>
+        <w:rPr>
+          <w:rFonts w:ascii="Arial" w:hAnsi="Arial" w:cs="Arial"/>
+          <w:b/>
+        </w:rPr>
+        <w:t>Empresa</w:t>
+      </w:r>
+      <w:r>
+        <w:rPr>
+          <w:rFonts w:ascii="Arial" w:hAnsi="Arial" w:cs="Arial"/>
+        </w:rPr>
+        <w:t xml:space="preserve"> </w:t>
+      </w:r>
+      <w:r>
+        <w:rPr>
+          <w:rFonts w:ascii="Arial" w:hAnsi="Arial" w:cs="Arial"/>
+        </w:rPr>
+        <w:t>é</w:t>
+      </w:r>
+      <w:r>
+        <w:rPr>
+          <w:rFonts w:ascii="Arial" w:hAnsi="Arial" w:cs="Arial"/>
+        </w:rPr>
+        <w:t xml:space="preserve"> a chave primária:</w:t>
       </w:r>
       <w:r>
         <w:rPr>
@@ -7335,6 +7415,103 @@
     <w:p>
       <w:pPr>
         <w:pStyle w:val="Standard"/>
+        <w:numPr>
+          <w:ilvl w:val="0"/>
+          <w:numId w:val="11"/>
+        </w:numPr>
+        <w:tabs>
+          <w:tab w:val="left" w:pos="709"/>
+        </w:tabs>
+        <w:spacing w:line="360" w:lineRule="auto"/>
+        <w:jc w:val="both"/>
+        <w:rPr>
+          <w:rFonts w:ascii="Arial" w:hAnsi="Arial" w:cs="Arial"/>
+          <w:b/>
+        </w:rPr>
+      </w:pPr>
+      <w:r>
+        <w:rPr>
+          <w:rFonts w:ascii="Arial" w:hAnsi="Arial" w:cs="Arial"/>
+          <w:b/>
+        </w:rPr>
+        <w:t>nome</w:t>
+      </w:r>
+      <w:r>
+        <w:rPr>
+          <w:rFonts w:ascii="Arial" w:hAnsi="Arial" w:cs="Arial"/>
+          <w:b/>
+        </w:rPr>
+        <w:t xml:space="preserve"> </w:t>
+      </w:r>
+      <w:r>
+        <w:rPr>
+          <w:rFonts w:ascii="Arial" w:hAnsi="Arial" w:cs="Arial"/>
+        </w:rPr>
+        <w:t xml:space="preserve">e </w:t>
+      </w:r>
+      <w:r>
+        <w:rPr>
+          <w:rFonts w:ascii="Arial" w:hAnsi="Arial" w:cs="Arial"/>
+          <w:b/>
+        </w:rPr>
+        <w:t>representante</w:t>
+      </w:r>
+      <w:r>
+        <w:rPr>
+          <w:rFonts w:ascii="Arial" w:hAnsi="Arial" w:cs="Arial"/>
+          <w:b/>
+        </w:rPr>
+        <w:t xml:space="preserve"> </w:t>
+      </w:r>
+      <w:r>
+        <w:rPr>
+          <w:rFonts w:ascii="Arial" w:hAnsi="Arial" w:cs="Arial"/>
+        </w:rPr>
+        <w:t>não podem ser nulos, um</w:t>
+      </w:r>
+      <w:r>
+        <w:rPr>
+          <w:rFonts w:ascii="Arial" w:hAnsi="Arial" w:cs="Arial"/>
+        </w:rPr>
+        <w:t xml:space="preserve">a empresa </w:t>
+      </w:r>
+      <w:r>
+        <w:rPr>
+          <w:rFonts w:ascii="Arial" w:hAnsi="Arial" w:cs="Arial"/>
+        </w:rPr>
+        <w:t xml:space="preserve">tem de ter </w:t>
+      </w:r>
+      <w:r>
+        <w:rPr>
+          <w:rFonts w:ascii="Arial" w:hAnsi="Arial" w:cs="Arial"/>
+        </w:rPr>
+        <w:t xml:space="preserve">um nome e um representante </w:t>
+      </w:r>
+      <w:r>
+        <w:rPr>
+          <w:rFonts w:ascii="Arial" w:hAnsi="Arial" w:cs="Arial"/>
+        </w:rPr>
+        <w:t>restrição NOT NULL;</w:t>
+      </w:r>
+    </w:p>
+    <w:p>
+      <w:pPr>
+        <w:pStyle w:val="Standard"/>
+        <w:tabs>
+          <w:tab w:val="left" w:pos="709"/>
+        </w:tabs>
+        <w:spacing w:line="360" w:lineRule="auto"/>
+        <w:ind w:left="1429"/>
+        <w:jc w:val="both"/>
+        <w:rPr>
+          <w:rFonts w:ascii="Arial" w:hAnsi="Arial" w:cs="Arial"/>
+          <w:sz w:val="20"/>
+        </w:rPr>
+      </w:pPr>
+    </w:p>
+    <w:p>
+      <w:pPr>
+        <w:pStyle w:val="Standard"/>
         <w:tabs>
           <w:tab w:val="left" w:pos="709"/>
         </w:tabs>
@@ -7404,32 +7581,26 @@
           <w:rFonts w:ascii="Arial" w:hAnsi="Arial" w:cs="Arial"/>
           <w:b/>
         </w:rPr>
-        <w:t xml:space="preserve">nome </w:t>
-      </w:r>
-      <w:r>
-        <w:rPr>
-          <w:rFonts w:ascii="Arial" w:hAnsi="Arial" w:cs="Arial"/>
-        </w:rPr>
-        <w:t xml:space="preserve">e </w:t>
-      </w:r>
-      <w:r>
-        <w:rPr>
-          <w:rFonts w:ascii="Arial" w:hAnsi="Arial" w:cs="Arial"/>
-          <w:b/>
-        </w:rPr>
-        <w:t xml:space="preserve">representante </w:t>
-      </w:r>
-      <w:r>
-        <w:rPr>
-          <w:rFonts w:ascii="Arial" w:hAnsi="Arial" w:cs="Arial"/>
-        </w:rPr>
-        <w:t xml:space="preserve">são </w:t>
-      </w:r>
-      <w:r>
-        <w:rPr>
-          <w:rFonts w:ascii="Arial" w:hAnsi="Arial" w:cs="Arial"/>
-        </w:rPr>
-        <w:t xml:space="preserve">uma </w:t>
+        <w:t>id</w:t>
+      </w:r>
+      <w:r>
+        <w:rPr>
+          <w:rFonts w:ascii="Arial" w:hAnsi="Arial" w:cs="Arial"/>
+          <w:b/>
+        </w:rPr>
+        <w:t>Empresa</w:t>
+      </w:r>
+      <w:r>
+        <w:rPr>
+          <w:rFonts w:ascii="Arial" w:hAnsi="Arial" w:cs="Arial"/>
+        </w:rPr>
+        <w:t xml:space="preserve"> </w:t>
+      </w:r>
+      <w:r>
+        <w:rPr>
+          <w:rFonts w:ascii="Arial" w:hAnsi="Arial" w:cs="Arial"/>
+        </w:rPr>
+        <w:t xml:space="preserve">é uma </w:t>
       </w:r>
       <w:r>
         <w:rPr>
@@ -7441,13 +7612,13 @@
         <w:rPr>
           <w:rFonts w:ascii="Arial" w:hAnsi="Arial" w:cs="Arial"/>
         </w:rPr>
-        <w:t xml:space="preserve"> composta</w:t>
-      </w:r>
-      <w:r>
-        <w:rPr>
-          <w:rFonts w:ascii="Arial" w:hAnsi="Arial" w:cs="Arial"/>
-        </w:rPr>
-        <w:t>: integridade referencial (FOREIGN KEY)</w:t>
+        <w:t xml:space="preserve">: </w:t>
+      </w:r>
+      <w:r>
+        <w:rPr>
+          <w:rFonts w:ascii="Arial" w:hAnsi="Arial" w:cs="Arial"/>
+        </w:rPr>
+        <w:t>integridade referencial (FOREIGN KEY)</w:t>
       </w:r>
       <w:r>
         <w:rPr>
@@ -7455,6 +7626,20 @@
         </w:rPr>
         <w:t>;</w:t>
       </w:r>
+    </w:p>
+    <w:p>
+      <w:pPr>
+        <w:pStyle w:val="Standard"/>
+        <w:tabs>
+          <w:tab w:val="left" w:pos="709"/>
+        </w:tabs>
+        <w:spacing w:line="360" w:lineRule="auto"/>
+        <w:jc w:val="both"/>
+        <w:rPr>
+          <w:rFonts w:ascii="Arial" w:hAnsi="Arial" w:cs="Arial"/>
+          <w:b/>
+        </w:rPr>
+      </w:pPr>
     </w:p>
     <w:p>
       <w:pPr>
@@ -7514,33 +7699,35 @@
           <w:rFonts w:ascii="Arial" w:hAnsi="Arial" w:cs="Arial"/>
           <w:b/>
         </w:rPr>
-        <w:t xml:space="preserve">nome </w:t>
-      </w:r>
-      <w:r>
-        <w:rPr>
-          <w:rFonts w:ascii="Arial" w:hAnsi="Arial" w:cs="Arial"/>
-        </w:rPr>
-        <w:t xml:space="preserve">e </w:t>
-      </w:r>
-      <w:r>
-        <w:rPr>
-          <w:rFonts w:ascii="Arial" w:hAnsi="Arial" w:cs="Arial"/>
-          <w:b/>
-        </w:rPr>
-        <w:t xml:space="preserve">representante </w:t>
-      </w:r>
-      <w:r>
-        <w:rPr>
-          <w:rFonts w:ascii="Arial" w:hAnsi="Arial" w:cs="Arial"/>
-        </w:rPr>
-        <w:t>são uma chave estrangeira composta</w:t>
-      </w:r>
-      <w:r>
-        <w:rPr>
-          <w:rFonts w:ascii="Arial" w:hAnsi="Arial" w:cs="Arial"/>
-        </w:rPr>
-        <w:t>: integridade referencial (FOREIGN KEY);</w:t>
-      </w:r>
+        <w:t>id</w:t>
+      </w:r>
+      <w:r>
+        <w:rPr>
+          <w:rFonts w:ascii="Arial" w:hAnsi="Arial" w:cs="Arial"/>
+          <w:b/>
+        </w:rPr>
+        <w:t>Empresa</w:t>
+      </w:r>
+      <w:r>
+        <w:rPr>
+          <w:rFonts w:ascii="Arial" w:hAnsi="Arial" w:cs="Arial"/>
+        </w:rPr>
+        <w:t xml:space="preserve"> é uma chave estrangeira: integridade referencial (FOREIGN KEY);</w:t>
+      </w:r>
+    </w:p>
+    <w:p>
+      <w:pPr>
+        <w:pStyle w:val="Standard"/>
+        <w:tabs>
+          <w:tab w:val="left" w:pos="709"/>
+        </w:tabs>
+        <w:spacing w:line="360" w:lineRule="auto"/>
+        <w:jc w:val="both"/>
+        <w:rPr>
+          <w:rFonts w:ascii="Arial" w:hAnsi="Arial" w:cs="Arial"/>
+          <w:b/>
+        </w:rPr>
+      </w:pPr>
     </w:p>
     <w:p>
       <w:pPr>
@@ -7599,26 +7786,37 @@
           <w:rFonts w:ascii="Arial" w:hAnsi="Arial" w:cs="Arial"/>
           <w:b/>
         </w:rPr>
-        <w:t>título</w:t>
-      </w:r>
-      <w:r>
-        <w:rPr>
-          <w:rFonts w:ascii="Arial" w:hAnsi="Arial" w:cs="Arial"/>
-        </w:rPr>
-        <w:t xml:space="preserve"> e </w:t>
-      </w:r>
-      <w:r>
-        <w:rPr>
-          <w:rFonts w:ascii="Arial" w:hAnsi="Arial" w:cs="Arial"/>
-          <w:b/>
-        </w:rPr>
-        <w:t>dataPublicação</w:t>
-      </w:r>
-      <w:r>
-        <w:rPr>
-          <w:rFonts w:ascii="Arial" w:hAnsi="Arial" w:cs="Arial"/>
-        </w:rPr>
-        <w:t xml:space="preserve"> são a chave primária composta: restrição chave (PRIMARY KEY);</w:t>
+        <w:t>idVídeo</w:t>
+      </w:r>
+      <w:r>
+        <w:rPr>
+          <w:rFonts w:ascii="Arial" w:hAnsi="Arial" w:cs="Arial"/>
+        </w:rPr>
+        <w:t xml:space="preserve"> </w:t>
+      </w:r>
+      <w:r>
+        <w:rPr>
+          <w:rFonts w:ascii="Arial" w:hAnsi="Arial" w:cs="Arial"/>
+        </w:rPr>
+        <w:t>é</w:t>
+      </w:r>
+      <w:r>
+        <w:rPr>
+          <w:rFonts w:ascii="Arial" w:hAnsi="Arial" w:cs="Arial"/>
+        </w:rPr>
+        <w:t xml:space="preserve"> a chave primári</w:t>
+      </w:r>
+      <w:r>
+        <w:rPr>
+          <w:rFonts w:ascii="Arial" w:hAnsi="Arial" w:cs="Arial"/>
+        </w:rPr>
+        <w:t>a</w:t>
+      </w:r>
+      <w:r>
+        <w:rPr>
+          <w:rFonts w:ascii="Arial" w:hAnsi="Arial" w:cs="Arial"/>
+        </w:rPr>
+        <w:t>: restrição chave (PRIMARY KEY);</w:t>
       </w:r>
     </w:p>
     <w:p>
@@ -7643,26 +7841,26 @@
           <w:rFonts w:ascii="Arial" w:hAnsi="Arial" w:cs="Arial"/>
           <w:b/>
         </w:rPr>
-        <w:t xml:space="preserve">Enome </w:t>
-      </w:r>
-      <w:r>
-        <w:rPr>
-          <w:rFonts w:ascii="Arial" w:hAnsi="Arial" w:cs="Arial"/>
-        </w:rPr>
-        <w:t xml:space="preserve">e </w:t>
-      </w:r>
-      <w:r>
-        <w:rPr>
-          <w:rFonts w:ascii="Arial" w:hAnsi="Arial" w:cs="Arial"/>
-          <w:b/>
-        </w:rPr>
-        <w:t xml:space="preserve">Erepresentante </w:t>
-      </w:r>
-      <w:r>
-        <w:rPr>
-          <w:rFonts w:ascii="Arial" w:hAnsi="Arial" w:cs="Arial"/>
-        </w:rPr>
-        <w:t>são chaves estrangeiras: integridade referencial (FOREIGN KEY);</w:t>
+        <w:t>idEstúdio</w:t>
+      </w:r>
+      <w:r>
+        <w:rPr>
+          <w:rFonts w:ascii="Arial" w:hAnsi="Arial" w:cs="Arial"/>
+          <w:b/>
+        </w:rPr>
+        <w:t xml:space="preserve"> </w:t>
+      </w:r>
+      <w:r>
+        <w:rPr>
+          <w:rFonts w:ascii="Arial" w:hAnsi="Arial" w:cs="Arial"/>
+        </w:rPr>
+        <w:t xml:space="preserve">é </w:t>
+      </w:r>
+      <w:r>
+        <w:rPr>
+          <w:rFonts w:ascii="Arial" w:hAnsi="Arial" w:cs="Arial"/>
+        </w:rPr>
+        <w:t>chave estrangeira: integridade referencial (FOREIGN KEY);</w:t>
       </w:r>
     </w:p>
     <w:p>
@@ -7687,6 +7885,13 @@
           <w:rFonts w:ascii="Arial" w:hAnsi="Arial" w:cs="Arial"/>
           <w:b/>
         </w:rPr>
+        <w:t xml:space="preserve">título, dataPublicação, </w:t>
+      </w:r>
+      <w:r>
+        <w:rPr>
+          <w:rFonts w:ascii="Arial" w:hAnsi="Arial" w:cs="Arial"/>
+          <w:b/>
+        </w:rPr>
         <w:t xml:space="preserve">realizador </w:t>
       </w:r>
       <w:r>
@@ -7706,7 +7911,19 @@
         <w:rPr>
           <w:rFonts w:ascii="Arial" w:hAnsi="Arial" w:cs="Arial"/>
         </w:rPr>
-        <w:t>não podem ser nulos, um filme tem de ter uma duração e um realizador: restrição NOT NULL;</w:t>
+        <w:t xml:space="preserve">não podem ser nulos, um filme tem de ter </w:t>
+      </w:r>
+      <w:r>
+        <w:rPr>
+          <w:rFonts w:ascii="Arial" w:hAnsi="Arial" w:cs="Arial"/>
+        </w:rPr>
+        <w:t xml:space="preserve">um título, uma data de publicação, </w:t>
+      </w:r>
+      <w:r>
+        <w:rPr>
+          <w:rFonts w:ascii="Arial" w:hAnsi="Arial" w:cs="Arial"/>
+        </w:rPr>
+        <w:t>uma duração e um realizador: restrição NOT NULL;</w:t>
       </w:r>
     </w:p>
     <w:p>
@@ -7747,7 +7964,7 @@
           <w:tab w:val="left" w:pos="709"/>
         </w:tabs>
         <w:spacing w:line="360" w:lineRule="auto"/>
-        <w:ind w:left="1429"/>
+        <w:ind w:left="709"/>
         <w:jc w:val="both"/>
         <w:rPr>
           <w:rFonts w:ascii="Arial" w:hAnsi="Arial" w:cs="Arial"/>
@@ -7784,87 +8001,11 @@
           <w:b/>
         </w:rPr>
       </w:pPr>
-    </w:p>
-    <w:p>
-      <w:pPr>
-        <w:pStyle w:val="Standard"/>
-        <w:tabs>
-          <w:tab w:val="left" w:pos="709"/>
-        </w:tabs>
-        <w:spacing w:line="360" w:lineRule="auto"/>
-        <w:ind w:left="709"/>
-        <w:jc w:val="both"/>
-        <w:rPr>
-          <w:rFonts w:ascii="Arial" w:hAnsi="Arial" w:cs="Arial"/>
-          <w:b/>
-        </w:rPr>
-      </w:pPr>
-    </w:p>
-    <w:p>
-      <w:pPr>
-        <w:pStyle w:val="Standard"/>
-        <w:tabs>
-          <w:tab w:val="left" w:pos="709"/>
-        </w:tabs>
-        <w:spacing w:line="360" w:lineRule="auto"/>
-        <w:ind w:left="709"/>
-        <w:jc w:val="both"/>
-        <w:rPr>
-          <w:rFonts w:ascii="Arial" w:hAnsi="Arial" w:cs="Arial"/>
-          <w:b/>
-        </w:rPr>
-      </w:pPr>
-    </w:p>
-    <w:p>
-      <w:pPr>
-        <w:pStyle w:val="Standard"/>
-        <w:tabs>
-          <w:tab w:val="left" w:pos="709"/>
-        </w:tabs>
-        <w:spacing w:line="360" w:lineRule="auto"/>
-        <w:ind w:left="709"/>
-        <w:jc w:val="both"/>
-        <w:rPr>
-          <w:rFonts w:ascii="Arial" w:hAnsi="Arial" w:cs="Arial"/>
-          <w:b/>
-        </w:rPr>
-      </w:pPr>
-    </w:p>
-    <w:p>
-      <w:pPr>
-        <w:pStyle w:val="Standard"/>
-        <w:tabs>
-          <w:tab w:val="left" w:pos="709"/>
-        </w:tabs>
-        <w:spacing w:line="360" w:lineRule="auto"/>
-        <w:ind w:left="709"/>
-        <w:jc w:val="both"/>
-        <w:rPr>
-          <w:rFonts w:ascii="Arial" w:hAnsi="Arial" w:cs="Arial"/>
-          <w:b/>
-        </w:rPr>
-      </w:pPr>
-    </w:p>
-    <w:p>
-      <w:pPr>
-        <w:pStyle w:val="Standard"/>
-        <w:tabs>
-          <w:tab w:val="left" w:pos="709"/>
-        </w:tabs>
-        <w:spacing w:line="360" w:lineRule="auto"/>
-        <w:ind w:left="709"/>
-        <w:jc w:val="both"/>
-        <w:rPr>
-          <w:rFonts w:ascii="Arial" w:hAnsi="Arial" w:cs="Arial"/>
-          <w:b/>
-        </w:rPr>
-      </w:pPr>
-      <w:r>
-        <w:rPr>
-          <w:rFonts w:ascii="Arial" w:hAnsi="Arial" w:cs="Arial"/>
-          <w:b/>
-        </w:rPr>
-        <w:lastRenderedPageBreak/>
+      <w:r>
+        <w:rPr>
+          <w:rFonts w:ascii="Arial" w:hAnsi="Arial" w:cs="Arial"/>
+          <w:b/>
+        </w:rPr>
         <w:t>FILME</w:t>
       </w:r>
       <w:r>
@@ -7896,20 +8037,7 @@
           <w:rFonts w:ascii="Arial" w:hAnsi="Arial" w:cs="Arial"/>
           <w:b/>
         </w:rPr>
-        <w:t>título</w:t>
-      </w:r>
-      <w:r>
-        <w:rPr>
-          <w:rFonts w:ascii="Arial" w:hAnsi="Arial" w:cs="Arial"/>
-        </w:rPr>
-        <w:t xml:space="preserve"> e </w:t>
-      </w:r>
-      <w:r>
-        <w:rPr>
-          <w:rFonts w:ascii="Arial" w:hAnsi="Arial" w:cs="Arial"/>
-          <w:b/>
-        </w:rPr>
-        <w:t>dataPublicação</w:t>
+        <w:t>idVídeo</w:t>
       </w:r>
       <w:r>
         <w:rPr>
@@ -7921,7 +8049,7 @@
         <w:rPr>
           <w:rFonts w:ascii="Arial" w:hAnsi="Arial" w:cs="Arial"/>
         </w:rPr>
-        <w:t>são uma chave estrangeira composta</w:t>
+        <w:t>é chave estrangeira</w:t>
       </w:r>
       <w:r>
         <w:rPr>
@@ -8000,6 +8128,7 @@
         <w:rPr>
           <w:rFonts w:ascii="Arial" w:hAnsi="Arial" w:cs="Arial"/>
         </w:rPr>
+        <w:lastRenderedPageBreak/>
         <w:t xml:space="preserve">o </w:t>
       </w:r>
       <w:r>
@@ -8015,6 +8144,19 @@
         </w:rPr>
         <w:t>de um filme tem de ser ação, animação, aventura, comédia, drama, ficção científica, musical, romance, suspense, terror: restrição CHECK;</w:t>
       </w:r>
+    </w:p>
+    <w:p>
+      <w:pPr>
+        <w:pStyle w:val="Standard"/>
+        <w:tabs>
+          <w:tab w:val="left" w:pos="709"/>
+        </w:tabs>
+        <w:spacing w:line="360" w:lineRule="auto"/>
+        <w:jc w:val="both"/>
+        <w:rPr>
+          <w:rFonts w:ascii="Arial" w:hAnsi="Arial" w:cs="Arial"/>
+        </w:rPr>
+      </w:pPr>
     </w:p>
     <w:p>
       <w:pPr>
@@ -8072,20 +8214,7 @@
           <w:rFonts w:ascii="Arial" w:hAnsi="Arial" w:cs="Arial"/>
           <w:b/>
         </w:rPr>
-        <w:t>título</w:t>
-      </w:r>
-      <w:r>
-        <w:rPr>
-          <w:rFonts w:ascii="Arial" w:hAnsi="Arial" w:cs="Arial"/>
-        </w:rPr>
-        <w:t xml:space="preserve"> e </w:t>
-      </w:r>
-      <w:r>
-        <w:rPr>
-          <w:rFonts w:ascii="Arial" w:hAnsi="Arial" w:cs="Arial"/>
-          <w:b/>
-        </w:rPr>
-        <w:t>dataPublicação</w:t>
+        <w:t xml:space="preserve">idVídeo </w:t>
       </w:r>
       <w:r>
         <w:rPr>
@@ -8097,7 +8226,13 @@
         <w:rPr>
           <w:rFonts w:ascii="Arial" w:hAnsi="Arial" w:cs="Arial"/>
         </w:rPr>
-        <w:t>são uma chave estrangeira composta</w:t>
+        <w:t xml:space="preserve">é </w:t>
+      </w:r>
+      <w:r>
+        <w:rPr>
+          <w:rFonts w:ascii="Arial" w:hAnsi="Arial" w:cs="Arial"/>
+        </w:rPr>
+        <w:t>chave estrangeira</w:t>
       </w:r>
       <w:r>
         <w:rPr>
@@ -8379,32 +8514,13 @@
           <w:rFonts w:ascii="Arial" w:hAnsi="Arial" w:cs="Arial"/>
           <w:b/>
         </w:rPr>
-        <w:t>título</w:t>
-      </w:r>
-      <w:r>
-        <w:rPr>
-          <w:rFonts w:ascii="Arial" w:hAnsi="Arial" w:cs="Arial"/>
-        </w:rPr>
-        <w:t xml:space="preserve"> e </w:t>
-      </w:r>
-      <w:r>
-        <w:rPr>
-          <w:rFonts w:ascii="Arial" w:hAnsi="Arial" w:cs="Arial"/>
-          <w:b/>
-        </w:rPr>
-        <w:t>dataPublicação</w:t>
-      </w:r>
-      <w:r>
-        <w:rPr>
-          <w:rFonts w:ascii="Arial" w:hAnsi="Arial" w:cs="Arial"/>
-        </w:rPr>
-        <w:t xml:space="preserve"> </w:t>
-      </w:r>
-      <w:r>
-        <w:rPr>
-          <w:rFonts w:ascii="Arial" w:hAnsi="Arial" w:cs="Arial"/>
-        </w:rPr>
-        <w:t>são uma chave estrangeira composta</w:t>
+        <w:t xml:space="preserve">idVídeo </w:t>
+      </w:r>
+      <w:r>
+        <w:rPr>
+          <w:rFonts w:ascii="Arial" w:hAnsi="Arial" w:cs="Arial"/>
+        </w:rPr>
+        <w:t xml:space="preserve"> é chave estrangeira</w:t>
       </w:r>
       <w:r>
         <w:rPr>
@@ -8549,102 +8665,11 @@
           <w:b/>
         </w:rPr>
       </w:pPr>
-    </w:p>
-    <w:p>
-      <w:pPr>
-        <w:pStyle w:val="Standard"/>
-        <w:tabs>
-          <w:tab w:val="left" w:pos="709"/>
-        </w:tabs>
-        <w:spacing w:line="360" w:lineRule="auto"/>
-        <w:ind w:left="709"/>
-        <w:jc w:val="both"/>
-        <w:rPr>
-          <w:rFonts w:ascii="Arial" w:hAnsi="Arial" w:cs="Arial"/>
-          <w:b/>
-        </w:rPr>
-      </w:pPr>
-    </w:p>
-    <w:p>
-      <w:pPr>
-        <w:pStyle w:val="Standard"/>
-        <w:tabs>
-          <w:tab w:val="left" w:pos="709"/>
-        </w:tabs>
-        <w:spacing w:line="360" w:lineRule="auto"/>
-        <w:ind w:left="709"/>
-        <w:jc w:val="both"/>
-        <w:rPr>
-          <w:rFonts w:ascii="Arial" w:hAnsi="Arial" w:cs="Arial"/>
-          <w:b/>
-        </w:rPr>
-      </w:pPr>
-    </w:p>
-    <w:p>
-      <w:pPr>
-        <w:pStyle w:val="Standard"/>
-        <w:tabs>
-          <w:tab w:val="left" w:pos="709"/>
-        </w:tabs>
-        <w:spacing w:line="360" w:lineRule="auto"/>
-        <w:ind w:left="709"/>
-        <w:jc w:val="both"/>
-        <w:rPr>
-          <w:rFonts w:ascii="Arial" w:hAnsi="Arial" w:cs="Arial"/>
-          <w:b/>
-        </w:rPr>
-      </w:pPr>
-    </w:p>
-    <w:p>
-      <w:pPr>
-        <w:pStyle w:val="Standard"/>
-        <w:tabs>
-          <w:tab w:val="left" w:pos="709"/>
-        </w:tabs>
-        <w:spacing w:line="360" w:lineRule="auto"/>
-        <w:ind w:left="709"/>
-        <w:jc w:val="both"/>
-        <w:rPr>
-          <w:rFonts w:ascii="Arial" w:hAnsi="Arial" w:cs="Arial"/>
-          <w:b/>
-        </w:rPr>
-      </w:pPr>
-    </w:p>
-    <w:p>
-      <w:pPr>
-        <w:pStyle w:val="Standard"/>
-        <w:tabs>
-          <w:tab w:val="left" w:pos="709"/>
-        </w:tabs>
-        <w:spacing w:line="360" w:lineRule="auto"/>
-        <w:ind w:left="709"/>
-        <w:jc w:val="both"/>
-        <w:rPr>
-          <w:rFonts w:ascii="Arial" w:hAnsi="Arial" w:cs="Arial"/>
-          <w:b/>
-        </w:rPr>
-      </w:pPr>
-    </w:p>
-    <w:p>
-      <w:pPr>
-        <w:pStyle w:val="Standard"/>
-        <w:tabs>
-          <w:tab w:val="left" w:pos="709"/>
-        </w:tabs>
-        <w:spacing w:line="360" w:lineRule="auto"/>
-        <w:ind w:left="709"/>
-        <w:jc w:val="both"/>
-        <w:rPr>
-          <w:rFonts w:ascii="Arial" w:hAnsi="Arial" w:cs="Arial"/>
-          <w:b/>
-        </w:rPr>
-      </w:pPr>
-      <w:r>
-        <w:rPr>
-          <w:rFonts w:ascii="Arial" w:hAnsi="Arial" w:cs="Arial"/>
-          <w:b/>
-        </w:rPr>
-        <w:lastRenderedPageBreak/>
+      <w:r>
+        <w:rPr>
+          <w:rFonts w:ascii="Arial" w:hAnsi="Arial" w:cs="Arial"/>
+          <w:b/>
+        </w:rPr>
         <w:t>ANÚNCIO:</w:t>
       </w:r>
     </w:p>
@@ -8670,26 +8695,37 @@
           <w:rFonts w:ascii="Arial" w:hAnsi="Arial" w:cs="Arial"/>
           <w:b/>
         </w:rPr>
-        <w:t>nome</w:t>
-      </w:r>
-      <w:r>
-        <w:rPr>
-          <w:rFonts w:ascii="Arial" w:hAnsi="Arial" w:cs="Arial"/>
-        </w:rPr>
-        <w:t xml:space="preserve"> e </w:t>
-      </w:r>
-      <w:r>
-        <w:rPr>
-          <w:rFonts w:ascii="Arial" w:hAnsi="Arial" w:cs="Arial"/>
-          <w:b/>
-        </w:rPr>
-        <w:t>tipo</w:t>
-      </w:r>
-      <w:r>
-        <w:rPr>
-          <w:rFonts w:ascii="Arial" w:hAnsi="Arial" w:cs="Arial"/>
-        </w:rPr>
-        <w:t xml:space="preserve"> são a chave primária composta: </w:t>
+        <w:t>idAnúncio</w:t>
+      </w:r>
+      <w:r>
+        <w:rPr>
+          <w:rFonts w:ascii="Arial" w:hAnsi="Arial" w:cs="Arial"/>
+        </w:rPr>
+        <w:t xml:space="preserve"> </w:t>
+      </w:r>
+      <w:r>
+        <w:rPr>
+          <w:rFonts w:ascii="Arial" w:hAnsi="Arial" w:cs="Arial"/>
+        </w:rPr>
+        <w:t>é</w:t>
+      </w:r>
+      <w:r>
+        <w:rPr>
+          <w:rFonts w:ascii="Arial" w:hAnsi="Arial" w:cs="Arial"/>
+        </w:rPr>
+        <w:t xml:space="preserve"> a chave primári</w:t>
+      </w:r>
+      <w:r>
+        <w:rPr>
+          <w:rFonts w:ascii="Arial" w:hAnsi="Arial" w:cs="Arial"/>
+        </w:rPr>
+        <w:t>a</w:t>
+      </w:r>
+      <w:r>
+        <w:rPr>
+          <w:rFonts w:ascii="Arial" w:hAnsi="Arial" w:cs="Arial"/>
+        </w:rPr>
+        <w:t xml:space="preserve">: </w:t>
       </w:r>
       <w:r>
         <w:rPr>
@@ -8720,27 +8756,7 @@
           <w:rFonts w:ascii="Arial" w:hAnsi="Arial" w:cs="Arial"/>
           <w:b/>
         </w:rPr>
-        <w:t xml:space="preserve">Pnome </w:t>
-      </w:r>
-      <w:r>
-        <w:rPr>
-          <w:rFonts w:ascii="Arial" w:hAnsi="Arial" w:cs="Arial"/>
-        </w:rPr>
-        <w:t xml:space="preserve">e </w:t>
-      </w:r>
-      <w:r>
-        <w:rPr>
-          <w:rFonts w:ascii="Arial" w:hAnsi="Arial" w:cs="Arial"/>
-          <w:b/>
-        </w:rPr>
-        <w:t>Prepresentante</w:t>
-      </w:r>
-      <w:r>
-        <w:rPr>
-          <w:rFonts w:ascii="Arial" w:hAnsi="Arial" w:cs="Arial"/>
-          <w:b/>
-        </w:rPr>
-        <w:t xml:space="preserve"> </w:t>
+        <w:t xml:space="preserve">idEmpresa </w:t>
       </w:r>
       <w:r>
         <w:rPr>
@@ -8777,6 +8793,13 @@
           <w:rFonts w:ascii="Arial" w:hAnsi="Arial" w:cs="Arial"/>
           <w:b/>
         </w:rPr>
+        <w:t xml:space="preserve">nome, tipo, </w:t>
+      </w:r>
+      <w:r>
+        <w:rPr>
+          <w:rFonts w:ascii="Arial" w:hAnsi="Arial" w:cs="Arial"/>
+          <w:b/>
+        </w:rPr>
         <w:t>duração</w:t>
       </w:r>
       <w:r>
@@ -8822,7 +8845,19 @@
         <w:rPr>
           <w:rFonts w:ascii="Arial" w:hAnsi="Arial" w:cs="Arial"/>
         </w:rPr>
-        <w:t>não podem ser nulos, cada anúncio tem de ter uma duração, prioridade, preferência e preço: restrição NOT NULL;</w:t>
+        <w:t xml:space="preserve">não podem ser nulos, cada anúncio tem de ter </w:t>
+      </w:r>
+      <w:r>
+        <w:rPr>
+          <w:rFonts w:ascii="Arial" w:hAnsi="Arial" w:cs="Arial"/>
+        </w:rPr>
+        <w:t xml:space="preserve">um nome, um tipo, </w:t>
+      </w:r>
+      <w:r>
+        <w:rPr>
+          <w:rFonts w:ascii="Arial" w:hAnsi="Arial" w:cs="Arial"/>
+        </w:rPr>
+        <w:t>uma duração, prioridade, preferência e preço: restrição NOT NULL;</w:t>
       </w:r>
     </w:p>
     <w:p>
@@ -8907,6 +8942,7 @@
         <w:rPr>
           <w:rFonts w:ascii="Arial" w:hAnsi="Arial" w:cs="Arial"/>
         </w:rPr>
+        <w:lastRenderedPageBreak/>
         <w:t>a</w:t>
       </w:r>
       <w:r>
@@ -8995,6 +9031,18 @@
         </w:rPr>
         <w:t>tem de ser maior do que 0, um anúncio não pode ter um preço inferior ou igual a 0: restrição CHECK;</w:t>
       </w:r>
+    </w:p>
+    <w:p>
+      <w:pPr>
+        <w:tabs>
+          <w:tab w:val="left" w:pos="709"/>
+        </w:tabs>
+        <w:spacing w:line="360" w:lineRule="auto"/>
+        <w:jc w:val="both"/>
+        <w:rPr>
+          <w:rFonts w:ascii="Arial" w:hAnsi="Arial" w:cs="Arial"/>
+        </w:rPr>
+      </w:pPr>
     </w:p>
     <w:p>
       <w:pPr>
@@ -9055,7 +9103,14 @@
           <w:rFonts w:ascii="Arial" w:hAnsi="Arial" w:cs="Arial"/>
           <w:b/>
         </w:rPr>
-        <w:t xml:space="preserve">email </w:t>
+        <w:t>idCliente</w:t>
+      </w:r>
+      <w:r>
+        <w:rPr>
+          <w:rFonts w:ascii="Arial" w:hAnsi="Arial" w:cs="Arial"/>
+          <w:b/>
+        </w:rPr>
+        <w:t xml:space="preserve"> </w:t>
       </w:r>
       <w:r>
         <w:rPr>
@@ -9085,19 +9140,13 @@
           <w:rFonts w:ascii="Arial" w:hAnsi="Arial" w:cs="Arial"/>
           <w:b/>
         </w:rPr>
-        <w:t>NIF</w:t>
-      </w:r>
-      <w:r>
-        <w:rPr>
-          <w:rFonts w:ascii="Arial" w:hAnsi="Arial" w:cs="Arial"/>
-        </w:rPr>
-        <w:t xml:space="preserve"> é um atributo identificador da classe embora não opere como chave e o seu valor predefinido é NULL: restrição chave (UNIQUE)</w:t>
-      </w:r>
-      <w:r>
-        <w:rPr>
-          <w:rFonts w:ascii="Arial" w:hAnsi="Arial" w:cs="Arial"/>
-        </w:rPr>
-        <w:t xml:space="preserve"> e DEFAULT</w:t>
+        <w:t>email</w:t>
+      </w:r>
+      <w:r>
+        <w:rPr>
+          <w:rFonts w:ascii="Arial" w:hAnsi="Arial" w:cs="Arial"/>
+        </w:rPr>
+        <w:t xml:space="preserve"> é um atributo identificador da classe embora não opere como chave: restrição chave (UNIQUE)</w:t>
       </w:r>
       <w:r>
         <w:rPr>
@@ -9105,6 +9154,8 @@
         </w:rPr>
         <w:t>;</w:t>
       </w:r>
+      <w:bookmarkStart w:id="2" w:name="_GoBack"/>
+      <w:bookmarkEnd w:id="2"/>
     </w:p>
     <w:p>
       <w:pPr>
@@ -9127,52 +9178,25 @@
           <w:rFonts w:ascii="Arial" w:hAnsi="Arial" w:cs="Arial"/>
           <w:b/>
         </w:rPr>
-        <w:t>Stipo</w:t>
-      </w:r>
-      <w:r>
-        <w:rPr>
-          <w:rFonts w:ascii="Arial" w:hAnsi="Arial" w:cs="Arial"/>
-        </w:rPr>
-        <w:t xml:space="preserve">, </w:t>
-      </w:r>
-      <w:r>
-        <w:rPr>
-          <w:rFonts w:ascii="Arial" w:hAnsi="Arial" w:cs="Arial"/>
-          <w:b/>
-        </w:rPr>
-        <w:t>nome</w:t>
-      </w:r>
-      <w:r>
-        <w:rPr>
-          <w:rFonts w:ascii="Arial" w:hAnsi="Arial" w:cs="Arial"/>
-        </w:rPr>
-        <w:t xml:space="preserve">, </w:t>
-      </w:r>
-      <w:r>
-        <w:rPr>
-          <w:rFonts w:ascii="Arial" w:hAnsi="Arial" w:cs="Arial"/>
-          <w:b/>
-        </w:rPr>
-        <w:t>palavraPasse</w:t>
-      </w:r>
-      <w:r>
-        <w:rPr>
-          <w:rFonts w:ascii="Arial" w:hAnsi="Arial" w:cs="Arial"/>
-        </w:rPr>
-        <w:t xml:space="preserve"> e </w:t>
-      </w:r>
-      <w:r>
-        <w:rPr>
-          <w:rFonts w:ascii="Arial" w:hAnsi="Arial" w:cs="Arial"/>
-          <w:b/>
-        </w:rPr>
-        <w:t>telefone</w:t>
-      </w:r>
-      <w:r>
-        <w:rPr>
-          <w:rFonts w:ascii="Arial" w:hAnsi="Arial" w:cs="Arial"/>
-        </w:rPr>
-        <w:t xml:space="preserve"> não podem ser nulos para um cliente: restrição NOT NULL;</w:t>
+        <w:t>NIF</w:t>
+      </w:r>
+      <w:r>
+        <w:rPr>
+          <w:rFonts w:ascii="Arial" w:hAnsi="Arial" w:cs="Arial"/>
+        </w:rPr>
+        <w:t xml:space="preserve"> é um atributo identificador da classe embora não opere como chave e o seu valor predefinido é NULL: restrição chave (UNIQUE)</w:t>
+      </w:r>
+      <w:r>
+        <w:rPr>
+          <w:rFonts w:ascii="Arial" w:hAnsi="Arial" w:cs="Arial"/>
+        </w:rPr>
+        <w:t xml:space="preserve"> e DEFAULT</w:t>
+      </w:r>
+      <w:r>
+        <w:rPr>
+          <w:rFonts w:ascii="Arial" w:hAnsi="Arial" w:cs="Arial"/>
+        </w:rPr>
+        <w:t>;</w:t>
       </w:r>
     </w:p>
     <w:p>
@@ -9196,6 +9220,75 @@
           <w:rFonts w:ascii="Arial" w:hAnsi="Arial" w:cs="Arial"/>
           <w:b/>
         </w:rPr>
+        <w:t>Stipo</w:t>
+      </w:r>
+      <w:r>
+        <w:rPr>
+          <w:rFonts w:ascii="Arial" w:hAnsi="Arial" w:cs="Arial"/>
+        </w:rPr>
+        <w:t xml:space="preserve">, </w:t>
+      </w:r>
+      <w:r>
+        <w:rPr>
+          <w:rFonts w:ascii="Arial" w:hAnsi="Arial" w:cs="Arial"/>
+          <w:b/>
+        </w:rPr>
+        <w:t>nome</w:t>
+      </w:r>
+      <w:r>
+        <w:rPr>
+          <w:rFonts w:ascii="Arial" w:hAnsi="Arial" w:cs="Arial"/>
+        </w:rPr>
+        <w:t xml:space="preserve">, </w:t>
+      </w:r>
+      <w:r>
+        <w:rPr>
+          <w:rFonts w:ascii="Arial" w:hAnsi="Arial" w:cs="Arial"/>
+          <w:b/>
+        </w:rPr>
+        <w:t>palavraPasse</w:t>
+      </w:r>
+      <w:r>
+        <w:rPr>
+          <w:rFonts w:ascii="Arial" w:hAnsi="Arial" w:cs="Arial"/>
+        </w:rPr>
+        <w:t xml:space="preserve"> e </w:t>
+      </w:r>
+      <w:r>
+        <w:rPr>
+          <w:rFonts w:ascii="Arial" w:hAnsi="Arial" w:cs="Arial"/>
+          <w:b/>
+        </w:rPr>
+        <w:t>telefone</w:t>
+      </w:r>
+      <w:r>
+        <w:rPr>
+          <w:rFonts w:ascii="Arial" w:hAnsi="Arial" w:cs="Arial"/>
+        </w:rPr>
+        <w:t xml:space="preserve"> não podem ser nulos para um cliente: restrição NOT NULL;</w:t>
+      </w:r>
+    </w:p>
+    <w:p>
+      <w:pPr>
+        <w:pStyle w:val="ListParagraph"/>
+        <w:numPr>
+          <w:ilvl w:val="0"/>
+          <w:numId w:val="16"/>
+        </w:numPr>
+        <w:tabs>
+          <w:tab w:val="left" w:pos="709"/>
+        </w:tabs>
+        <w:spacing w:line="360" w:lineRule="auto"/>
+        <w:jc w:val="both"/>
+        <w:rPr>
+          <w:rFonts w:ascii="Arial" w:hAnsi="Arial" w:cs="Arial"/>
+        </w:rPr>
+      </w:pPr>
+      <w:r>
+        <w:rPr>
+          <w:rFonts w:ascii="Arial" w:hAnsi="Arial" w:cs="Arial"/>
+          <w:b/>
+        </w:rPr>
         <w:t>Morada</w:t>
       </w:r>
       <w:r>
@@ -9204,6 +9297,18 @@
         </w:rPr>
         <w:t xml:space="preserve"> tem como valor predefinido ‘não listada’: DEFAULT;</w:t>
       </w:r>
+    </w:p>
+    <w:p>
+      <w:pPr>
+        <w:tabs>
+          <w:tab w:val="left" w:pos="709"/>
+        </w:tabs>
+        <w:spacing w:line="360" w:lineRule="auto"/>
+        <w:jc w:val="both"/>
+        <w:rPr>
+          <w:rFonts w:ascii="Arial" w:hAnsi="Arial" w:cs="Arial"/>
+        </w:rPr>
+      </w:pPr>
     </w:p>
     <w:p>
       <w:pPr>
@@ -9385,21 +9490,7 @@
         <w:rPr>
           <w:rFonts w:ascii="Arial" w:hAnsi="Arial" w:cs="Arial"/>
         </w:rPr>
-        <w:t xml:space="preserve"> só pode tomar os valores ‘Normal’, ‘</w:t>
-      </w:r>
-      <w:proofErr w:type="spellStart"/>
-      <w:r>
-        <w:rPr>
-          <w:rFonts w:ascii="Arial" w:hAnsi="Arial" w:cs="Arial"/>
-        </w:rPr>
-        <w:t>FullHD</w:t>
-      </w:r>
-      <w:proofErr w:type="spellEnd"/>
-      <w:r>
-        <w:rPr>
-          <w:rFonts w:ascii="Arial" w:hAnsi="Arial" w:cs="Arial"/>
-        </w:rPr>
-        <w:t xml:space="preserve">’ ou ‘4K’ e </w:t>
+        <w:t xml:space="preserve"> só pode tomar os valores ‘Normal’, ‘FullHD’ ou ‘4K’ e </w:t>
       </w:r>
       <w:r>
         <w:rPr>
@@ -9421,6 +9512,19 @@
         </w:rPr>
         <w:t>só pode tomar os valores 8, 11 ou 14: restrição CHECK;</w:t>
       </w:r>
+    </w:p>
+    <w:p>
+      <w:pPr>
+        <w:tabs>
+          <w:tab w:val="left" w:pos="709"/>
+        </w:tabs>
+        <w:spacing w:line="360" w:lineRule="auto"/>
+        <w:jc w:val="both"/>
+        <w:rPr>
+          <w:rFonts w:ascii="Arial" w:hAnsi="Arial" w:cs="Arial"/>
+          <w:b/>
+        </w:rPr>
+      </w:pPr>
     </w:p>
     <w:p>
       <w:pPr>
@@ -9483,7 +9587,7 @@
           <w:rFonts w:ascii="Arial" w:hAnsi="Arial" w:cs="Arial"/>
           <w:b/>
         </w:rPr>
-        <w:t>título</w:t>
+        <w:t>idVídeo</w:t>
       </w:r>
       <w:r>
         <w:rPr>
@@ -9496,33 +9600,7 @@
           <w:rFonts w:ascii="Arial" w:hAnsi="Arial" w:cs="Arial"/>
           <w:b/>
         </w:rPr>
-        <w:t>dataPublicação</w:t>
-      </w:r>
-      <w:r>
-        <w:rPr>
-          <w:rFonts w:ascii="Arial" w:hAnsi="Arial" w:cs="Arial"/>
-        </w:rPr>
-        <w:t xml:space="preserve"> e </w:t>
-      </w:r>
-      <w:r>
-        <w:rPr>
-          <w:rFonts w:ascii="Arial" w:hAnsi="Arial" w:cs="Arial"/>
-          <w:b/>
-        </w:rPr>
-        <w:t>nome</w:t>
-      </w:r>
-      <w:r>
-        <w:rPr>
-          <w:rFonts w:ascii="Arial" w:hAnsi="Arial" w:cs="Arial"/>
-        </w:rPr>
-        <w:t xml:space="preserve"> e </w:t>
-      </w:r>
-      <w:r>
-        <w:rPr>
-          <w:rFonts w:ascii="Arial" w:hAnsi="Arial" w:cs="Arial"/>
-          <w:b/>
-        </w:rPr>
-        <w:t>tipo</w:t>
+        <w:t>idCliente</w:t>
       </w:r>
       <w:r>
         <w:rPr>
@@ -9534,7 +9612,19 @@
         <w:rPr>
           <w:rFonts w:ascii="Arial" w:hAnsi="Arial" w:cs="Arial"/>
         </w:rPr>
-        <w:t>são uma chave estrangeira composta</w:t>
+        <w:t xml:space="preserve">são </w:t>
+      </w:r>
+      <w:r>
+        <w:rPr>
+          <w:rFonts w:ascii="Arial" w:hAnsi="Arial" w:cs="Arial"/>
+        </w:rPr>
+        <w:t>chave estrangeira</w:t>
+      </w:r>
+      <w:r>
+        <w:rPr>
+          <w:rFonts w:ascii="Arial" w:hAnsi="Arial" w:cs="Arial"/>
+        </w:rPr>
+        <w:t xml:space="preserve"> composta</w:t>
       </w:r>
       <w:r>
         <w:rPr>
@@ -9553,6 +9643,7 @@
         <w:jc w:val="both"/>
         <w:rPr>
           <w:rFonts w:ascii="Arial" w:hAnsi="Arial" w:cs="Arial"/>
+          <w:b/>
         </w:rPr>
       </w:pPr>
     </w:p>
@@ -9587,7 +9678,6 @@
           <w:rFonts w:ascii="Arial" w:hAnsi="Arial" w:cs="Arial"/>
           <w:b/>
         </w:rPr>
-        <w:lastRenderedPageBreak/>
         <w:t>VISUALIZA</w:t>
       </w:r>
       <w:r>
@@ -9618,20 +9708,7 @@
           <w:rFonts w:ascii="Arial" w:hAnsi="Arial" w:cs="Arial"/>
           <w:b/>
         </w:rPr>
-        <w:t>título</w:t>
-      </w:r>
-      <w:r>
-        <w:rPr>
-          <w:rFonts w:ascii="Arial" w:hAnsi="Arial" w:cs="Arial"/>
-        </w:rPr>
-        <w:t xml:space="preserve">, </w:t>
-      </w:r>
-      <w:r>
-        <w:rPr>
-          <w:rFonts w:ascii="Arial" w:hAnsi="Arial" w:cs="Arial"/>
-          <w:b/>
-        </w:rPr>
-        <w:t>dataPublicação</w:t>
+        <w:t>idVídeo</w:t>
       </w:r>
       <w:r>
         <w:rPr>
@@ -9644,7 +9721,7 @@
           <w:rFonts w:ascii="Arial" w:hAnsi="Arial" w:cs="Arial"/>
           <w:b/>
         </w:rPr>
-        <w:t>email</w:t>
+        <w:t>idCliente</w:t>
       </w:r>
       <w:r>
         <w:rPr>
@@ -9687,44 +9764,19 @@
           <w:rFonts w:ascii="Arial" w:hAnsi="Arial" w:cs="Arial"/>
           <w:b/>
         </w:rPr>
-        <w:t xml:space="preserve">título </w:t>
-      </w:r>
-      <w:r>
-        <w:rPr>
-          <w:rFonts w:ascii="Arial" w:hAnsi="Arial" w:cs="Arial"/>
-        </w:rPr>
-        <w:t xml:space="preserve">e </w:t>
-      </w:r>
-      <w:r>
-        <w:rPr>
-          <w:rFonts w:ascii="Arial" w:hAnsi="Arial" w:cs="Arial"/>
-          <w:b/>
-        </w:rPr>
-        <w:t>dataPublicação</w:t>
-      </w:r>
-      <w:r>
-        <w:rPr>
-          <w:rFonts w:ascii="Arial" w:hAnsi="Arial" w:cs="Arial"/>
-        </w:rPr>
-        <w:t xml:space="preserve"> são</w:t>
-      </w:r>
-      <w:r>
-        <w:rPr>
-          <w:rFonts w:ascii="Arial" w:hAnsi="Arial" w:cs="Arial"/>
-        </w:rPr>
-        <w:t xml:space="preserve"> uma</w:t>
-      </w:r>
-      <w:r>
-        <w:rPr>
-          <w:rFonts w:ascii="Arial" w:hAnsi="Arial" w:cs="Arial"/>
-        </w:rPr>
-        <w:t xml:space="preserve"> chave estrangeira</w:t>
-      </w:r>
-      <w:r>
-        <w:rPr>
-          <w:rFonts w:ascii="Arial" w:hAnsi="Arial" w:cs="Arial"/>
-        </w:rPr>
-        <w:t xml:space="preserve"> composta</w:t>
+        <w:t>idVídeo</w:t>
+      </w:r>
+      <w:r>
+        <w:rPr>
+          <w:rFonts w:ascii="Arial" w:hAnsi="Arial" w:cs="Arial"/>
+        </w:rPr>
+        <w:t xml:space="preserve"> </w:t>
+      </w:r>
+      <w:r>
+        <w:rPr>
+          <w:rFonts w:ascii="Arial" w:hAnsi="Arial" w:cs="Arial"/>
+        </w:rPr>
+        <w:t>é uma chave estrangeira</w:t>
       </w:r>
       <w:r>
         <w:rPr>
@@ -9755,19 +9807,20 @@
           <w:rFonts w:ascii="Arial" w:hAnsi="Arial" w:cs="Arial"/>
           <w:b/>
         </w:rPr>
-        <w:t xml:space="preserve">email </w:t>
-      </w:r>
-      <w:r>
-        <w:rPr>
-          <w:rFonts w:ascii="Arial" w:hAnsi="Arial" w:cs="Arial"/>
-        </w:rPr>
-        <w:t>é uma chave estrangeira</w:t>
-      </w:r>
-      <w:r>
-        <w:rPr>
-          <w:rFonts w:ascii="Arial" w:hAnsi="Arial" w:cs="Arial"/>
-        </w:rPr>
-        <w:t>: integridade referencial (FOREIGN KEY);</w:t>
+        <w:t>idCliente</w:t>
+      </w:r>
+      <w:r>
+        <w:rPr>
+          <w:rFonts w:ascii="Arial" w:hAnsi="Arial" w:cs="Arial"/>
+          <w:b/>
+        </w:rPr>
+        <w:t xml:space="preserve"> </w:t>
+      </w:r>
+      <w:r>
+        <w:rPr>
+          <w:rFonts w:ascii="Arial" w:hAnsi="Arial" w:cs="Arial"/>
+        </w:rPr>
+        <w:t>é uma chave estrangeira: integridade referencial (FOREIGN KEY);</w:t>
       </w:r>
     </w:p>
     <w:p>
@@ -9791,6 +9844,7 @@
           <w:rFonts w:ascii="Arial" w:hAnsi="Arial" w:cs="Arial"/>
           <w:b/>
         </w:rPr>
+        <w:lastRenderedPageBreak/>
         <w:t>favorito</w:t>
       </w:r>
       <w:r>
@@ -9897,6 +9951,20 @@
         </w:rPr>
         <w:t xml:space="preserve"> são, respetivamente, 0 (não é favorito), ‘não efetuou crítica’ e NULL;</w:t>
       </w:r>
+    </w:p>
+    <w:p>
+      <w:pPr>
+        <w:pStyle w:val="Standard"/>
+        <w:tabs>
+          <w:tab w:val="left" w:pos="709"/>
+        </w:tabs>
+        <w:spacing w:line="360" w:lineRule="auto"/>
+        <w:jc w:val="both"/>
+        <w:rPr>
+          <w:rFonts w:ascii="Arial" w:hAnsi="Arial" w:cs="Arial"/>
+          <w:u w:val="single"/>
+        </w:rPr>
+      </w:pPr>
     </w:p>
     <w:p>
       <w:pPr>
@@ -10643,6 +10711,119 @@
     </w:lvl>
   </w:abstractNum>
   <w:abstractNum w:abstractNumId="5" w15:restartNumberingAfterBreak="0">
+    <w:nsid w:val="2AD13CB9"/>
+    <w:multiLevelType w:val="hybridMultilevel"/>
+    <w:tmpl w:val="8820AAE2"/>
+    <w:lvl w:ilvl="0" w:tplc="A5FAD3E4">
+      <w:start w:val="1"/>
+      <w:numFmt w:val="bullet"/>
+      <w:lvlText w:val=""/>
+      <w:lvlJc w:val="left"/>
+      <w:pPr>
+        <w:ind w:left="1004" w:hanging="360"/>
+      </w:pPr>
+      <w:rPr>
+        <w:rFonts w:ascii="Wingdings" w:hAnsi="Wingdings" w:hint="default"/>
+      </w:rPr>
+    </w:lvl>
+    <w:lvl w:ilvl="1" w:tplc="08160003" w:tentative="1">
+      <w:start w:val="1"/>
+      <w:numFmt w:val="bullet"/>
+      <w:lvlText w:val="o"/>
+      <w:lvlJc w:val="left"/>
+      <w:pPr>
+        <w:ind w:left="1724" w:hanging="360"/>
+      </w:pPr>
+      <w:rPr>
+        <w:rFonts w:ascii="Courier New" w:hAnsi="Courier New" w:cs="Courier New" w:hint="default"/>
+      </w:rPr>
+    </w:lvl>
+    <w:lvl w:ilvl="2" w:tplc="08160005" w:tentative="1">
+      <w:start w:val="1"/>
+      <w:numFmt w:val="bullet"/>
+      <w:lvlText w:val=""/>
+      <w:lvlJc w:val="left"/>
+      <w:pPr>
+        <w:ind w:left="2444" w:hanging="360"/>
+      </w:pPr>
+      <w:rPr>
+        <w:rFonts w:ascii="Wingdings" w:hAnsi="Wingdings" w:hint="default"/>
+      </w:rPr>
+    </w:lvl>
+    <w:lvl w:ilvl="3" w:tplc="08160001" w:tentative="1">
+      <w:start w:val="1"/>
+      <w:numFmt w:val="bullet"/>
+      <w:lvlText w:val=""/>
+      <w:lvlJc w:val="left"/>
+      <w:pPr>
+        <w:ind w:left="3164" w:hanging="360"/>
+      </w:pPr>
+      <w:rPr>
+        <w:rFonts w:ascii="Symbol" w:hAnsi="Symbol" w:hint="default"/>
+      </w:rPr>
+    </w:lvl>
+    <w:lvl w:ilvl="4" w:tplc="08160003" w:tentative="1">
+      <w:start w:val="1"/>
+      <w:numFmt w:val="bullet"/>
+      <w:lvlText w:val="o"/>
+      <w:lvlJc w:val="left"/>
+      <w:pPr>
+        <w:ind w:left="3884" w:hanging="360"/>
+      </w:pPr>
+      <w:rPr>
+        <w:rFonts w:ascii="Courier New" w:hAnsi="Courier New" w:cs="Courier New" w:hint="default"/>
+      </w:rPr>
+    </w:lvl>
+    <w:lvl w:ilvl="5" w:tplc="08160005" w:tentative="1">
+      <w:start w:val="1"/>
+      <w:numFmt w:val="bullet"/>
+      <w:lvlText w:val=""/>
+      <w:lvlJc w:val="left"/>
+      <w:pPr>
+        <w:ind w:left="4604" w:hanging="360"/>
+      </w:pPr>
+      <w:rPr>
+        <w:rFonts w:ascii="Wingdings" w:hAnsi="Wingdings" w:hint="default"/>
+      </w:rPr>
+    </w:lvl>
+    <w:lvl w:ilvl="6" w:tplc="08160001" w:tentative="1">
+      <w:start w:val="1"/>
+      <w:numFmt w:val="bullet"/>
+      <w:lvlText w:val=""/>
+      <w:lvlJc w:val="left"/>
+      <w:pPr>
+        <w:ind w:left="5324" w:hanging="360"/>
+      </w:pPr>
+      <w:rPr>
+        <w:rFonts w:ascii="Symbol" w:hAnsi="Symbol" w:hint="default"/>
+      </w:rPr>
+    </w:lvl>
+    <w:lvl w:ilvl="7" w:tplc="08160003" w:tentative="1">
+      <w:start w:val="1"/>
+      <w:numFmt w:val="bullet"/>
+      <w:lvlText w:val="o"/>
+      <w:lvlJc w:val="left"/>
+      <w:pPr>
+        <w:ind w:left="6044" w:hanging="360"/>
+      </w:pPr>
+      <w:rPr>
+        <w:rFonts w:ascii="Courier New" w:hAnsi="Courier New" w:cs="Courier New" w:hint="default"/>
+      </w:rPr>
+    </w:lvl>
+    <w:lvl w:ilvl="8" w:tplc="08160005" w:tentative="1">
+      <w:start w:val="1"/>
+      <w:numFmt w:val="bullet"/>
+      <w:lvlText w:val=""/>
+      <w:lvlJc w:val="left"/>
+      <w:pPr>
+        <w:ind w:left="6764" w:hanging="360"/>
+      </w:pPr>
+      <w:rPr>
+        <w:rFonts w:ascii="Wingdings" w:hAnsi="Wingdings" w:hint="default"/>
+      </w:rPr>
+    </w:lvl>
+  </w:abstractNum>
+  <w:abstractNum w:abstractNumId="6" w15:restartNumberingAfterBreak="0">
     <w:nsid w:val="304740E0"/>
     <w:multiLevelType w:val="hybridMultilevel"/>
     <w:tmpl w:val="04C8E086"/>
@@ -10755,7 +10936,7 @@
       </w:rPr>
     </w:lvl>
   </w:abstractNum>
-  <w:abstractNum w:abstractNumId="6" w15:restartNumberingAfterBreak="0">
+  <w:abstractNum w:abstractNumId="7" w15:restartNumberingAfterBreak="0">
     <w:nsid w:val="3D122B12"/>
     <w:multiLevelType w:val="hybridMultilevel"/>
     <w:tmpl w:val="FA007B5C"/>
@@ -10868,7 +11049,7 @@
       </w:rPr>
     </w:lvl>
   </w:abstractNum>
-  <w:abstractNum w:abstractNumId="7" w15:restartNumberingAfterBreak="0">
+  <w:abstractNum w:abstractNumId="8" w15:restartNumberingAfterBreak="0">
     <w:nsid w:val="43EC0028"/>
     <w:multiLevelType w:val="hybridMultilevel"/>
     <w:tmpl w:val="5BDC98E0"/>
@@ -10981,7 +11162,7 @@
       </w:rPr>
     </w:lvl>
   </w:abstractNum>
-  <w:abstractNum w:abstractNumId="8" w15:restartNumberingAfterBreak="0">
+  <w:abstractNum w:abstractNumId="9" w15:restartNumberingAfterBreak="0">
     <w:nsid w:val="4BFC3C3D"/>
     <w:multiLevelType w:val="hybridMultilevel"/>
     <w:tmpl w:val="7812C09C"/>
@@ -11094,7 +11275,7 @@
       </w:rPr>
     </w:lvl>
   </w:abstractNum>
-  <w:abstractNum w:abstractNumId="9" w15:restartNumberingAfterBreak="0">
+  <w:abstractNum w:abstractNumId="10" w15:restartNumberingAfterBreak="0">
     <w:nsid w:val="50B9145E"/>
     <w:multiLevelType w:val="hybridMultilevel"/>
     <w:tmpl w:val="58E0FC02"/>
@@ -11207,7 +11388,7 @@
       </w:rPr>
     </w:lvl>
   </w:abstractNum>
-  <w:abstractNum w:abstractNumId="10" w15:restartNumberingAfterBreak="0">
+  <w:abstractNum w:abstractNumId="11" w15:restartNumberingAfterBreak="0">
     <w:nsid w:val="5C363F1A"/>
     <w:multiLevelType w:val="hybridMultilevel"/>
     <w:tmpl w:val="F806BFF4"/>
@@ -11320,7 +11501,7 @@
       </w:rPr>
     </w:lvl>
   </w:abstractNum>
-  <w:abstractNum w:abstractNumId="11" w15:restartNumberingAfterBreak="0">
+  <w:abstractNum w:abstractNumId="12" w15:restartNumberingAfterBreak="0">
     <w:nsid w:val="5D59719F"/>
     <w:multiLevelType w:val="hybridMultilevel"/>
     <w:tmpl w:val="848A1CC0"/>
@@ -11433,7 +11614,7 @@
       </w:rPr>
     </w:lvl>
   </w:abstractNum>
-  <w:abstractNum w:abstractNumId="12" w15:restartNumberingAfterBreak="0">
+  <w:abstractNum w:abstractNumId="13" w15:restartNumberingAfterBreak="0">
     <w:nsid w:val="625808A8"/>
     <w:multiLevelType w:val="hybridMultilevel"/>
     <w:tmpl w:val="AECA2B5E"/>
@@ -11546,7 +11727,7 @@
       </w:rPr>
     </w:lvl>
   </w:abstractNum>
-  <w:abstractNum w:abstractNumId="13" w15:restartNumberingAfterBreak="0">
+  <w:abstractNum w:abstractNumId="14" w15:restartNumberingAfterBreak="0">
     <w:nsid w:val="69594B97"/>
     <w:multiLevelType w:val="hybridMultilevel"/>
     <w:tmpl w:val="647C42E6"/>
@@ -11659,7 +11840,7 @@
       </w:rPr>
     </w:lvl>
   </w:abstractNum>
-  <w:abstractNum w:abstractNumId="14" w15:restartNumberingAfterBreak="0">
+  <w:abstractNum w:abstractNumId="15" w15:restartNumberingAfterBreak="0">
     <w:nsid w:val="717D1590"/>
     <w:multiLevelType w:val="hybridMultilevel"/>
     <w:tmpl w:val="E90AD70A"/>
@@ -11772,7 +11953,7 @@
       </w:rPr>
     </w:lvl>
   </w:abstractNum>
-  <w:abstractNum w:abstractNumId="15" w15:restartNumberingAfterBreak="0">
+  <w:abstractNum w:abstractNumId="16" w15:restartNumberingAfterBreak="0">
     <w:nsid w:val="73B23996"/>
     <w:multiLevelType w:val="hybridMultilevel"/>
     <w:tmpl w:val="03088702"/>
@@ -11885,7 +12066,7 @@
       </w:rPr>
     </w:lvl>
   </w:abstractNum>
-  <w:abstractNum w:abstractNumId="16" w15:restartNumberingAfterBreak="0">
+  <w:abstractNum w:abstractNumId="17" w15:restartNumberingAfterBreak="0">
     <w:nsid w:val="744E2DE2"/>
     <w:multiLevelType w:val="hybridMultilevel"/>
     <w:tmpl w:val="DC74E624"/>
@@ -11998,7 +12179,7 @@
       </w:rPr>
     </w:lvl>
   </w:abstractNum>
-  <w:abstractNum w:abstractNumId="17" w15:restartNumberingAfterBreak="0">
+  <w:abstractNum w:abstractNumId="18" w15:restartNumberingAfterBreak="0">
     <w:nsid w:val="7D7E2608"/>
     <w:multiLevelType w:val="hybridMultilevel"/>
     <w:tmpl w:val="8744ACBE"/>
@@ -12112,58 +12293,61 @@
     </w:lvl>
   </w:abstractNum>
   <w:num w:numId="1">
-    <w:abstractNumId w:val="7"/>
+    <w:abstractNumId w:val="8"/>
   </w:num>
   <w:num w:numId="2">
     <w:abstractNumId w:val="0"/>
   </w:num>
   <w:num w:numId="3">
-    <w:abstractNumId w:val="12"/>
+    <w:abstractNumId w:val="13"/>
   </w:num>
   <w:num w:numId="4">
     <w:abstractNumId w:val="2"/>
   </w:num>
   <w:num w:numId="5">
-    <w:abstractNumId w:val="5"/>
+    <w:abstractNumId w:val="6"/>
   </w:num>
   <w:num w:numId="6">
-    <w:abstractNumId w:val="6"/>
+    <w:abstractNumId w:val="7"/>
   </w:num>
   <w:num w:numId="7">
     <w:abstractNumId w:val="4"/>
   </w:num>
   <w:num w:numId="8">
+    <w:abstractNumId w:val="18"/>
+  </w:num>
+  <w:num w:numId="9">
+    <w:abstractNumId w:val="11"/>
+  </w:num>
+  <w:num w:numId="10">
     <w:abstractNumId w:val="17"/>
   </w:num>
-  <w:num w:numId="9">
+  <w:num w:numId="11">
+    <w:abstractNumId w:val="14"/>
+  </w:num>
+  <w:num w:numId="12">
+    <w:abstractNumId w:val="9"/>
+  </w:num>
+  <w:num w:numId="13">
     <w:abstractNumId w:val="10"/>
   </w:num>
-  <w:num w:numId="10">
-    <w:abstractNumId w:val="16"/>
-  </w:num>
-  <w:num w:numId="11">
-    <w:abstractNumId w:val="13"/>
-  </w:num>
-  <w:num w:numId="12">
-    <w:abstractNumId w:val="8"/>
-  </w:num>
-  <w:num w:numId="13">
-    <w:abstractNumId w:val="9"/>
-  </w:num>
   <w:num w:numId="14">
-    <w:abstractNumId w:val="14"/>
+    <w:abstractNumId w:val="15"/>
   </w:num>
   <w:num w:numId="15">
     <w:abstractNumId w:val="1"/>
   </w:num>
   <w:num w:numId="16">
-    <w:abstractNumId w:val="11"/>
+    <w:abstractNumId w:val="12"/>
   </w:num>
   <w:num w:numId="17">
-    <w:abstractNumId w:val="15"/>
+    <w:abstractNumId w:val="16"/>
   </w:num>
   <w:num w:numId="18">
     <w:abstractNumId w:val="3"/>
+  </w:num>
+  <w:num w:numId="19">
+    <w:abstractNumId w:val="5"/>
   </w:num>
 </w:numbering>
 </file>
@@ -12594,7 +12778,6 @@
   <w:style w:type="character" w:default="1" w:styleId="DefaultParagraphFont">
     <w:name w:val="Default Paragraph Font"/>
     <w:uiPriority w:val="1"/>
-    <w:semiHidden/>
     <w:unhideWhenUsed/>
   </w:style>
   <w:style w:type="table" w:default="1" w:styleId="TableNormal">
